--- a/mq/activemq.docx
+++ b/mq/activemq.docx
@@ -105,13 +105,7 @@
         <w:rPr>
           <w:rFonts w:hint="default"/>
         </w:rPr>
-        <w:t>等待同步</w:t>
-      </w:r>
-      <w:r>
-        <w:rPr>
-          <w:rFonts w:hint="default"/>
-        </w:rPr>
-        <w:t>存在性能问题</w:t>
+        <w:t>等待同步存在性能问题</w:t>
       </w:r>
     </w:p>
     <w:p>
@@ -313,13 +307,7 @@
         <w:rPr>
           <w:rFonts w:hint="default"/>
         </w:rPr>
-        <w:t>1.</w:t>
-      </w:r>
-      <w:r>
-        <w:rPr>
-          <w:rFonts w:hint="default"/>
-        </w:rPr>
-        <w:t>5 去哪下载</w:t>
+        <w:t>1.5 去哪下载</w:t>
       </w:r>
     </w:p>
     <w:p>
@@ -398,25 +386,7 @@
         <w:rPr>
           <w:rFonts w:hint="default"/>
         </w:rPr>
-        <w:t>1.</w:t>
-      </w:r>
-      <w:r>
-        <w:rPr>
-          <w:rFonts w:hint="default"/>
-        </w:rPr>
-        <w:t>6</w:t>
-      </w:r>
-      <w:r>
-        <w:rPr>
-          <w:rFonts w:hint="default"/>
-        </w:rPr>
-        <w:t xml:space="preserve"> </w:t>
-      </w:r>
-      <w:r>
-        <w:rPr>
-          <w:rFonts w:hint="default"/>
-        </w:rPr>
-        <w:t>怎么玩</w:t>
+        <w:t>1.6 怎么玩</w:t>
       </w:r>
     </w:p>
     <w:p>
@@ -656,18 +626,13 @@
         <w:rPr>
           <w:rFonts w:hint="default"/>
         </w:rPr>
-        <w:t xml:space="preserve">Tar -vxf </w:t>
+        <w:t>Tar -vxf apache-activemq-5.15.9-bin.tar.gz</w:t>
       </w:r>
-      <w:r>
-        <w:rPr>
-          <w:rFonts w:hint="default"/>
-        </w:rPr>
-        <w:t>apache-activemq-5.15.9-bin.tar.gz</w:t>
-      </w:r>
     </w:p>
     <w:p>
       <w:pPr>
         <w:numPr>
+          <w:ilvl w:val="0"/>
           <w:numId w:val="0"/>
         </w:numPr>
         <w:rPr>
@@ -738,6 +703,7 @@
     <w:p>
       <w:pPr>
         <w:numPr>
+          <w:ilvl w:val="0"/>
           <w:numId w:val="0"/>
         </w:numPr>
       </w:pPr>
@@ -788,6 +754,7 @@
     <w:p>
       <w:pPr>
         <w:numPr>
+          <w:ilvl w:val="0"/>
           <w:numId w:val="0"/>
         </w:numPr>
       </w:pPr>
@@ -798,6 +765,7 @@
     <w:p>
       <w:pPr>
         <w:numPr>
+          <w:ilvl w:val="0"/>
           <w:numId w:val="0"/>
         </w:numPr>
       </w:pPr>
@@ -848,6 +816,7 @@
     <w:p>
       <w:pPr>
         <w:numPr>
+          <w:ilvl w:val="0"/>
           <w:numId w:val="0"/>
         </w:numPr>
       </w:pPr>
@@ -858,6 +827,7 @@
     <w:p>
       <w:pPr>
         <w:numPr>
+          <w:ilvl w:val="0"/>
           <w:numId w:val="0"/>
         </w:numPr>
       </w:pPr>
@@ -908,6 +878,7 @@
     <w:p>
       <w:pPr>
         <w:numPr>
+          <w:ilvl w:val="0"/>
           <w:numId w:val="0"/>
         </w:numPr>
       </w:pPr>
@@ -918,6 +889,7 @@
     <w:p>
       <w:pPr>
         <w:numPr>
+          <w:ilvl w:val="0"/>
           <w:numId w:val="0"/>
         </w:numPr>
       </w:pPr>
@@ -968,6 +940,7 @@
     <w:p>
       <w:pPr>
         <w:numPr>
+          <w:ilvl w:val="0"/>
           <w:numId w:val="0"/>
         </w:numPr>
       </w:pPr>
@@ -975,6 +948,7 @@
     <w:p>
       <w:pPr>
         <w:numPr>
+          <w:ilvl w:val="0"/>
           <w:numId w:val="0"/>
         </w:numPr>
         <w:rPr>
@@ -991,6 +965,7 @@
     <w:p>
       <w:pPr>
         <w:numPr>
+          <w:ilvl w:val="0"/>
           <w:numId w:val="0"/>
         </w:numPr>
         <w:rPr>
@@ -1007,6 +982,7 @@
     <w:p>
       <w:pPr>
         <w:numPr>
+          <w:ilvl w:val="0"/>
           <w:numId w:val="0"/>
         </w:numPr>
       </w:pPr>
@@ -1057,6 +1033,7 @@
     <w:p>
       <w:pPr>
         <w:numPr>
+          <w:ilvl w:val="0"/>
           <w:numId w:val="0"/>
         </w:numPr>
       </w:pPr>
@@ -1194,12 +1171,11 @@
           </wp:inline>
         </w:drawing>
       </w:r>
-      <w:bookmarkStart w:id="0" w:name="_GoBack"/>
-      <w:bookmarkEnd w:id="0"/>
     </w:p>
     <w:p>
       <w:pPr>
         <w:numPr>
+          <w:ilvl w:val="0"/>
           <w:numId w:val="0"/>
         </w:numPr>
         <w:rPr>
@@ -1231,6 +1207,5122 @@
         </w:rPr>
         <w:t>Java编码实现ActiveMQ通讯</w:t>
       </w:r>
+    </w:p>
+    <w:p>
+      <w:pPr>
+        <w:pStyle w:val="3"/>
+        <w:rPr>
+          <w:rFonts w:hint="default"/>
+        </w:rPr>
+      </w:pPr>
+      <w:r>
+        <w:rPr>
+          <w:rFonts w:hint="default"/>
+        </w:rPr>
+        <w:t>3.1</w:t>
+      </w:r>
+      <w:r>
+        <w:rPr>
+          <w:rFonts w:hint="default"/>
+        </w:rPr>
+        <w:t>新建工程</w:t>
+      </w:r>
+    </w:p>
+    <w:tbl>
+      <w:tblPr>
+        <w:tblStyle w:val="8"/>
+        <w:tblW w:w="8516" w:type="dxa"/>
+        <w:tblInd w:w="0" w:type="dxa"/>
+        <w:tblBorders>
+          <w:top w:val="single" w:color="auto" w:sz="4" w:space="0"/>
+          <w:left w:val="single" w:color="auto" w:sz="4" w:space="0"/>
+          <w:bottom w:val="single" w:color="auto" w:sz="4" w:space="0"/>
+          <w:right w:val="single" w:color="auto" w:sz="4" w:space="0"/>
+          <w:insideH w:val="single" w:color="auto" w:sz="4" w:space="0"/>
+          <w:insideV w:val="single" w:color="auto" w:sz="4" w:space="0"/>
+        </w:tblBorders>
+        <w:tblLayout w:type="fixed"/>
+        <w:tblCellMar>
+          <w:top w:w="0" w:type="dxa"/>
+          <w:left w:w="108" w:type="dxa"/>
+          <w:bottom w:w="0" w:type="dxa"/>
+          <w:right w:w="108" w:type="dxa"/>
+        </w:tblCellMar>
+      </w:tblPr>
+      <w:tblGrid>
+        <w:gridCol w:w="8516"/>
+      </w:tblGrid>
+      <w:tr>
+        <w:tblPrEx>
+          <w:tblBorders>
+            <w:top w:val="single" w:color="auto" w:sz="4" w:space="0"/>
+            <w:left w:val="single" w:color="auto" w:sz="4" w:space="0"/>
+            <w:bottom w:val="single" w:color="auto" w:sz="4" w:space="0"/>
+            <w:right w:val="single" w:color="auto" w:sz="4" w:space="0"/>
+            <w:insideH w:val="single" w:color="auto" w:sz="4" w:space="0"/>
+            <w:insideV w:val="single" w:color="auto" w:sz="4" w:space="0"/>
+          </w:tblBorders>
+          <w:tblLayout w:type="fixed"/>
+        </w:tblPrEx>
+        <w:tc>
+          <w:tcPr>
+            <w:tcW w:w="8516" w:type="dxa"/>
+          </w:tcPr>
+          <w:p>
+            <w:pPr>
+              <w:numPr>
+                <w:ilvl w:val="0"/>
+                <w:numId w:val="0"/>
+              </w:numPr>
+              <w:rPr>
+                <w:rFonts w:hint="default"/>
+              </w:rPr>
+            </w:pPr>
+            <w:r>
+              <w:rPr>
+                <w:rFonts w:hint="default"/>
+              </w:rPr>
+              <w:t>工程结构</w:t>
+            </w:r>
+          </w:p>
+          <w:p>
+            <w:pPr>
+              <w:numPr>
+                <w:ilvl w:val="0"/>
+                <w:numId w:val="0"/>
+              </w:numPr>
+            </w:pPr>
+            <w:r>
+              <w:drawing>
+                <wp:inline distT="0" distB="0" distL="114300" distR="114300">
+                  <wp:extent cx="5266055" cy="2333625"/>
+                  <wp:effectExtent l="0" t="0" r="17145" b="3175"/>
+                  <wp:docPr id="9" name="图片 1"/>
+                  <wp:cNvGraphicFramePr>
+                    <a:graphicFrameLocks xmlns:a="http://schemas.openxmlformats.org/drawingml/2006/main" noChangeAspect="1"/>
+                  </wp:cNvGraphicFramePr>
+                  <a:graphic xmlns:a="http://schemas.openxmlformats.org/drawingml/2006/main">
+                    <a:graphicData uri="http://schemas.openxmlformats.org/drawingml/2006/picture">
+                      <pic:pic xmlns:pic="http://schemas.openxmlformats.org/drawingml/2006/picture">
+                        <pic:nvPicPr>
+                          <pic:cNvPr id="9" name="图片 1"/>
+                          <pic:cNvPicPr>
+                            <a:picLocks noChangeAspect="1"/>
+                          </pic:cNvPicPr>
+                        </pic:nvPicPr>
+                        <pic:blipFill>
+                          <a:blip r:embed="rId12"/>
+                          <a:stretch>
+                            <a:fillRect/>
+                          </a:stretch>
+                        </pic:blipFill>
+                        <pic:spPr>
+                          <a:xfrm>
+                            <a:off x="0" y="0"/>
+                            <a:ext cx="5266055" cy="2333625"/>
+                          </a:xfrm>
+                          <a:prstGeom prst="rect">
+                            <a:avLst/>
+                          </a:prstGeom>
+                          <a:noFill/>
+                          <a:ln w="9525">
+                            <a:noFill/>
+                          </a:ln>
+                        </pic:spPr>
+                      </pic:pic>
+                    </a:graphicData>
+                  </a:graphic>
+                </wp:inline>
+              </w:drawing>
+            </w:r>
+          </w:p>
+          <w:p>
+            <w:pPr>
+              <w:numPr>
+                <w:ilvl w:val="0"/>
+                <w:numId w:val="0"/>
+              </w:numPr>
+            </w:pPr>
+            <w:r>
+              <w:t>Parent工程 Pom.xml</w:t>
+            </w:r>
+          </w:p>
+          <w:p>
+            <w:pPr>
+              <w:pStyle w:val="4"/>
+              <w:keepNext w:val="0"/>
+              <w:keepLines w:val="0"/>
+              <w:widowControl/>
+              <w:suppressLineNumbers w:val="0"/>
+              <w:shd w:val="clear" w:fill="2B2B2B"/>
+              <w:rPr>
+                <w:rFonts w:ascii="Menlo" w:hAnsi="Menlo" w:eastAsia="Menlo" w:cs="Menlo"/>
+                <w:color w:val="A9B7C6"/>
+                <w:sz w:val="21"/>
+                <w:szCs w:val="21"/>
+              </w:rPr>
+            </w:pPr>
+            <w:r>
+              <w:rPr>
+                <w:rFonts w:hint="default" w:ascii="Menlo" w:hAnsi="Menlo" w:eastAsia="Menlo" w:cs="Menlo"/>
+                <w:color w:val="E8BF6A"/>
+                <w:sz w:val="21"/>
+                <w:szCs w:val="21"/>
+                <w:shd w:val="clear" w:fill="2B2B2B"/>
+              </w:rPr>
+              <w:t>&lt;?</w:t>
+            </w:r>
+            <w:r>
+              <w:rPr>
+                <w:rFonts w:hint="default" w:ascii="Menlo" w:hAnsi="Menlo" w:eastAsia="Menlo" w:cs="Menlo"/>
+                <w:color w:val="BABABA"/>
+                <w:sz w:val="21"/>
+                <w:szCs w:val="21"/>
+                <w:shd w:val="clear" w:fill="2B2B2B"/>
+              </w:rPr>
+              <w:t>xml version</w:t>
+            </w:r>
+            <w:r>
+              <w:rPr>
+                <w:rFonts w:hint="default" w:ascii="Menlo" w:hAnsi="Menlo" w:eastAsia="Menlo" w:cs="Menlo"/>
+                <w:color w:val="6A8759"/>
+                <w:sz w:val="21"/>
+                <w:szCs w:val="21"/>
+                <w:shd w:val="clear" w:fill="2B2B2B"/>
+              </w:rPr>
+              <w:t xml:space="preserve">="1.0" </w:t>
+            </w:r>
+            <w:r>
+              <w:rPr>
+                <w:rFonts w:hint="default" w:ascii="Menlo" w:hAnsi="Menlo" w:eastAsia="Menlo" w:cs="Menlo"/>
+                <w:color w:val="BABABA"/>
+                <w:sz w:val="21"/>
+                <w:szCs w:val="21"/>
+                <w:shd w:val="clear" w:fill="2B2B2B"/>
+              </w:rPr>
+              <w:t>encoding</w:t>
+            </w:r>
+            <w:r>
+              <w:rPr>
+                <w:rFonts w:hint="default" w:ascii="Menlo" w:hAnsi="Menlo" w:eastAsia="Menlo" w:cs="Menlo"/>
+                <w:color w:val="6A8759"/>
+                <w:sz w:val="21"/>
+                <w:szCs w:val="21"/>
+                <w:shd w:val="clear" w:fill="2B2B2B"/>
+              </w:rPr>
+              <w:t>="UTF-8"</w:t>
+            </w:r>
+            <w:r>
+              <w:rPr>
+                <w:rFonts w:hint="default" w:ascii="Menlo" w:hAnsi="Menlo" w:eastAsia="Menlo" w:cs="Menlo"/>
+                <w:color w:val="E8BF6A"/>
+                <w:sz w:val="21"/>
+                <w:szCs w:val="21"/>
+                <w:shd w:val="clear" w:fill="2B2B2B"/>
+              </w:rPr>
+              <w:t>?&gt;</w:t>
+            </w:r>
+            <w:r>
+              <w:rPr>
+                <w:rFonts w:hint="default" w:ascii="Menlo" w:hAnsi="Menlo" w:eastAsia="Menlo" w:cs="Menlo"/>
+                <w:color w:val="E8BF6A"/>
+                <w:sz w:val="21"/>
+                <w:szCs w:val="21"/>
+                <w:shd w:val="clear" w:fill="2B2B2B"/>
+              </w:rPr>
+              <w:br w:type="textWrapping"/>
+            </w:r>
+            <w:r>
+              <w:rPr>
+                <w:rFonts w:hint="default" w:ascii="Menlo" w:hAnsi="Menlo" w:eastAsia="Menlo" w:cs="Menlo"/>
+                <w:color w:val="E8BF6A"/>
+                <w:sz w:val="21"/>
+                <w:szCs w:val="21"/>
+                <w:shd w:val="clear" w:fill="2B2B2B"/>
+              </w:rPr>
+              <w:t xml:space="preserve">&lt;project </w:t>
+            </w:r>
+            <w:r>
+              <w:rPr>
+                <w:rFonts w:hint="default" w:ascii="Menlo" w:hAnsi="Menlo" w:eastAsia="Menlo" w:cs="Menlo"/>
+                <w:color w:val="BABABA"/>
+                <w:sz w:val="21"/>
+                <w:szCs w:val="21"/>
+                <w:shd w:val="clear" w:fill="2B2B2B"/>
+              </w:rPr>
+              <w:t>xmlns</w:t>
+            </w:r>
+            <w:r>
+              <w:rPr>
+                <w:rFonts w:hint="default" w:ascii="Menlo" w:hAnsi="Menlo" w:eastAsia="Menlo" w:cs="Menlo"/>
+                <w:color w:val="6A8759"/>
+                <w:sz w:val="21"/>
+                <w:szCs w:val="21"/>
+                <w:shd w:val="clear" w:fill="2B2B2B"/>
+              </w:rPr>
+              <w:t>="http://maven.apache.org/POM/4.0.0"</w:t>
+            </w:r>
+            <w:r>
+              <w:rPr>
+                <w:rFonts w:hint="default" w:ascii="Menlo" w:hAnsi="Menlo" w:eastAsia="Menlo" w:cs="Menlo"/>
+                <w:color w:val="6A8759"/>
+                <w:sz w:val="21"/>
+                <w:szCs w:val="21"/>
+                <w:shd w:val="clear" w:fill="2B2B2B"/>
+              </w:rPr>
+              <w:br w:type="textWrapping"/>
+            </w:r>
+            <w:r>
+              <w:rPr>
+                <w:rFonts w:hint="default" w:ascii="Menlo" w:hAnsi="Menlo" w:eastAsia="Menlo" w:cs="Menlo"/>
+                <w:color w:val="6A8759"/>
+                <w:sz w:val="21"/>
+                <w:szCs w:val="21"/>
+                <w:shd w:val="clear" w:fill="2B2B2B"/>
+              </w:rPr>
+              <w:t xml:space="preserve">         </w:t>
+            </w:r>
+            <w:r>
+              <w:rPr>
+                <w:rFonts w:hint="default" w:ascii="Menlo" w:hAnsi="Menlo" w:eastAsia="Menlo" w:cs="Menlo"/>
+                <w:color w:val="BABABA"/>
+                <w:sz w:val="21"/>
+                <w:szCs w:val="21"/>
+                <w:shd w:val="clear" w:fill="2B2B2B"/>
+              </w:rPr>
+              <w:t>xmlns:</w:t>
+            </w:r>
+            <w:r>
+              <w:rPr>
+                <w:rFonts w:hint="default" w:ascii="Menlo" w:hAnsi="Menlo" w:eastAsia="Menlo" w:cs="Menlo"/>
+                <w:color w:val="9876AA"/>
+                <w:sz w:val="21"/>
+                <w:szCs w:val="21"/>
+                <w:shd w:val="clear" w:fill="2B2B2B"/>
+              </w:rPr>
+              <w:t>xsi</w:t>
+            </w:r>
+            <w:r>
+              <w:rPr>
+                <w:rFonts w:hint="default" w:ascii="Menlo" w:hAnsi="Menlo" w:eastAsia="Menlo" w:cs="Menlo"/>
+                <w:color w:val="6A8759"/>
+                <w:sz w:val="21"/>
+                <w:szCs w:val="21"/>
+                <w:shd w:val="clear" w:fill="2B2B2B"/>
+              </w:rPr>
+              <w:t>="http://www.w3.org/2001/XMLSchema-instance"</w:t>
+            </w:r>
+            <w:r>
+              <w:rPr>
+                <w:rFonts w:hint="default" w:ascii="Menlo" w:hAnsi="Menlo" w:eastAsia="Menlo" w:cs="Menlo"/>
+                <w:color w:val="6A8759"/>
+                <w:sz w:val="21"/>
+                <w:szCs w:val="21"/>
+                <w:shd w:val="clear" w:fill="2B2B2B"/>
+              </w:rPr>
+              <w:br w:type="textWrapping"/>
+            </w:r>
+            <w:r>
+              <w:rPr>
+                <w:rFonts w:hint="default" w:ascii="Menlo" w:hAnsi="Menlo" w:eastAsia="Menlo" w:cs="Menlo"/>
+                <w:color w:val="6A8759"/>
+                <w:sz w:val="21"/>
+                <w:szCs w:val="21"/>
+                <w:shd w:val="clear" w:fill="2B2B2B"/>
+              </w:rPr>
+              <w:t xml:space="preserve">         </w:t>
+            </w:r>
+            <w:r>
+              <w:rPr>
+                <w:rFonts w:hint="default" w:ascii="Menlo" w:hAnsi="Menlo" w:eastAsia="Menlo" w:cs="Menlo"/>
+                <w:color w:val="9876AA"/>
+                <w:sz w:val="21"/>
+                <w:szCs w:val="21"/>
+                <w:shd w:val="clear" w:fill="2B2B2B"/>
+              </w:rPr>
+              <w:t>xsi</w:t>
+            </w:r>
+            <w:r>
+              <w:rPr>
+                <w:rFonts w:hint="default" w:ascii="Menlo" w:hAnsi="Menlo" w:eastAsia="Menlo" w:cs="Menlo"/>
+                <w:color w:val="BABABA"/>
+                <w:sz w:val="21"/>
+                <w:szCs w:val="21"/>
+                <w:shd w:val="clear" w:fill="2B2B2B"/>
+              </w:rPr>
+              <w:t>:schemaLocation</w:t>
+            </w:r>
+            <w:r>
+              <w:rPr>
+                <w:rFonts w:hint="default" w:ascii="Menlo" w:hAnsi="Menlo" w:eastAsia="Menlo" w:cs="Menlo"/>
+                <w:color w:val="6A8759"/>
+                <w:sz w:val="21"/>
+                <w:szCs w:val="21"/>
+                <w:shd w:val="clear" w:fill="2B2B2B"/>
+              </w:rPr>
+              <w:t>="http://maven.apache.org/POM/4.0.0 http://maven.apache.org/xsd/maven-4.0.0.xsd"</w:t>
+            </w:r>
+            <w:r>
+              <w:rPr>
+                <w:rFonts w:hint="default" w:ascii="Menlo" w:hAnsi="Menlo" w:eastAsia="Menlo" w:cs="Menlo"/>
+                <w:color w:val="E8BF6A"/>
+                <w:sz w:val="21"/>
+                <w:szCs w:val="21"/>
+                <w:shd w:val="clear" w:fill="2B2B2B"/>
+              </w:rPr>
+              <w:t>&gt;</w:t>
+            </w:r>
+            <w:r>
+              <w:rPr>
+                <w:rFonts w:hint="default" w:ascii="Menlo" w:hAnsi="Menlo" w:eastAsia="Menlo" w:cs="Menlo"/>
+                <w:color w:val="E8BF6A"/>
+                <w:sz w:val="21"/>
+                <w:szCs w:val="21"/>
+                <w:shd w:val="clear" w:fill="2B2B2B"/>
+              </w:rPr>
+              <w:br w:type="textWrapping"/>
+            </w:r>
+            <w:r>
+              <w:rPr>
+                <w:rFonts w:hint="default" w:ascii="Menlo" w:hAnsi="Menlo" w:eastAsia="Menlo" w:cs="Menlo"/>
+                <w:color w:val="E8BF6A"/>
+                <w:sz w:val="21"/>
+                <w:szCs w:val="21"/>
+                <w:shd w:val="clear" w:fill="2B2B2B"/>
+              </w:rPr>
+              <w:t xml:space="preserve">    &lt;modelVersion&gt;</w:t>
+            </w:r>
+            <w:r>
+              <w:rPr>
+                <w:rFonts w:hint="default" w:ascii="Menlo" w:hAnsi="Menlo" w:eastAsia="Menlo" w:cs="Menlo"/>
+                <w:color w:val="A9B7C6"/>
+                <w:sz w:val="21"/>
+                <w:szCs w:val="21"/>
+                <w:shd w:val="clear" w:fill="2B2B2B"/>
+              </w:rPr>
+              <w:t>4.0.0</w:t>
+            </w:r>
+            <w:r>
+              <w:rPr>
+                <w:rFonts w:hint="default" w:ascii="Menlo" w:hAnsi="Menlo" w:eastAsia="Menlo" w:cs="Menlo"/>
+                <w:color w:val="E8BF6A"/>
+                <w:sz w:val="21"/>
+                <w:szCs w:val="21"/>
+                <w:shd w:val="clear" w:fill="2B2B2B"/>
+              </w:rPr>
+              <w:t>&lt;/modelVersion&gt;</w:t>
+            </w:r>
+            <w:r>
+              <w:rPr>
+                <w:rFonts w:hint="default" w:ascii="Menlo" w:hAnsi="Menlo" w:eastAsia="Menlo" w:cs="Menlo"/>
+                <w:color w:val="E8BF6A"/>
+                <w:sz w:val="21"/>
+                <w:szCs w:val="21"/>
+                <w:shd w:val="clear" w:fill="2B2B2B"/>
+              </w:rPr>
+              <w:br w:type="textWrapping"/>
+            </w:r>
+            <w:r>
+              <w:rPr>
+                <w:rFonts w:hint="default" w:ascii="Menlo" w:hAnsi="Menlo" w:eastAsia="Menlo" w:cs="Menlo"/>
+                <w:color w:val="E8BF6A"/>
+                <w:sz w:val="21"/>
+                <w:szCs w:val="21"/>
+                <w:shd w:val="clear" w:fill="2B2B2B"/>
+              </w:rPr>
+              <w:br w:type="textWrapping"/>
+            </w:r>
+            <w:r>
+              <w:rPr>
+                <w:rFonts w:hint="default" w:ascii="Menlo" w:hAnsi="Menlo" w:eastAsia="Menlo" w:cs="Menlo"/>
+                <w:color w:val="E8BF6A"/>
+                <w:sz w:val="21"/>
+                <w:szCs w:val="21"/>
+                <w:shd w:val="clear" w:fill="2B2B2B"/>
+              </w:rPr>
+              <w:t xml:space="preserve">    &lt;groupId&gt;</w:t>
+            </w:r>
+            <w:r>
+              <w:rPr>
+                <w:rFonts w:hint="default" w:ascii="Menlo" w:hAnsi="Menlo" w:eastAsia="Menlo" w:cs="Menlo"/>
+                <w:color w:val="A9B7C6"/>
+                <w:sz w:val="21"/>
+                <w:szCs w:val="21"/>
+                <w:shd w:val="clear" w:fill="2B2B2B"/>
+              </w:rPr>
+              <w:t>com.gardenia.activemq</w:t>
+            </w:r>
+            <w:r>
+              <w:rPr>
+                <w:rFonts w:hint="default" w:ascii="Menlo" w:hAnsi="Menlo" w:eastAsia="Menlo" w:cs="Menlo"/>
+                <w:color w:val="E8BF6A"/>
+                <w:sz w:val="21"/>
+                <w:szCs w:val="21"/>
+                <w:shd w:val="clear" w:fill="2B2B2B"/>
+              </w:rPr>
+              <w:t>&lt;/groupId&gt;</w:t>
+            </w:r>
+            <w:r>
+              <w:rPr>
+                <w:rFonts w:hint="default" w:ascii="Menlo" w:hAnsi="Menlo" w:eastAsia="Menlo" w:cs="Menlo"/>
+                <w:color w:val="E8BF6A"/>
+                <w:sz w:val="21"/>
+                <w:szCs w:val="21"/>
+                <w:shd w:val="clear" w:fill="2B2B2B"/>
+              </w:rPr>
+              <w:br w:type="textWrapping"/>
+            </w:r>
+            <w:r>
+              <w:rPr>
+                <w:rFonts w:hint="default" w:ascii="Menlo" w:hAnsi="Menlo" w:eastAsia="Menlo" w:cs="Menlo"/>
+                <w:color w:val="E8BF6A"/>
+                <w:sz w:val="21"/>
+                <w:szCs w:val="21"/>
+                <w:shd w:val="clear" w:fill="2B2B2B"/>
+              </w:rPr>
+              <w:t xml:space="preserve">    &lt;artifactId&gt;</w:t>
+            </w:r>
+            <w:r>
+              <w:rPr>
+                <w:rFonts w:hint="default" w:ascii="Menlo" w:hAnsi="Menlo" w:eastAsia="Menlo" w:cs="Menlo"/>
+                <w:color w:val="A9B7C6"/>
+                <w:sz w:val="21"/>
+                <w:szCs w:val="21"/>
+                <w:shd w:val="clear" w:fill="2B2B2B"/>
+              </w:rPr>
+              <w:t>activemq-parent</w:t>
+            </w:r>
+            <w:r>
+              <w:rPr>
+                <w:rFonts w:hint="default" w:ascii="Menlo" w:hAnsi="Menlo" w:eastAsia="Menlo" w:cs="Menlo"/>
+                <w:color w:val="E8BF6A"/>
+                <w:sz w:val="21"/>
+                <w:szCs w:val="21"/>
+                <w:shd w:val="clear" w:fill="2B2B2B"/>
+              </w:rPr>
+              <w:t>&lt;/artifactId&gt;</w:t>
+            </w:r>
+            <w:r>
+              <w:rPr>
+                <w:rFonts w:hint="default" w:ascii="Menlo" w:hAnsi="Menlo" w:eastAsia="Menlo" w:cs="Menlo"/>
+                <w:color w:val="E8BF6A"/>
+                <w:sz w:val="21"/>
+                <w:szCs w:val="21"/>
+                <w:shd w:val="clear" w:fill="2B2B2B"/>
+              </w:rPr>
+              <w:br w:type="textWrapping"/>
+            </w:r>
+            <w:r>
+              <w:rPr>
+                <w:rFonts w:hint="default" w:ascii="Menlo" w:hAnsi="Menlo" w:eastAsia="Menlo" w:cs="Menlo"/>
+                <w:color w:val="E8BF6A"/>
+                <w:sz w:val="21"/>
+                <w:szCs w:val="21"/>
+                <w:shd w:val="clear" w:fill="2B2B2B"/>
+              </w:rPr>
+              <w:t xml:space="preserve">    &lt;version&gt;</w:t>
+            </w:r>
+            <w:r>
+              <w:rPr>
+                <w:rFonts w:hint="default" w:ascii="Menlo" w:hAnsi="Menlo" w:eastAsia="Menlo" w:cs="Menlo"/>
+                <w:color w:val="A9B7C6"/>
+                <w:sz w:val="21"/>
+                <w:szCs w:val="21"/>
+                <w:shd w:val="clear" w:fill="2B2B2B"/>
+              </w:rPr>
+              <w:t>1.0-SNAPSHOT</w:t>
+            </w:r>
+            <w:r>
+              <w:rPr>
+                <w:rFonts w:hint="default" w:ascii="Menlo" w:hAnsi="Menlo" w:eastAsia="Menlo" w:cs="Menlo"/>
+                <w:color w:val="E8BF6A"/>
+                <w:sz w:val="21"/>
+                <w:szCs w:val="21"/>
+                <w:shd w:val="clear" w:fill="2B2B2B"/>
+              </w:rPr>
+              <w:t>&lt;/version&gt;</w:t>
+            </w:r>
+            <w:r>
+              <w:rPr>
+                <w:rFonts w:hint="default" w:ascii="Menlo" w:hAnsi="Menlo" w:eastAsia="Menlo" w:cs="Menlo"/>
+                <w:color w:val="E8BF6A"/>
+                <w:sz w:val="21"/>
+                <w:szCs w:val="21"/>
+                <w:shd w:val="clear" w:fill="2B2B2B"/>
+              </w:rPr>
+              <w:br w:type="textWrapping"/>
+            </w:r>
+            <w:r>
+              <w:rPr>
+                <w:rFonts w:hint="default" w:ascii="Menlo" w:hAnsi="Menlo" w:eastAsia="Menlo" w:cs="Menlo"/>
+                <w:color w:val="E8BF6A"/>
+                <w:sz w:val="21"/>
+                <w:szCs w:val="21"/>
+                <w:shd w:val="clear" w:fill="2B2B2B"/>
+              </w:rPr>
+              <w:br w:type="textWrapping"/>
+            </w:r>
+            <w:r>
+              <w:rPr>
+                <w:rFonts w:hint="default" w:ascii="Menlo" w:hAnsi="Menlo" w:eastAsia="Menlo" w:cs="Menlo"/>
+                <w:color w:val="E8BF6A"/>
+                <w:sz w:val="21"/>
+                <w:szCs w:val="21"/>
+                <w:shd w:val="clear" w:fill="2B2B2B"/>
+              </w:rPr>
+              <w:t xml:space="preserve">    &lt;dependencyManagement&gt;</w:t>
+            </w:r>
+            <w:r>
+              <w:rPr>
+                <w:rFonts w:hint="default" w:ascii="Menlo" w:hAnsi="Menlo" w:eastAsia="Menlo" w:cs="Menlo"/>
+                <w:color w:val="E8BF6A"/>
+                <w:sz w:val="21"/>
+                <w:szCs w:val="21"/>
+                <w:shd w:val="clear" w:fill="2B2B2B"/>
+              </w:rPr>
+              <w:br w:type="textWrapping"/>
+            </w:r>
+            <w:r>
+              <w:rPr>
+                <w:rFonts w:hint="default" w:ascii="Menlo" w:hAnsi="Menlo" w:eastAsia="Menlo" w:cs="Menlo"/>
+                <w:color w:val="E8BF6A"/>
+                <w:sz w:val="21"/>
+                <w:szCs w:val="21"/>
+                <w:shd w:val="clear" w:fill="2B2B2B"/>
+              </w:rPr>
+              <w:t xml:space="preserve">        &lt;dependencies&gt;</w:t>
+            </w:r>
+            <w:r>
+              <w:rPr>
+                <w:rFonts w:hint="default" w:ascii="Menlo" w:hAnsi="Menlo" w:eastAsia="Menlo" w:cs="Menlo"/>
+                <w:color w:val="E8BF6A"/>
+                <w:sz w:val="21"/>
+                <w:szCs w:val="21"/>
+                <w:shd w:val="clear" w:fill="2B2B2B"/>
+              </w:rPr>
+              <w:br w:type="textWrapping"/>
+            </w:r>
+            <w:r>
+              <w:rPr>
+                <w:rFonts w:hint="default" w:ascii="Menlo" w:hAnsi="Menlo" w:eastAsia="Menlo" w:cs="Menlo"/>
+                <w:color w:val="E8BF6A"/>
+                <w:sz w:val="21"/>
+                <w:szCs w:val="21"/>
+                <w:shd w:val="clear" w:fill="2B2B2B"/>
+              </w:rPr>
+              <w:t xml:space="preserve">            &lt;dependency&gt;</w:t>
+            </w:r>
+            <w:r>
+              <w:rPr>
+                <w:rFonts w:hint="default" w:ascii="Menlo" w:hAnsi="Menlo" w:eastAsia="Menlo" w:cs="Menlo"/>
+                <w:color w:val="E8BF6A"/>
+                <w:sz w:val="21"/>
+                <w:szCs w:val="21"/>
+                <w:shd w:val="clear" w:fill="2B2B2B"/>
+              </w:rPr>
+              <w:br w:type="textWrapping"/>
+            </w:r>
+            <w:r>
+              <w:rPr>
+                <w:rFonts w:hint="default" w:ascii="Menlo" w:hAnsi="Menlo" w:eastAsia="Menlo" w:cs="Menlo"/>
+                <w:color w:val="E8BF6A"/>
+                <w:sz w:val="21"/>
+                <w:szCs w:val="21"/>
+                <w:shd w:val="clear" w:fill="2B2B2B"/>
+              </w:rPr>
+              <w:t xml:space="preserve">                &lt;groupId&gt;</w:t>
+            </w:r>
+            <w:r>
+              <w:rPr>
+                <w:rFonts w:hint="default" w:ascii="Menlo" w:hAnsi="Menlo" w:eastAsia="Menlo" w:cs="Menlo"/>
+                <w:color w:val="A9B7C6"/>
+                <w:sz w:val="21"/>
+                <w:szCs w:val="21"/>
+                <w:shd w:val="clear" w:fill="2B2B2B"/>
+              </w:rPr>
+              <w:t>org.slf4j</w:t>
+            </w:r>
+            <w:r>
+              <w:rPr>
+                <w:rFonts w:hint="default" w:ascii="Menlo" w:hAnsi="Menlo" w:eastAsia="Menlo" w:cs="Menlo"/>
+                <w:color w:val="E8BF6A"/>
+                <w:sz w:val="21"/>
+                <w:szCs w:val="21"/>
+                <w:shd w:val="clear" w:fill="2B2B2B"/>
+              </w:rPr>
+              <w:t>&lt;/groupId&gt;</w:t>
+            </w:r>
+            <w:r>
+              <w:rPr>
+                <w:rFonts w:hint="default" w:ascii="Menlo" w:hAnsi="Menlo" w:eastAsia="Menlo" w:cs="Menlo"/>
+                <w:color w:val="E8BF6A"/>
+                <w:sz w:val="21"/>
+                <w:szCs w:val="21"/>
+                <w:shd w:val="clear" w:fill="2B2B2B"/>
+              </w:rPr>
+              <w:br w:type="textWrapping"/>
+            </w:r>
+            <w:r>
+              <w:rPr>
+                <w:rFonts w:hint="default" w:ascii="Menlo" w:hAnsi="Menlo" w:eastAsia="Menlo" w:cs="Menlo"/>
+                <w:color w:val="E8BF6A"/>
+                <w:sz w:val="21"/>
+                <w:szCs w:val="21"/>
+                <w:shd w:val="clear" w:fill="2B2B2B"/>
+              </w:rPr>
+              <w:t xml:space="preserve">                &lt;artifactId&gt;</w:t>
+            </w:r>
+            <w:r>
+              <w:rPr>
+                <w:rFonts w:hint="default" w:ascii="Menlo" w:hAnsi="Menlo" w:eastAsia="Menlo" w:cs="Menlo"/>
+                <w:color w:val="A9B7C6"/>
+                <w:sz w:val="21"/>
+                <w:szCs w:val="21"/>
+                <w:shd w:val="clear" w:fill="2B2B2B"/>
+              </w:rPr>
+              <w:t>slf4j-api</w:t>
+            </w:r>
+            <w:r>
+              <w:rPr>
+                <w:rFonts w:hint="default" w:ascii="Menlo" w:hAnsi="Menlo" w:eastAsia="Menlo" w:cs="Menlo"/>
+                <w:color w:val="E8BF6A"/>
+                <w:sz w:val="21"/>
+                <w:szCs w:val="21"/>
+                <w:shd w:val="clear" w:fill="2B2B2B"/>
+              </w:rPr>
+              <w:t>&lt;/artifactId&gt;</w:t>
+            </w:r>
+            <w:r>
+              <w:rPr>
+                <w:rFonts w:hint="default" w:ascii="Menlo" w:hAnsi="Menlo" w:eastAsia="Menlo" w:cs="Menlo"/>
+                <w:color w:val="E8BF6A"/>
+                <w:sz w:val="21"/>
+                <w:szCs w:val="21"/>
+                <w:shd w:val="clear" w:fill="2B2B2B"/>
+              </w:rPr>
+              <w:br w:type="textWrapping"/>
+            </w:r>
+            <w:r>
+              <w:rPr>
+                <w:rFonts w:hint="default" w:ascii="Menlo" w:hAnsi="Menlo" w:eastAsia="Menlo" w:cs="Menlo"/>
+                <w:color w:val="E8BF6A"/>
+                <w:sz w:val="21"/>
+                <w:szCs w:val="21"/>
+                <w:shd w:val="clear" w:fill="2B2B2B"/>
+              </w:rPr>
+              <w:t xml:space="preserve">                &lt;version&gt;</w:t>
+            </w:r>
+            <w:r>
+              <w:rPr>
+                <w:rFonts w:hint="default" w:ascii="Menlo" w:hAnsi="Menlo" w:eastAsia="Menlo" w:cs="Menlo"/>
+                <w:color w:val="A9B7C6"/>
+                <w:sz w:val="21"/>
+                <w:szCs w:val="21"/>
+                <w:shd w:val="clear" w:fill="2B2B2B"/>
+              </w:rPr>
+              <w:t>1.7.26</w:t>
+            </w:r>
+            <w:r>
+              <w:rPr>
+                <w:rFonts w:hint="default" w:ascii="Menlo" w:hAnsi="Menlo" w:eastAsia="Menlo" w:cs="Menlo"/>
+                <w:color w:val="E8BF6A"/>
+                <w:sz w:val="21"/>
+                <w:szCs w:val="21"/>
+                <w:shd w:val="clear" w:fill="2B2B2B"/>
+              </w:rPr>
+              <w:t>&lt;/version&gt;</w:t>
+            </w:r>
+            <w:r>
+              <w:rPr>
+                <w:rFonts w:hint="default" w:ascii="Menlo" w:hAnsi="Menlo" w:eastAsia="Menlo" w:cs="Menlo"/>
+                <w:color w:val="E8BF6A"/>
+                <w:sz w:val="21"/>
+                <w:szCs w:val="21"/>
+                <w:shd w:val="clear" w:fill="2B2B2B"/>
+              </w:rPr>
+              <w:br w:type="textWrapping"/>
+            </w:r>
+            <w:r>
+              <w:rPr>
+                <w:rFonts w:hint="default" w:ascii="Menlo" w:hAnsi="Menlo" w:eastAsia="Menlo" w:cs="Menlo"/>
+                <w:color w:val="E8BF6A"/>
+                <w:sz w:val="21"/>
+                <w:szCs w:val="21"/>
+                <w:shd w:val="clear" w:fill="2B2B2B"/>
+              </w:rPr>
+              <w:t xml:space="preserve">            &lt;/dependency&gt;</w:t>
+            </w:r>
+            <w:r>
+              <w:rPr>
+                <w:rFonts w:hint="default" w:ascii="Menlo" w:hAnsi="Menlo" w:eastAsia="Menlo" w:cs="Menlo"/>
+                <w:color w:val="E8BF6A"/>
+                <w:sz w:val="21"/>
+                <w:szCs w:val="21"/>
+                <w:shd w:val="clear" w:fill="2B2B2B"/>
+              </w:rPr>
+              <w:br w:type="textWrapping"/>
+            </w:r>
+            <w:r>
+              <w:rPr>
+                <w:rFonts w:hint="default" w:ascii="Menlo" w:hAnsi="Menlo" w:eastAsia="Menlo" w:cs="Menlo"/>
+                <w:color w:val="E8BF6A"/>
+                <w:sz w:val="21"/>
+                <w:szCs w:val="21"/>
+                <w:shd w:val="clear" w:fill="2B2B2B"/>
+              </w:rPr>
+              <w:t xml:space="preserve">            &lt;dependency&gt;</w:t>
+            </w:r>
+            <w:r>
+              <w:rPr>
+                <w:rFonts w:hint="default" w:ascii="Menlo" w:hAnsi="Menlo" w:eastAsia="Menlo" w:cs="Menlo"/>
+                <w:color w:val="E8BF6A"/>
+                <w:sz w:val="21"/>
+                <w:szCs w:val="21"/>
+                <w:shd w:val="clear" w:fill="2B2B2B"/>
+              </w:rPr>
+              <w:br w:type="textWrapping"/>
+            </w:r>
+            <w:r>
+              <w:rPr>
+                <w:rFonts w:hint="default" w:ascii="Menlo" w:hAnsi="Menlo" w:eastAsia="Menlo" w:cs="Menlo"/>
+                <w:color w:val="E8BF6A"/>
+                <w:sz w:val="21"/>
+                <w:szCs w:val="21"/>
+                <w:shd w:val="clear" w:fill="2B2B2B"/>
+              </w:rPr>
+              <w:t xml:space="preserve">                &lt;groupId&gt;</w:t>
+            </w:r>
+            <w:r>
+              <w:rPr>
+                <w:rFonts w:hint="default" w:ascii="Menlo" w:hAnsi="Menlo" w:eastAsia="Menlo" w:cs="Menlo"/>
+                <w:color w:val="A9B7C6"/>
+                <w:sz w:val="21"/>
+                <w:szCs w:val="21"/>
+                <w:shd w:val="clear" w:fill="2B2B2B"/>
+              </w:rPr>
+              <w:t>ch.qos.logback</w:t>
+            </w:r>
+            <w:r>
+              <w:rPr>
+                <w:rFonts w:hint="default" w:ascii="Menlo" w:hAnsi="Menlo" w:eastAsia="Menlo" w:cs="Menlo"/>
+                <w:color w:val="E8BF6A"/>
+                <w:sz w:val="21"/>
+                <w:szCs w:val="21"/>
+                <w:shd w:val="clear" w:fill="2B2B2B"/>
+              </w:rPr>
+              <w:t>&lt;/groupId&gt;</w:t>
+            </w:r>
+            <w:r>
+              <w:rPr>
+                <w:rFonts w:hint="default" w:ascii="Menlo" w:hAnsi="Menlo" w:eastAsia="Menlo" w:cs="Menlo"/>
+                <w:color w:val="E8BF6A"/>
+                <w:sz w:val="21"/>
+                <w:szCs w:val="21"/>
+                <w:shd w:val="clear" w:fill="2B2B2B"/>
+              </w:rPr>
+              <w:br w:type="textWrapping"/>
+            </w:r>
+            <w:r>
+              <w:rPr>
+                <w:rFonts w:hint="default" w:ascii="Menlo" w:hAnsi="Menlo" w:eastAsia="Menlo" w:cs="Menlo"/>
+                <w:color w:val="E8BF6A"/>
+                <w:sz w:val="21"/>
+                <w:szCs w:val="21"/>
+                <w:shd w:val="clear" w:fill="2B2B2B"/>
+              </w:rPr>
+              <w:t xml:space="preserve">                &lt;artifactId&gt;</w:t>
+            </w:r>
+            <w:r>
+              <w:rPr>
+                <w:rFonts w:hint="default" w:ascii="Menlo" w:hAnsi="Menlo" w:eastAsia="Menlo" w:cs="Menlo"/>
+                <w:color w:val="A9B7C6"/>
+                <w:sz w:val="21"/>
+                <w:szCs w:val="21"/>
+                <w:shd w:val="clear" w:fill="2B2B2B"/>
+              </w:rPr>
+              <w:t>logback-classic</w:t>
+            </w:r>
+            <w:r>
+              <w:rPr>
+                <w:rFonts w:hint="default" w:ascii="Menlo" w:hAnsi="Menlo" w:eastAsia="Menlo" w:cs="Menlo"/>
+                <w:color w:val="E8BF6A"/>
+                <w:sz w:val="21"/>
+                <w:szCs w:val="21"/>
+                <w:shd w:val="clear" w:fill="2B2B2B"/>
+              </w:rPr>
+              <w:t>&lt;/artifactId&gt;</w:t>
+            </w:r>
+            <w:r>
+              <w:rPr>
+                <w:rFonts w:hint="default" w:ascii="Menlo" w:hAnsi="Menlo" w:eastAsia="Menlo" w:cs="Menlo"/>
+                <w:color w:val="E8BF6A"/>
+                <w:sz w:val="21"/>
+                <w:szCs w:val="21"/>
+                <w:shd w:val="clear" w:fill="2B2B2B"/>
+              </w:rPr>
+              <w:br w:type="textWrapping"/>
+            </w:r>
+            <w:r>
+              <w:rPr>
+                <w:rFonts w:hint="default" w:ascii="Menlo" w:hAnsi="Menlo" w:eastAsia="Menlo" w:cs="Menlo"/>
+                <w:color w:val="E8BF6A"/>
+                <w:sz w:val="21"/>
+                <w:szCs w:val="21"/>
+                <w:shd w:val="clear" w:fill="2B2B2B"/>
+              </w:rPr>
+              <w:t xml:space="preserve">                &lt;version&gt;</w:t>
+            </w:r>
+            <w:r>
+              <w:rPr>
+                <w:rFonts w:hint="default" w:ascii="Menlo" w:hAnsi="Menlo" w:eastAsia="Menlo" w:cs="Menlo"/>
+                <w:color w:val="A9B7C6"/>
+                <w:sz w:val="21"/>
+                <w:szCs w:val="21"/>
+                <w:shd w:val="clear" w:fill="2B2B2B"/>
+              </w:rPr>
+              <w:t>1.2.3</w:t>
+            </w:r>
+            <w:r>
+              <w:rPr>
+                <w:rFonts w:hint="default" w:ascii="Menlo" w:hAnsi="Menlo" w:eastAsia="Menlo" w:cs="Menlo"/>
+                <w:color w:val="E8BF6A"/>
+                <w:sz w:val="21"/>
+                <w:szCs w:val="21"/>
+                <w:shd w:val="clear" w:fill="2B2B2B"/>
+              </w:rPr>
+              <w:t>&lt;/version&gt;</w:t>
+            </w:r>
+            <w:r>
+              <w:rPr>
+                <w:rFonts w:hint="default" w:ascii="Menlo" w:hAnsi="Menlo" w:eastAsia="Menlo" w:cs="Menlo"/>
+                <w:color w:val="E8BF6A"/>
+                <w:sz w:val="21"/>
+                <w:szCs w:val="21"/>
+                <w:shd w:val="clear" w:fill="2B2B2B"/>
+              </w:rPr>
+              <w:br w:type="textWrapping"/>
+            </w:r>
+            <w:r>
+              <w:rPr>
+                <w:rFonts w:hint="default" w:ascii="Menlo" w:hAnsi="Menlo" w:eastAsia="Menlo" w:cs="Menlo"/>
+                <w:color w:val="E8BF6A"/>
+                <w:sz w:val="21"/>
+                <w:szCs w:val="21"/>
+                <w:shd w:val="clear" w:fill="2B2B2B"/>
+              </w:rPr>
+              <w:t xml:space="preserve">            &lt;/dependency&gt;</w:t>
+            </w:r>
+            <w:r>
+              <w:rPr>
+                <w:rFonts w:hint="default" w:ascii="Menlo" w:hAnsi="Menlo" w:eastAsia="Menlo" w:cs="Menlo"/>
+                <w:color w:val="E8BF6A"/>
+                <w:sz w:val="21"/>
+                <w:szCs w:val="21"/>
+                <w:shd w:val="clear" w:fill="2B2B2B"/>
+              </w:rPr>
+              <w:br w:type="textWrapping"/>
+            </w:r>
+            <w:r>
+              <w:rPr>
+                <w:rFonts w:hint="default" w:ascii="Menlo" w:hAnsi="Menlo" w:eastAsia="Menlo" w:cs="Menlo"/>
+                <w:color w:val="E8BF6A"/>
+                <w:sz w:val="21"/>
+                <w:szCs w:val="21"/>
+                <w:shd w:val="clear" w:fill="2B2B2B"/>
+              </w:rPr>
+              <w:t xml:space="preserve">            &lt;dependency&gt;</w:t>
+            </w:r>
+            <w:r>
+              <w:rPr>
+                <w:rFonts w:hint="default" w:ascii="Menlo" w:hAnsi="Menlo" w:eastAsia="Menlo" w:cs="Menlo"/>
+                <w:color w:val="E8BF6A"/>
+                <w:sz w:val="21"/>
+                <w:szCs w:val="21"/>
+                <w:shd w:val="clear" w:fill="2B2B2B"/>
+              </w:rPr>
+              <w:br w:type="textWrapping"/>
+            </w:r>
+            <w:r>
+              <w:rPr>
+                <w:rFonts w:hint="default" w:ascii="Menlo" w:hAnsi="Menlo" w:eastAsia="Menlo" w:cs="Menlo"/>
+                <w:color w:val="E8BF6A"/>
+                <w:sz w:val="21"/>
+                <w:szCs w:val="21"/>
+                <w:shd w:val="clear" w:fill="2B2B2B"/>
+              </w:rPr>
+              <w:t xml:space="preserve">                &lt;groupId&gt;</w:t>
+            </w:r>
+            <w:r>
+              <w:rPr>
+                <w:rFonts w:hint="default" w:ascii="Menlo" w:hAnsi="Menlo" w:eastAsia="Menlo" w:cs="Menlo"/>
+                <w:color w:val="A9B7C6"/>
+                <w:sz w:val="21"/>
+                <w:szCs w:val="21"/>
+                <w:shd w:val="clear" w:fill="2B2B2B"/>
+              </w:rPr>
+              <w:t>org.projectlombok</w:t>
+            </w:r>
+            <w:r>
+              <w:rPr>
+                <w:rFonts w:hint="default" w:ascii="Menlo" w:hAnsi="Menlo" w:eastAsia="Menlo" w:cs="Menlo"/>
+                <w:color w:val="E8BF6A"/>
+                <w:sz w:val="21"/>
+                <w:szCs w:val="21"/>
+                <w:shd w:val="clear" w:fill="2B2B2B"/>
+              </w:rPr>
+              <w:t>&lt;/groupId&gt;</w:t>
+            </w:r>
+            <w:r>
+              <w:rPr>
+                <w:rFonts w:hint="default" w:ascii="Menlo" w:hAnsi="Menlo" w:eastAsia="Menlo" w:cs="Menlo"/>
+                <w:color w:val="E8BF6A"/>
+                <w:sz w:val="21"/>
+                <w:szCs w:val="21"/>
+                <w:shd w:val="clear" w:fill="2B2B2B"/>
+              </w:rPr>
+              <w:br w:type="textWrapping"/>
+            </w:r>
+            <w:r>
+              <w:rPr>
+                <w:rFonts w:hint="default" w:ascii="Menlo" w:hAnsi="Menlo" w:eastAsia="Menlo" w:cs="Menlo"/>
+                <w:color w:val="E8BF6A"/>
+                <w:sz w:val="21"/>
+                <w:szCs w:val="21"/>
+                <w:shd w:val="clear" w:fill="2B2B2B"/>
+              </w:rPr>
+              <w:t xml:space="preserve">                &lt;artifactId&gt;</w:t>
+            </w:r>
+            <w:r>
+              <w:rPr>
+                <w:rFonts w:hint="default" w:ascii="Menlo" w:hAnsi="Menlo" w:eastAsia="Menlo" w:cs="Menlo"/>
+                <w:color w:val="A9B7C6"/>
+                <w:sz w:val="21"/>
+                <w:szCs w:val="21"/>
+                <w:shd w:val="clear" w:fill="2B2B2B"/>
+              </w:rPr>
+              <w:t>lombok</w:t>
+            </w:r>
+            <w:r>
+              <w:rPr>
+                <w:rFonts w:hint="default" w:ascii="Menlo" w:hAnsi="Menlo" w:eastAsia="Menlo" w:cs="Menlo"/>
+                <w:color w:val="E8BF6A"/>
+                <w:sz w:val="21"/>
+                <w:szCs w:val="21"/>
+                <w:shd w:val="clear" w:fill="2B2B2B"/>
+              </w:rPr>
+              <w:t>&lt;/artifactId&gt;</w:t>
+            </w:r>
+            <w:r>
+              <w:rPr>
+                <w:rFonts w:hint="default" w:ascii="Menlo" w:hAnsi="Menlo" w:eastAsia="Menlo" w:cs="Menlo"/>
+                <w:color w:val="E8BF6A"/>
+                <w:sz w:val="21"/>
+                <w:szCs w:val="21"/>
+                <w:shd w:val="clear" w:fill="2B2B2B"/>
+              </w:rPr>
+              <w:br w:type="textWrapping"/>
+            </w:r>
+            <w:r>
+              <w:rPr>
+                <w:rFonts w:hint="default" w:ascii="Menlo" w:hAnsi="Menlo" w:eastAsia="Menlo" w:cs="Menlo"/>
+                <w:color w:val="E8BF6A"/>
+                <w:sz w:val="21"/>
+                <w:szCs w:val="21"/>
+                <w:shd w:val="clear" w:fill="2B2B2B"/>
+              </w:rPr>
+              <w:t xml:space="preserve">                &lt;version&gt;</w:t>
+            </w:r>
+            <w:r>
+              <w:rPr>
+                <w:rFonts w:hint="default" w:ascii="Menlo" w:hAnsi="Menlo" w:eastAsia="Menlo" w:cs="Menlo"/>
+                <w:color w:val="A9B7C6"/>
+                <w:sz w:val="21"/>
+                <w:szCs w:val="21"/>
+                <w:shd w:val="clear" w:fill="2B2B2B"/>
+              </w:rPr>
+              <w:t>1.18.2</w:t>
+            </w:r>
+            <w:r>
+              <w:rPr>
+                <w:rFonts w:hint="default" w:ascii="Menlo" w:hAnsi="Menlo" w:eastAsia="Menlo" w:cs="Menlo"/>
+                <w:color w:val="E8BF6A"/>
+                <w:sz w:val="21"/>
+                <w:szCs w:val="21"/>
+                <w:shd w:val="clear" w:fill="2B2B2B"/>
+              </w:rPr>
+              <w:t>&lt;/version&gt;</w:t>
+            </w:r>
+            <w:r>
+              <w:rPr>
+                <w:rFonts w:hint="default" w:ascii="Menlo" w:hAnsi="Menlo" w:eastAsia="Menlo" w:cs="Menlo"/>
+                <w:color w:val="E8BF6A"/>
+                <w:sz w:val="21"/>
+                <w:szCs w:val="21"/>
+                <w:shd w:val="clear" w:fill="2B2B2B"/>
+              </w:rPr>
+              <w:br w:type="textWrapping"/>
+            </w:r>
+            <w:r>
+              <w:rPr>
+                <w:rFonts w:hint="default" w:ascii="Menlo" w:hAnsi="Menlo" w:eastAsia="Menlo" w:cs="Menlo"/>
+                <w:color w:val="E8BF6A"/>
+                <w:sz w:val="21"/>
+                <w:szCs w:val="21"/>
+                <w:shd w:val="clear" w:fill="2B2B2B"/>
+              </w:rPr>
+              <w:t xml:space="preserve">            &lt;/dependency&gt;</w:t>
+            </w:r>
+            <w:r>
+              <w:rPr>
+                <w:rFonts w:hint="default" w:ascii="Menlo" w:hAnsi="Menlo" w:eastAsia="Menlo" w:cs="Menlo"/>
+                <w:color w:val="E8BF6A"/>
+                <w:sz w:val="21"/>
+                <w:szCs w:val="21"/>
+                <w:shd w:val="clear" w:fill="2B2B2B"/>
+              </w:rPr>
+              <w:br w:type="textWrapping"/>
+            </w:r>
+            <w:r>
+              <w:rPr>
+                <w:rFonts w:hint="default" w:ascii="Menlo" w:hAnsi="Menlo" w:eastAsia="Menlo" w:cs="Menlo"/>
+                <w:color w:val="E8BF6A"/>
+                <w:sz w:val="21"/>
+                <w:szCs w:val="21"/>
+                <w:shd w:val="clear" w:fill="2B2B2B"/>
+              </w:rPr>
+              <w:t xml:space="preserve">            &lt;dependency&gt;</w:t>
+            </w:r>
+            <w:r>
+              <w:rPr>
+                <w:rFonts w:hint="default" w:ascii="Menlo" w:hAnsi="Menlo" w:eastAsia="Menlo" w:cs="Menlo"/>
+                <w:color w:val="E8BF6A"/>
+                <w:sz w:val="21"/>
+                <w:szCs w:val="21"/>
+                <w:shd w:val="clear" w:fill="2B2B2B"/>
+              </w:rPr>
+              <w:br w:type="textWrapping"/>
+            </w:r>
+            <w:r>
+              <w:rPr>
+                <w:rFonts w:hint="default" w:ascii="Menlo" w:hAnsi="Menlo" w:eastAsia="Menlo" w:cs="Menlo"/>
+                <w:color w:val="E8BF6A"/>
+                <w:sz w:val="21"/>
+                <w:szCs w:val="21"/>
+                <w:shd w:val="clear" w:fill="2B2B2B"/>
+              </w:rPr>
+              <w:t xml:space="preserve">                &lt;groupId&gt;</w:t>
+            </w:r>
+            <w:r>
+              <w:rPr>
+                <w:rFonts w:hint="default" w:ascii="Menlo" w:hAnsi="Menlo" w:eastAsia="Menlo" w:cs="Menlo"/>
+                <w:color w:val="A9B7C6"/>
+                <w:sz w:val="21"/>
+                <w:szCs w:val="21"/>
+                <w:shd w:val="clear" w:fill="2B2B2B"/>
+              </w:rPr>
+              <w:t>junit</w:t>
+            </w:r>
+            <w:r>
+              <w:rPr>
+                <w:rFonts w:hint="default" w:ascii="Menlo" w:hAnsi="Menlo" w:eastAsia="Menlo" w:cs="Menlo"/>
+                <w:color w:val="E8BF6A"/>
+                <w:sz w:val="21"/>
+                <w:szCs w:val="21"/>
+                <w:shd w:val="clear" w:fill="2B2B2B"/>
+              </w:rPr>
+              <w:t>&lt;/groupId&gt;</w:t>
+            </w:r>
+            <w:r>
+              <w:rPr>
+                <w:rFonts w:hint="default" w:ascii="Menlo" w:hAnsi="Menlo" w:eastAsia="Menlo" w:cs="Menlo"/>
+                <w:color w:val="E8BF6A"/>
+                <w:sz w:val="21"/>
+                <w:szCs w:val="21"/>
+                <w:shd w:val="clear" w:fill="2B2B2B"/>
+              </w:rPr>
+              <w:br w:type="textWrapping"/>
+            </w:r>
+            <w:r>
+              <w:rPr>
+                <w:rFonts w:hint="default" w:ascii="Menlo" w:hAnsi="Menlo" w:eastAsia="Menlo" w:cs="Menlo"/>
+                <w:color w:val="E8BF6A"/>
+                <w:sz w:val="21"/>
+                <w:szCs w:val="21"/>
+                <w:shd w:val="clear" w:fill="2B2B2B"/>
+              </w:rPr>
+              <w:t xml:space="preserve">                &lt;artifactId&gt;</w:t>
+            </w:r>
+            <w:r>
+              <w:rPr>
+                <w:rFonts w:hint="default" w:ascii="Menlo" w:hAnsi="Menlo" w:eastAsia="Menlo" w:cs="Menlo"/>
+                <w:color w:val="A9B7C6"/>
+                <w:sz w:val="21"/>
+                <w:szCs w:val="21"/>
+                <w:shd w:val="clear" w:fill="2B2B2B"/>
+              </w:rPr>
+              <w:t>junit</w:t>
+            </w:r>
+            <w:r>
+              <w:rPr>
+                <w:rFonts w:hint="default" w:ascii="Menlo" w:hAnsi="Menlo" w:eastAsia="Menlo" w:cs="Menlo"/>
+                <w:color w:val="E8BF6A"/>
+                <w:sz w:val="21"/>
+                <w:szCs w:val="21"/>
+                <w:shd w:val="clear" w:fill="2B2B2B"/>
+              </w:rPr>
+              <w:t>&lt;/artifactId&gt;</w:t>
+            </w:r>
+            <w:r>
+              <w:rPr>
+                <w:rFonts w:hint="default" w:ascii="Menlo" w:hAnsi="Menlo" w:eastAsia="Menlo" w:cs="Menlo"/>
+                <w:color w:val="E8BF6A"/>
+                <w:sz w:val="21"/>
+                <w:szCs w:val="21"/>
+                <w:shd w:val="clear" w:fill="2B2B2B"/>
+              </w:rPr>
+              <w:br w:type="textWrapping"/>
+            </w:r>
+            <w:r>
+              <w:rPr>
+                <w:rFonts w:hint="default" w:ascii="Menlo" w:hAnsi="Menlo" w:eastAsia="Menlo" w:cs="Menlo"/>
+                <w:color w:val="E8BF6A"/>
+                <w:sz w:val="21"/>
+                <w:szCs w:val="21"/>
+                <w:shd w:val="clear" w:fill="2B2B2B"/>
+              </w:rPr>
+              <w:t xml:space="preserve">                &lt;version&gt;</w:t>
+            </w:r>
+            <w:r>
+              <w:rPr>
+                <w:rFonts w:hint="default" w:ascii="Menlo" w:hAnsi="Menlo" w:eastAsia="Menlo" w:cs="Menlo"/>
+                <w:color w:val="A9B7C6"/>
+                <w:sz w:val="21"/>
+                <w:szCs w:val="21"/>
+                <w:shd w:val="clear" w:fill="2B2B2B"/>
+              </w:rPr>
+              <w:t>4.12</w:t>
+            </w:r>
+            <w:r>
+              <w:rPr>
+                <w:rFonts w:hint="default" w:ascii="Menlo" w:hAnsi="Menlo" w:eastAsia="Menlo" w:cs="Menlo"/>
+                <w:color w:val="E8BF6A"/>
+                <w:sz w:val="21"/>
+                <w:szCs w:val="21"/>
+                <w:shd w:val="clear" w:fill="2B2B2B"/>
+              </w:rPr>
+              <w:t>&lt;/version&gt;</w:t>
+            </w:r>
+            <w:r>
+              <w:rPr>
+                <w:rFonts w:hint="default" w:ascii="Menlo" w:hAnsi="Menlo" w:eastAsia="Menlo" w:cs="Menlo"/>
+                <w:color w:val="E8BF6A"/>
+                <w:sz w:val="21"/>
+                <w:szCs w:val="21"/>
+                <w:shd w:val="clear" w:fill="2B2B2B"/>
+              </w:rPr>
+              <w:br w:type="textWrapping"/>
+            </w:r>
+            <w:r>
+              <w:rPr>
+                <w:rFonts w:hint="default" w:ascii="Menlo" w:hAnsi="Menlo" w:eastAsia="Menlo" w:cs="Menlo"/>
+                <w:color w:val="E8BF6A"/>
+                <w:sz w:val="21"/>
+                <w:szCs w:val="21"/>
+                <w:shd w:val="clear" w:fill="2B2B2B"/>
+              </w:rPr>
+              <w:t xml:space="preserve">            &lt;/dependency&gt;</w:t>
+            </w:r>
+            <w:r>
+              <w:rPr>
+                <w:rFonts w:hint="default" w:ascii="Menlo" w:hAnsi="Menlo" w:eastAsia="Menlo" w:cs="Menlo"/>
+                <w:color w:val="E8BF6A"/>
+                <w:sz w:val="21"/>
+                <w:szCs w:val="21"/>
+                <w:shd w:val="clear" w:fill="2B2B2B"/>
+              </w:rPr>
+              <w:br w:type="textWrapping"/>
+            </w:r>
+            <w:r>
+              <w:rPr>
+                <w:rFonts w:hint="default" w:ascii="Menlo" w:hAnsi="Menlo" w:eastAsia="Menlo" w:cs="Menlo"/>
+                <w:color w:val="E8BF6A"/>
+                <w:sz w:val="21"/>
+                <w:szCs w:val="21"/>
+                <w:shd w:val="clear" w:fill="2B2B2B"/>
+              </w:rPr>
+              <w:br w:type="textWrapping"/>
+            </w:r>
+            <w:r>
+              <w:rPr>
+                <w:rFonts w:hint="default" w:ascii="Menlo" w:hAnsi="Menlo" w:eastAsia="Menlo" w:cs="Menlo"/>
+                <w:color w:val="E8BF6A"/>
+                <w:sz w:val="21"/>
+                <w:szCs w:val="21"/>
+                <w:shd w:val="clear" w:fill="2B2B2B"/>
+              </w:rPr>
+              <w:t xml:space="preserve">            &lt;dependency&gt;</w:t>
+            </w:r>
+            <w:r>
+              <w:rPr>
+                <w:rFonts w:hint="default" w:ascii="Menlo" w:hAnsi="Menlo" w:eastAsia="Menlo" w:cs="Menlo"/>
+                <w:color w:val="E8BF6A"/>
+                <w:sz w:val="21"/>
+                <w:szCs w:val="21"/>
+                <w:shd w:val="clear" w:fill="2B2B2B"/>
+              </w:rPr>
+              <w:br w:type="textWrapping"/>
+            </w:r>
+            <w:r>
+              <w:rPr>
+                <w:rFonts w:hint="default" w:ascii="Menlo" w:hAnsi="Menlo" w:eastAsia="Menlo" w:cs="Menlo"/>
+                <w:color w:val="E8BF6A"/>
+                <w:sz w:val="21"/>
+                <w:szCs w:val="21"/>
+                <w:shd w:val="clear" w:fill="2B2B2B"/>
+              </w:rPr>
+              <w:t xml:space="preserve">                &lt;groupId&gt;</w:t>
+            </w:r>
+            <w:r>
+              <w:rPr>
+                <w:rFonts w:hint="default" w:ascii="Menlo" w:hAnsi="Menlo" w:eastAsia="Menlo" w:cs="Menlo"/>
+                <w:color w:val="A9B7C6"/>
+                <w:sz w:val="21"/>
+                <w:szCs w:val="21"/>
+                <w:shd w:val="clear" w:fill="2B2B2B"/>
+              </w:rPr>
+              <w:t>org.apache.activemq</w:t>
+            </w:r>
+            <w:r>
+              <w:rPr>
+                <w:rFonts w:hint="default" w:ascii="Menlo" w:hAnsi="Menlo" w:eastAsia="Menlo" w:cs="Menlo"/>
+                <w:color w:val="E8BF6A"/>
+                <w:sz w:val="21"/>
+                <w:szCs w:val="21"/>
+                <w:shd w:val="clear" w:fill="2B2B2B"/>
+              </w:rPr>
+              <w:t>&lt;/groupId&gt;</w:t>
+            </w:r>
+            <w:r>
+              <w:rPr>
+                <w:rFonts w:hint="default" w:ascii="Menlo" w:hAnsi="Menlo" w:eastAsia="Menlo" w:cs="Menlo"/>
+                <w:color w:val="E8BF6A"/>
+                <w:sz w:val="21"/>
+                <w:szCs w:val="21"/>
+                <w:shd w:val="clear" w:fill="2B2B2B"/>
+              </w:rPr>
+              <w:br w:type="textWrapping"/>
+            </w:r>
+            <w:r>
+              <w:rPr>
+                <w:rFonts w:hint="default" w:ascii="Menlo" w:hAnsi="Menlo" w:eastAsia="Menlo" w:cs="Menlo"/>
+                <w:color w:val="E8BF6A"/>
+                <w:sz w:val="21"/>
+                <w:szCs w:val="21"/>
+                <w:shd w:val="clear" w:fill="2B2B2B"/>
+              </w:rPr>
+              <w:t xml:space="preserve">                &lt;artifactId&gt;</w:t>
+            </w:r>
+            <w:r>
+              <w:rPr>
+                <w:rFonts w:hint="default" w:ascii="Menlo" w:hAnsi="Menlo" w:eastAsia="Menlo" w:cs="Menlo"/>
+                <w:color w:val="A9B7C6"/>
+                <w:sz w:val="21"/>
+                <w:szCs w:val="21"/>
+                <w:shd w:val="clear" w:fill="2B2B2B"/>
+              </w:rPr>
+              <w:t>activemq-all</w:t>
+            </w:r>
+            <w:r>
+              <w:rPr>
+                <w:rFonts w:hint="default" w:ascii="Menlo" w:hAnsi="Menlo" w:eastAsia="Menlo" w:cs="Menlo"/>
+                <w:color w:val="E8BF6A"/>
+                <w:sz w:val="21"/>
+                <w:szCs w:val="21"/>
+                <w:shd w:val="clear" w:fill="2B2B2B"/>
+              </w:rPr>
+              <w:t>&lt;/artifactId&gt;</w:t>
+            </w:r>
+            <w:r>
+              <w:rPr>
+                <w:rFonts w:hint="default" w:ascii="Menlo" w:hAnsi="Menlo" w:eastAsia="Menlo" w:cs="Menlo"/>
+                <w:color w:val="E8BF6A"/>
+                <w:sz w:val="21"/>
+                <w:szCs w:val="21"/>
+                <w:shd w:val="clear" w:fill="2B2B2B"/>
+              </w:rPr>
+              <w:br w:type="textWrapping"/>
+            </w:r>
+            <w:r>
+              <w:rPr>
+                <w:rFonts w:hint="default" w:ascii="Menlo" w:hAnsi="Menlo" w:eastAsia="Menlo" w:cs="Menlo"/>
+                <w:color w:val="E8BF6A"/>
+                <w:sz w:val="21"/>
+                <w:szCs w:val="21"/>
+                <w:shd w:val="clear" w:fill="2B2B2B"/>
+              </w:rPr>
+              <w:t xml:space="preserve">                &lt;version&gt;</w:t>
+            </w:r>
+            <w:r>
+              <w:rPr>
+                <w:rFonts w:hint="default" w:ascii="Menlo" w:hAnsi="Menlo" w:eastAsia="Menlo" w:cs="Menlo"/>
+                <w:color w:val="A9B7C6"/>
+                <w:sz w:val="21"/>
+                <w:szCs w:val="21"/>
+                <w:shd w:val="clear" w:fill="2B2B2B"/>
+              </w:rPr>
+              <w:t>5.15.9</w:t>
+            </w:r>
+            <w:r>
+              <w:rPr>
+                <w:rFonts w:hint="default" w:ascii="Menlo" w:hAnsi="Menlo" w:eastAsia="Menlo" w:cs="Menlo"/>
+                <w:color w:val="E8BF6A"/>
+                <w:sz w:val="21"/>
+                <w:szCs w:val="21"/>
+                <w:shd w:val="clear" w:fill="2B2B2B"/>
+              </w:rPr>
+              <w:t>&lt;/version&gt;</w:t>
+            </w:r>
+            <w:r>
+              <w:rPr>
+                <w:rFonts w:hint="default" w:ascii="Menlo" w:hAnsi="Menlo" w:eastAsia="Menlo" w:cs="Menlo"/>
+                <w:color w:val="E8BF6A"/>
+                <w:sz w:val="21"/>
+                <w:szCs w:val="21"/>
+                <w:shd w:val="clear" w:fill="2B2B2B"/>
+              </w:rPr>
+              <w:br w:type="textWrapping"/>
+            </w:r>
+            <w:r>
+              <w:rPr>
+                <w:rFonts w:hint="default" w:ascii="Menlo" w:hAnsi="Menlo" w:eastAsia="Menlo" w:cs="Menlo"/>
+                <w:color w:val="E8BF6A"/>
+                <w:sz w:val="21"/>
+                <w:szCs w:val="21"/>
+                <w:shd w:val="clear" w:fill="2B2B2B"/>
+              </w:rPr>
+              <w:t xml:space="preserve">            &lt;/dependency&gt;</w:t>
+            </w:r>
+            <w:r>
+              <w:rPr>
+                <w:rFonts w:hint="default" w:ascii="Menlo" w:hAnsi="Menlo" w:eastAsia="Menlo" w:cs="Menlo"/>
+                <w:color w:val="E8BF6A"/>
+                <w:sz w:val="21"/>
+                <w:szCs w:val="21"/>
+                <w:shd w:val="clear" w:fill="2B2B2B"/>
+              </w:rPr>
+              <w:br w:type="textWrapping"/>
+            </w:r>
+            <w:r>
+              <w:rPr>
+                <w:rFonts w:hint="default" w:ascii="Menlo" w:hAnsi="Menlo" w:eastAsia="Menlo" w:cs="Menlo"/>
+                <w:color w:val="E8BF6A"/>
+                <w:sz w:val="21"/>
+                <w:szCs w:val="21"/>
+                <w:shd w:val="clear" w:fill="2B2B2B"/>
+              </w:rPr>
+              <w:t xml:space="preserve">            &lt;dependency&gt;</w:t>
+            </w:r>
+            <w:r>
+              <w:rPr>
+                <w:rFonts w:hint="default" w:ascii="Menlo" w:hAnsi="Menlo" w:eastAsia="Menlo" w:cs="Menlo"/>
+                <w:color w:val="E8BF6A"/>
+                <w:sz w:val="21"/>
+                <w:szCs w:val="21"/>
+                <w:shd w:val="clear" w:fill="2B2B2B"/>
+              </w:rPr>
+              <w:br w:type="textWrapping"/>
+            </w:r>
+            <w:r>
+              <w:rPr>
+                <w:rFonts w:hint="default" w:ascii="Menlo" w:hAnsi="Menlo" w:eastAsia="Menlo" w:cs="Menlo"/>
+                <w:color w:val="E8BF6A"/>
+                <w:sz w:val="21"/>
+                <w:szCs w:val="21"/>
+                <w:shd w:val="clear" w:fill="2B2B2B"/>
+              </w:rPr>
+              <w:t xml:space="preserve">                &lt;groupId&gt;</w:t>
+            </w:r>
+            <w:r>
+              <w:rPr>
+                <w:rFonts w:hint="default" w:ascii="Menlo" w:hAnsi="Menlo" w:eastAsia="Menlo" w:cs="Menlo"/>
+                <w:color w:val="A9B7C6"/>
+                <w:sz w:val="21"/>
+                <w:szCs w:val="21"/>
+                <w:shd w:val="clear" w:fill="2B2B2B"/>
+              </w:rPr>
+              <w:t>org.apache.xbean</w:t>
+            </w:r>
+            <w:r>
+              <w:rPr>
+                <w:rFonts w:hint="default" w:ascii="Menlo" w:hAnsi="Menlo" w:eastAsia="Menlo" w:cs="Menlo"/>
+                <w:color w:val="E8BF6A"/>
+                <w:sz w:val="21"/>
+                <w:szCs w:val="21"/>
+                <w:shd w:val="clear" w:fill="2B2B2B"/>
+              </w:rPr>
+              <w:t>&lt;/groupId&gt;</w:t>
+            </w:r>
+            <w:r>
+              <w:rPr>
+                <w:rFonts w:hint="default" w:ascii="Menlo" w:hAnsi="Menlo" w:eastAsia="Menlo" w:cs="Menlo"/>
+                <w:color w:val="E8BF6A"/>
+                <w:sz w:val="21"/>
+                <w:szCs w:val="21"/>
+                <w:shd w:val="clear" w:fill="2B2B2B"/>
+              </w:rPr>
+              <w:br w:type="textWrapping"/>
+            </w:r>
+            <w:r>
+              <w:rPr>
+                <w:rFonts w:hint="default" w:ascii="Menlo" w:hAnsi="Menlo" w:eastAsia="Menlo" w:cs="Menlo"/>
+                <w:color w:val="E8BF6A"/>
+                <w:sz w:val="21"/>
+                <w:szCs w:val="21"/>
+                <w:shd w:val="clear" w:fill="2B2B2B"/>
+              </w:rPr>
+              <w:t xml:space="preserve">                &lt;artifactId&gt;</w:t>
+            </w:r>
+            <w:r>
+              <w:rPr>
+                <w:rFonts w:hint="default" w:ascii="Menlo" w:hAnsi="Menlo" w:eastAsia="Menlo" w:cs="Menlo"/>
+                <w:color w:val="A9B7C6"/>
+                <w:sz w:val="21"/>
+                <w:szCs w:val="21"/>
+                <w:shd w:val="clear" w:fill="2B2B2B"/>
+              </w:rPr>
+              <w:t>xbean-spring</w:t>
+            </w:r>
+            <w:r>
+              <w:rPr>
+                <w:rFonts w:hint="default" w:ascii="Menlo" w:hAnsi="Menlo" w:eastAsia="Menlo" w:cs="Menlo"/>
+                <w:color w:val="E8BF6A"/>
+                <w:sz w:val="21"/>
+                <w:szCs w:val="21"/>
+                <w:shd w:val="clear" w:fill="2B2B2B"/>
+              </w:rPr>
+              <w:t>&lt;/artifactId&gt;</w:t>
+            </w:r>
+            <w:r>
+              <w:rPr>
+                <w:rFonts w:hint="default" w:ascii="Menlo" w:hAnsi="Menlo" w:eastAsia="Menlo" w:cs="Menlo"/>
+                <w:color w:val="E8BF6A"/>
+                <w:sz w:val="21"/>
+                <w:szCs w:val="21"/>
+                <w:shd w:val="clear" w:fill="2B2B2B"/>
+              </w:rPr>
+              <w:br w:type="textWrapping"/>
+            </w:r>
+            <w:r>
+              <w:rPr>
+                <w:rFonts w:hint="default" w:ascii="Menlo" w:hAnsi="Menlo" w:eastAsia="Menlo" w:cs="Menlo"/>
+                <w:color w:val="E8BF6A"/>
+                <w:sz w:val="21"/>
+                <w:szCs w:val="21"/>
+                <w:shd w:val="clear" w:fill="2B2B2B"/>
+              </w:rPr>
+              <w:t xml:space="preserve">                &lt;version&gt;</w:t>
+            </w:r>
+            <w:r>
+              <w:rPr>
+                <w:rFonts w:hint="default" w:ascii="Menlo" w:hAnsi="Menlo" w:eastAsia="Menlo" w:cs="Menlo"/>
+                <w:color w:val="A9B7C6"/>
+                <w:sz w:val="21"/>
+                <w:szCs w:val="21"/>
+                <w:shd w:val="clear" w:fill="2B2B2B"/>
+              </w:rPr>
+              <w:t>3.16</w:t>
+            </w:r>
+            <w:r>
+              <w:rPr>
+                <w:rFonts w:hint="default" w:ascii="Menlo" w:hAnsi="Menlo" w:eastAsia="Menlo" w:cs="Menlo"/>
+                <w:color w:val="E8BF6A"/>
+                <w:sz w:val="21"/>
+                <w:szCs w:val="21"/>
+                <w:shd w:val="clear" w:fill="2B2B2B"/>
+              </w:rPr>
+              <w:t>&lt;/version&gt;</w:t>
+            </w:r>
+            <w:r>
+              <w:rPr>
+                <w:rFonts w:hint="default" w:ascii="Menlo" w:hAnsi="Menlo" w:eastAsia="Menlo" w:cs="Menlo"/>
+                <w:color w:val="E8BF6A"/>
+                <w:sz w:val="21"/>
+                <w:szCs w:val="21"/>
+                <w:shd w:val="clear" w:fill="2B2B2B"/>
+              </w:rPr>
+              <w:br w:type="textWrapping"/>
+            </w:r>
+            <w:r>
+              <w:rPr>
+                <w:rFonts w:hint="default" w:ascii="Menlo" w:hAnsi="Menlo" w:eastAsia="Menlo" w:cs="Menlo"/>
+                <w:color w:val="E8BF6A"/>
+                <w:sz w:val="21"/>
+                <w:szCs w:val="21"/>
+                <w:shd w:val="clear" w:fill="2B2B2B"/>
+              </w:rPr>
+              <w:t xml:space="preserve">            &lt;/dependency&gt;</w:t>
+            </w:r>
+            <w:r>
+              <w:rPr>
+                <w:rFonts w:hint="default" w:ascii="Menlo" w:hAnsi="Menlo" w:eastAsia="Menlo" w:cs="Menlo"/>
+                <w:color w:val="E8BF6A"/>
+                <w:sz w:val="21"/>
+                <w:szCs w:val="21"/>
+                <w:shd w:val="clear" w:fill="2B2B2B"/>
+              </w:rPr>
+              <w:br w:type="textWrapping"/>
+            </w:r>
+            <w:r>
+              <w:rPr>
+                <w:rFonts w:hint="default" w:ascii="Menlo" w:hAnsi="Menlo" w:eastAsia="Menlo" w:cs="Menlo"/>
+                <w:color w:val="E8BF6A"/>
+                <w:sz w:val="21"/>
+                <w:szCs w:val="21"/>
+                <w:shd w:val="clear" w:fill="2B2B2B"/>
+              </w:rPr>
+              <w:t xml:space="preserve">        &lt;/dependencies&gt;</w:t>
+            </w:r>
+            <w:r>
+              <w:rPr>
+                <w:rFonts w:hint="default" w:ascii="Menlo" w:hAnsi="Menlo" w:eastAsia="Menlo" w:cs="Menlo"/>
+                <w:color w:val="E8BF6A"/>
+                <w:sz w:val="21"/>
+                <w:szCs w:val="21"/>
+                <w:shd w:val="clear" w:fill="2B2B2B"/>
+              </w:rPr>
+              <w:br w:type="textWrapping"/>
+            </w:r>
+            <w:r>
+              <w:rPr>
+                <w:rFonts w:hint="default" w:ascii="Menlo" w:hAnsi="Menlo" w:eastAsia="Menlo" w:cs="Menlo"/>
+                <w:color w:val="E8BF6A"/>
+                <w:sz w:val="21"/>
+                <w:szCs w:val="21"/>
+                <w:shd w:val="clear" w:fill="2B2B2B"/>
+              </w:rPr>
+              <w:t xml:space="preserve">    &lt;/dependencyManagement&gt;</w:t>
+            </w:r>
+            <w:r>
+              <w:rPr>
+                <w:rFonts w:hint="default" w:ascii="Menlo" w:hAnsi="Menlo" w:eastAsia="Menlo" w:cs="Menlo"/>
+                <w:color w:val="E8BF6A"/>
+                <w:sz w:val="21"/>
+                <w:szCs w:val="21"/>
+                <w:shd w:val="clear" w:fill="2B2B2B"/>
+              </w:rPr>
+              <w:br w:type="textWrapping"/>
+            </w:r>
+            <w:r>
+              <w:rPr>
+                <w:rFonts w:hint="default" w:ascii="Menlo" w:hAnsi="Menlo" w:eastAsia="Menlo" w:cs="Menlo"/>
+                <w:color w:val="E8BF6A"/>
+                <w:sz w:val="21"/>
+                <w:szCs w:val="21"/>
+                <w:shd w:val="clear" w:fill="2B2B2B"/>
+              </w:rPr>
+              <w:br w:type="textWrapping"/>
+            </w:r>
+            <w:r>
+              <w:rPr>
+                <w:rFonts w:hint="default" w:ascii="Menlo" w:hAnsi="Menlo" w:eastAsia="Menlo" w:cs="Menlo"/>
+                <w:color w:val="E8BF6A"/>
+                <w:sz w:val="21"/>
+                <w:szCs w:val="21"/>
+                <w:shd w:val="clear" w:fill="2B2B2B"/>
+              </w:rPr>
+              <w:t>&lt;/project&gt;</w:t>
+            </w:r>
+          </w:p>
+          <w:p>
+            <w:pPr>
+              <w:numPr>
+                <w:ilvl w:val="0"/>
+                <w:numId w:val="0"/>
+              </w:numPr>
+            </w:pPr>
+            <w:r>
+              <w:t>Demo01 的pom文件和parent目前一样的</w:t>
+            </w:r>
+          </w:p>
+          <w:p>
+            <w:pPr>
+              <w:numPr>
+                <w:ilvl w:val="0"/>
+                <w:numId w:val="0"/>
+              </w:numPr>
+              <w:rPr>
+                <w:rFonts w:hint="default"/>
+              </w:rPr>
+            </w:pPr>
+          </w:p>
+          <w:p>
+            <w:pPr>
+              <w:numPr>
+                <w:ilvl w:val="0"/>
+                <w:numId w:val="0"/>
+              </w:numPr>
+              <w:rPr>
+                <w:rFonts w:hint="default"/>
+              </w:rPr>
+            </w:pPr>
+          </w:p>
+          <w:p>
+            <w:pPr>
+              <w:numPr>
+                <w:ilvl w:val="0"/>
+                <w:numId w:val="0"/>
+              </w:numPr>
+              <w:rPr>
+                <w:rFonts w:hint="default"/>
+              </w:rPr>
+            </w:pPr>
+          </w:p>
+        </w:tc>
+      </w:tr>
+    </w:tbl>
+    <w:p>
+      <w:pPr>
+        <w:numPr>
+          <w:ilvl w:val="0"/>
+          <w:numId w:val="0"/>
+        </w:numPr>
+        <w:rPr>
+          <w:rFonts w:hint="default"/>
+        </w:rPr>
+      </w:pPr>
+    </w:p>
+    <w:p>
+      <w:pPr>
+        <w:pStyle w:val="3"/>
+        <w:rPr>
+          <w:rFonts w:hint="default"/>
+        </w:rPr>
+      </w:pPr>
+      <w:r>
+        <w:rPr>
+          <w:rFonts w:hint="default"/>
+        </w:rPr>
+        <w:t>3.2消息发送（生产消息）</w:t>
+      </w:r>
+    </w:p>
+    <w:tbl>
+      <w:tblPr>
+        <w:tblStyle w:val="8"/>
+        <w:tblW w:w="8516" w:type="dxa"/>
+        <w:tblInd w:w="0" w:type="dxa"/>
+        <w:tblBorders>
+          <w:top w:val="single" w:color="auto" w:sz="4" w:space="0"/>
+          <w:left w:val="single" w:color="auto" w:sz="4" w:space="0"/>
+          <w:bottom w:val="single" w:color="auto" w:sz="4" w:space="0"/>
+          <w:right w:val="single" w:color="auto" w:sz="4" w:space="0"/>
+          <w:insideH w:val="single" w:color="auto" w:sz="4" w:space="0"/>
+          <w:insideV w:val="single" w:color="auto" w:sz="4" w:space="0"/>
+        </w:tblBorders>
+        <w:tblLayout w:type="fixed"/>
+        <w:tblCellMar>
+          <w:left w:w="108" w:type="dxa"/>
+          <w:right w:w="108" w:type="dxa"/>
+        </w:tblCellMar>
+      </w:tblPr>
+      <w:tblGrid>
+        <w:gridCol w:w="8516"/>
+      </w:tblGrid>
+      <w:tr>
+        <w:tblPrEx>
+          <w:tblBorders>
+            <w:top w:val="single" w:color="auto" w:sz="4" w:space="0"/>
+            <w:left w:val="single" w:color="auto" w:sz="4" w:space="0"/>
+            <w:bottom w:val="single" w:color="auto" w:sz="4" w:space="0"/>
+            <w:right w:val="single" w:color="auto" w:sz="4" w:space="0"/>
+            <w:insideH w:val="single" w:color="auto" w:sz="4" w:space="0"/>
+            <w:insideV w:val="single" w:color="auto" w:sz="4" w:space="0"/>
+          </w:tblBorders>
+          <w:tblLayout w:type="fixed"/>
+        </w:tblPrEx>
+        <w:tc>
+          <w:tcPr>
+            <w:tcW w:w="8516" w:type="dxa"/>
+          </w:tcPr>
+          <w:p>
+            <w:pPr>
+              <w:numPr>
+                <w:ilvl w:val="0"/>
+                <w:numId w:val="4"/>
+              </w:numPr>
+              <w:rPr>
+                <w:rFonts w:hint="default"/>
+                <w:vertAlign w:val="baseline"/>
+              </w:rPr>
+            </w:pPr>
+            <w:r>
+              <w:rPr>
+                <w:rFonts w:hint="default"/>
+                <w:vertAlign w:val="baseline"/>
+              </w:rPr>
+              <w:t>生产消息</w:t>
+            </w:r>
+          </w:p>
+          <w:p>
+            <w:pPr>
+              <w:pStyle w:val="4"/>
+              <w:keepNext w:val="0"/>
+              <w:keepLines w:val="0"/>
+              <w:widowControl/>
+              <w:suppressLineNumbers w:val="0"/>
+              <w:shd w:val="clear" w:fill="2B2B2B"/>
+              <w:rPr>
+                <w:rFonts w:ascii="Menlo" w:hAnsi="Menlo" w:eastAsia="Menlo" w:cs="Menlo"/>
+                <w:color w:val="A9B7C6"/>
+                <w:sz w:val="21"/>
+                <w:szCs w:val="21"/>
+              </w:rPr>
+            </w:pPr>
+            <w:r>
+              <w:rPr>
+                <w:rFonts w:hint="default" w:ascii="Menlo" w:hAnsi="Menlo" w:eastAsia="Menlo" w:cs="Menlo"/>
+                <w:color w:val="CC7832"/>
+                <w:sz w:val="21"/>
+                <w:szCs w:val="21"/>
+                <w:shd w:val="clear" w:fill="2B2B2B"/>
+              </w:rPr>
+              <w:t xml:space="preserve">package </w:t>
+            </w:r>
+            <w:r>
+              <w:rPr>
+                <w:rFonts w:hint="default" w:ascii="Menlo" w:hAnsi="Menlo" w:eastAsia="Menlo" w:cs="Menlo"/>
+                <w:color w:val="A9B7C6"/>
+                <w:sz w:val="21"/>
+                <w:szCs w:val="21"/>
+                <w:shd w:val="clear" w:fill="2B2B2B"/>
+              </w:rPr>
+              <w:t>com.gardenia.activemq.study</w:t>
+            </w:r>
+            <w:r>
+              <w:rPr>
+                <w:rFonts w:hint="default" w:ascii="Menlo" w:hAnsi="Menlo" w:eastAsia="Menlo" w:cs="Menlo"/>
+                <w:color w:val="CC7832"/>
+                <w:sz w:val="21"/>
+                <w:szCs w:val="21"/>
+                <w:shd w:val="clear" w:fill="2B2B2B"/>
+              </w:rPr>
+              <w:t>;</w:t>
+            </w:r>
+            <w:r>
+              <w:rPr>
+                <w:rFonts w:hint="default" w:ascii="Menlo" w:hAnsi="Menlo" w:eastAsia="Menlo" w:cs="Menlo"/>
+                <w:color w:val="CC7832"/>
+                <w:sz w:val="21"/>
+                <w:szCs w:val="21"/>
+                <w:shd w:val="clear" w:fill="2B2B2B"/>
+              </w:rPr>
+              <w:br w:type="textWrapping"/>
+            </w:r>
+            <w:r>
+              <w:rPr>
+                <w:rFonts w:hint="default" w:ascii="Menlo" w:hAnsi="Menlo" w:eastAsia="Menlo" w:cs="Menlo"/>
+                <w:color w:val="CC7832"/>
+                <w:sz w:val="21"/>
+                <w:szCs w:val="21"/>
+                <w:shd w:val="clear" w:fill="2B2B2B"/>
+              </w:rPr>
+              <w:br w:type="textWrapping"/>
+            </w:r>
+            <w:r>
+              <w:rPr>
+                <w:rFonts w:hint="default" w:ascii="Menlo" w:hAnsi="Menlo" w:eastAsia="Menlo" w:cs="Menlo"/>
+                <w:color w:val="CC7832"/>
+                <w:sz w:val="21"/>
+                <w:szCs w:val="21"/>
+                <w:shd w:val="clear" w:fill="2B2B2B"/>
+              </w:rPr>
+              <w:t xml:space="preserve">import </w:t>
+            </w:r>
+            <w:r>
+              <w:rPr>
+                <w:rFonts w:hint="default" w:ascii="Menlo" w:hAnsi="Menlo" w:eastAsia="Menlo" w:cs="Menlo"/>
+                <w:color w:val="A9B7C6"/>
+                <w:sz w:val="21"/>
+                <w:szCs w:val="21"/>
+                <w:shd w:val="clear" w:fill="2B2B2B"/>
+              </w:rPr>
+              <w:t>org.apache.activemq.ActiveMQConnectionFactory</w:t>
+            </w:r>
+            <w:r>
+              <w:rPr>
+                <w:rFonts w:hint="default" w:ascii="Menlo" w:hAnsi="Menlo" w:eastAsia="Menlo" w:cs="Menlo"/>
+                <w:color w:val="CC7832"/>
+                <w:sz w:val="21"/>
+                <w:szCs w:val="21"/>
+                <w:shd w:val="clear" w:fill="2B2B2B"/>
+              </w:rPr>
+              <w:t>;</w:t>
+            </w:r>
+            <w:r>
+              <w:rPr>
+                <w:rFonts w:hint="default" w:ascii="Menlo" w:hAnsi="Menlo" w:eastAsia="Menlo" w:cs="Menlo"/>
+                <w:color w:val="CC7832"/>
+                <w:sz w:val="21"/>
+                <w:szCs w:val="21"/>
+                <w:shd w:val="clear" w:fill="2B2B2B"/>
+              </w:rPr>
+              <w:br w:type="textWrapping"/>
+            </w:r>
+            <w:r>
+              <w:rPr>
+                <w:rFonts w:hint="default" w:ascii="Menlo" w:hAnsi="Menlo" w:eastAsia="Menlo" w:cs="Menlo"/>
+                <w:color w:val="CC7832"/>
+                <w:sz w:val="21"/>
+                <w:szCs w:val="21"/>
+                <w:shd w:val="clear" w:fill="2B2B2B"/>
+              </w:rPr>
+              <w:br w:type="textWrapping"/>
+            </w:r>
+            <w:r>
+              <w:rPr>
+                <w:rFonts w:hint="default" w:ascii="Menlo" w:hAnsi="Menlo" w:eastAsia="Menlo" w:cs="Menlo"/>
+                <w:color w:val="CC7832"/>
+                <w:sz w:val="21"/>
+                <w:szCs w:val="21"/>
+                <w:shd w:val="clear" w:fill="2B2B2B"/>
+              </w:rPr>
+              <w:t xml:space="preserve">import </w:t>
+            </w:r>
+            <w:r>
+              <w:rPr>
+                <w:rFonts w:hint="default" w:ascii="Menlo" w:hAnsi="Menlo" w:eastAsia="Menlo" w:cs="Menlo"/>
+                <w:color w:val="A9B7C6"/>
+                <w:sz w:val="21"/>
+                <w:szCs w:val="21"/>
+                <w:shd w:val="clear" w:fill="2B2B2B"/>
+              </w:rPr>
+              <w:t>javax.jms.*</w:t>
+            </w:r>
+            <w:r>
+              <w:rPr>
+                <w:rFonts w:hint="default" w:ascii="Menlo" w:hAnsi="Menlo" w:eastAsia="Menlo" w:cs="Menlo"/>
+                <w:color w:val="CC7832"/>
+                <w:sz w:val="21"/>
+                <w:szCs w:val="21"/>
+                <w:shd w:val="clear" w:fill="2B2B2B"/>
+              </w:rPr>
+              <w:t>;</w:t>
+            </w:r>
+            <w:r>
+              <w:rPr>
+                <w:rFonts w:hint="default" w:ascii="Menlo" w:hAnsi="Menlo" w:eastAsia="Menlo" w:cs="Menlo"/>
+                <w:color w:val="CC7832"/>
+                <w:sz w:val="21"/>
+                <w:szCs w:val="21"/>
+                <w:shd w:val="clear" w:fill="2B2B2B"/>
+              </w:rPr>
+              <w:br w:type="textWrapping"/>
+            </w:r>
+            <w:r>
+              <w:rPr>
+                <w:rFonts w:hint="default" w:ascii="Menlo" w:hAnsi="Menlo" w:eastAsia="Menlo" w:cs="Menlo"/>
+                <w:color w:val="CC7832"/>
+                <w:sz w:val="21"/>
+                <w:szCs w:val="21"/>
+                <w:shd w:val="clear" w:fill="2B2B2B"/>
+              </w:rPr>
+              <w:br w:type="textWrapping"/>
+            </w:r>
+            <w:r>
+              <w:rPr>
+                <w:rFonts w:hint="default" w:ascii="Menlo" w:hAnsi="Menlo" w:eastAsia="Menlo" w:cs="Menlo"/>
+                <w:color w:val="CC7832"/>
+                <w:sz w:val="21"/>
+                <w:szCs w:val="21"/>
+                <w:shd w:val="clear" w:fill="2B2B2B"/>
+              </w:rPr>
+              <w:t xml:space="preserve">public class </w:t>
+            </w:r>
+            <w:r>
+              <w:rPr>
+                <w:rFonts w:hint="default" w:ascii="Menlo" w:hAnsi="Menlo" w:eastAsia="Menlo" w:cs="Menlo"/>
+                <w:color w:val="A9B7C6"/>
+                <w:sz w:val="21"/>
+                <w:szCs w:val="21"/>
+                <w:shd w:val="clear" w:fill="2B2B2B"/>
+              </w:rPr>
+              <w:t>JmsProduce {</w:t>
+            </w:r>
+            <w:r>
+              <w:rPr>
+                <w:rFonts w:hint="default" w:ascii="Menlo" w:hAnsi="Menlo" w:eastAsia="Menlo" w:cs="Menlo"/>
+                <w:color w:val="A9B7C6"/>
+                <w:sz w:val="21"/>
+                <w:szCs w:val="21"/>
+                <w:shd w:val="clear" w:fill="2B2B2B"/>
+              </w:rPr>
+              <w:br w:type="textWrapping"/>
+            </w:r>
+            <w:r>
+              <w:rPr>
+                <w:rFonts w:hint="default" w:ascii="Menlo" w:hAnsi="Menlo" w:eastAsia="Menlo" w:cs="Menlo"/>
+                <w:color w:val="A9B7C6"/>
+                <w:sz w:val="21"/>
+                <w:szCs w:val="21"/>
+                <w:shd w:val="clear" w:fill="2B2B2B"/>
+              </w:rPr>
+              <w:br w:type="textWrapping"/>
+            </w:r>
+            <w:r>
+              <w:rPr>
+                <w:rFonts w:hint="default" w:ascii="Menlo" w:hAnsi="Menlo" w:eastAsia="Menlo" w:cs="Menlo"/>
+                <w:color w:val="A9B7C6"/>
+                <w:sz w:val="21"/>
+                <w:szCs w:val="21"/>
+                <w:shd w:val="clear" w:fill="2B2B2B"/>
+              </w:rPr>
+              <w:t xml:space="preserve">    </w:t>
+            </w:r>
+            <w:r>
+              <w:rPr>
+                <w:rFonts w:hint="default" w:ascii="Menlo" w:hAnsi="Menlo" w:eastAsia="Menlo" w:cs="Menlo"/>
+                <w:color w:val="CC7832"/>
+                <w:sz w:val="21"/>
+                <w:szCs w:val="21"/>
+                <w:shd w:val="clear" w:fill="2B2B2B"/>
+              </w:rPr>
+              <w:t xml:space="preserve">public static final </w:t>
+            </w:r>
+            <w:r>
+              <w:rPr>
+                <w:rFonts w:hint="default" w:ascii="Menlo" w:hAnsi="Menlo" w:eastAsia="Menlo" w:cs="Menlo"/>
+                <w:color w:val="A9B7C6"/>
+                <w:sz w:val="21"/>
+                <w:szCs w:val="21"/>
+                <w:shd w:val="clear" w:fill="2B2B2B"/>
+              </w:rPr>
+              <w:t xml:space="preserve">String </w:t>
+            </w:r>
+            <w:r>
+              <w:rPr>
+                <w:rFonts w:hint="default" w:ascii="Menlo" w:hAnsi="Menlo" w:eastAsia="Menlo" w:cs="Menlo"/>
+                <w:i/>
+                <w:color w:val="9876AA"/>
+                <w:sz w:val="21"/>
+                <w:szCs w:val="21"/>
+                <w:shd w:val="clear" w:fill="2B2B2B"/>
+              </w:rPr>
+              <w:t xml:space="preserve">ACTIVEMQ_URL </w:t>
+            </w:r>
+            <w:r>
+              <w:rPr>
+                <w:rFonts w:hint="default" w:ascii="Menlo" w:hAnsi="Menlo" w:eastAsia="Menlo" w:cs="Menlo"/>
+                <w:color w:val="A9B7C6"/>
+                <w:sz w:val="21"/>
+                <w:szCs w:val="21"/>
+                <w:shd w:val="clear" w:fill="2B2B2B"/>
+              </w:rPr>
+              <w:t xml:space="preserve">= </w:t>
+            </w:r>
+            <w:r>
+              <w:rPr>
+                <w:rFonts w:hint="default" w:ascii="Menlo" w:hAnsi="Menlo" w:eastAsia="Menlo" w:cs="Menlo"/>
+                <w:color w:val="6A8759"/>
+                <w:sz w:val="21"/>
+                <w:szCs w:val="21"/>
+                <w:shd w:val="clear" w:fill="2B2B2B"/>
+              </w:rPr>
+              <w:t>"tcp://172.16.144.145:61616"</w:t>
+            </w:r>
+            <w:r>
+              <w:rPr>
+                <w:rFonts w:hint="default" w:ascii="Menlo" w:hAnsi="Menlo" w:eastAsia="Menlo" w:cs="Menlo"/>
+                <w:color w:val="CC7832"/>
+                <w:sz w:val="21"/>
+                <w:szCs w:val="21"/>
+                <w:shd w:val="clear" w:fill="2B2B2B"/>
+              </w:rPr>
+              <w:t>;</w:t>
+            </w:r>
+            <w:r>
+              <w:rPr>
+                <w:rFonts w:hint="default" w:ascii="Menlo" w:hAnsi="Menlo" w:eastAsia="Menlo" w:cs="Menlo"/>
+                <w:color w:val="CC7832"/>
+                <w:sz w:val="21"/>
+                <w:szCs w:val="21"/>
+                <w:shd w:val="clear" w:fill="2B2B2B"/>
+              </w:rPr>
+              <w:br w:type="textWrapping"/>
+            </w:r>
+            <w:r>
+              <w:rPr>
+                <w:rFonts w:hint="default" w:ascii="Menlo" w:hAnsi="Menlo" w:eastAsia="Menlo" w:cs="Menlo"/>
+                <w:color w:val="CC7832"/>
+                <w:sz w:val="21"/>
+                <w:szCs w:val="21"/>
+                <w:shd w:val="clear" w:fill="2B2B2B"/>
+              </w:rPr>
+              <w:t xml:space="preserve">    public static final </w:t>
+            </w:r>
+            <w:r>
+              <w:rPr>
+                <w:rFonts w:hint="default" w:ascii="Menlo" w:hAnsi="Menlo" w:eastAsia="Menlo" w:cs="Menlo"/>
+                <w:color w:val="A9B7C6"/>
+                <w:sz w:val="21"/>
+                <w:szCs w:val="21"/>
+                <w:shd w:val="clear" w:fill="2B2B2B"/>
+              </w:rPr>
+              <w:t xml:space="preserve">String </w:t>
+            </w:r>
+            <w:r>
+              <w:rPr>
+                <w:rFonts w:hint="default" w:ascii="Menlo" w:hAnsi="Menlo" w:eastAsia="Menlo" w:cs="Menlo"/>
+                <w:i/>
+                <w:color w:val="9876AA"/>
+                <w:sz w:val="21"/>
+                <w:szCs w:val="21"/>
+                <w:shd w:val="clear" w:fill="2B2B2B"/>
+              </w:rPr>
+              <w:t xml:space="preserve">QUEUE_NAME </w:t>
+            </w:r>
+            <w:r>
+              <w:rPr>
+                <w:rFonts w:hint="default" w:ascii="Menlo" w:hAnsi="Menlo" w:eastAsia="Menlo" w:cs="Menlo"/>
+                <w:color w:val="A9B7C6"/>
+                <w:sz w:val="21"/>
+                <w:szCs w:val="21"/>
+                <w:shd w:val="clear" w:fill="2B2B2B"/>
+              </w:rPr>
+              <w:t xml:space="preserve">= </w:t>
+            </w:r>
+            <w:r>
+              <w:rPr>
+                <w:rFonts w:hint="default" w:ascii="Menlo" w:hAnsi="Menlo" w:eastAsia="Menlo" w:cs="Menlo"/>
+                <w:color w:val="6A8759"/>
+                <w:sz w:val="21"/>
+                <w:szCs w:val="21"/>
+                <w:shd w:val="clear" w:fill="2B2B2B"/>
+              </w:rPr>
+              <w:t>"queue01"</w:t>
+            </w:r>
+            <w:r>
+              <w:rPr>
+                <w:rFonts w:hint="default" w:ascii="Menlo" w:hAnsi="Menlo" w:eastAsia="Menlo" w:cs="Menlo"/>
+                <w:color w:val="CC7832"/>
+                <w:sz w:val="21"/>
+                <w:szCs w:val="21"/>
+                <w:shd w:val="clear" w:fill="2B2B2B"/>
+              </w:rPr>
+              <w:t>;</w:t>
+            </w:r>
+            <w:r>
+              <w:rPr>
+                <w:rFonts w:hint="default" w:ascii="Menlo" w:hAnsi="Menlo" w:eastAsia="Menlo" w:cs="Menlo"/>
+                <w:color w:val="CC7832"/>
+                <w:sz w:val="21"/>
+                <w:szCs w:val="21"/>
+                <w:shd w:val="clear" w:fill="2B2B2B"/>
+              </w:rPr>
+              <w:br w:type="textWrapping"/>
+            </w:r>
+            <w:r>
+              <w:rPr>
+                <w:rFonts w:hint="default" w:ascii="Menlo" w:hAnsi="Menlo" w:eastAsia="Menlo" w:cs="Menlo"/>
+                <w:color w:val="CC7832"/>
+                <w:sz w:val="21"/>
+                <w:szCs w:val="21"/>
+                <w:shd w:val="clear" w:fill="2B2B2B"/>
+              </w:rPr>
+              <w:br w:type="textWrapping"/>
+            </w:r>
+            <w:r>
+              <w:rPr>
+                <w:rFonts w:hint="default" w:ascii="Menlo" w:hAnsi="Menlo" w:eastAsia="Menlo" w:cs="Menlo"/>
+                <w:color w:val="CC7832"/>
+                <w:sz w:val="21"/>
+                <w:szCs w:val="21"/>
+                <w:shd w:val="clear" w:fill="2B2B2B"/>
+              </w:rPr>
+              <w:br w:type="textWrapping"/>
+            </w:r>
+            <w:r>
+              <w:rPr>
+                <w:rFonts w:hint="default" w:ascii="Menlo" w:hAnsi="Menlo" w:eastAsia="Menlo" w:cs="Menlo"/>
+                <w:color w:val="CC7832"/>
+                <w:sz w:val="21"/>
+                <w:szCs w:val="21"/>
+                <w:shd w:val="clear" w:fill="2B2B2B"/>
+              </w:rPr>
+              <w:t xml:space="preserve">    public static void </w:t>
+            </w:r>
+            <w:r>
+              <w:rPr>
+                <w:rFonts w:hint="default" w:ascii="Menlo" w:hAnsi="Menlo" w:eastAsia="Menlo" w:cs="Menlo"/>
+                <w:color w:val="FFC66D"/>
+                <w:sz w:val="21"/>
+                <w:szCs w:val="21"/>
+                <w:shd w:val="clear" w:fill="2B2B2B"/>
+              </w:rPr>
+              <w:t>main</w:t>
+            </w:r>
+            <w:r>
+              <w:rPr>
+                <w:rFonts w:hint="default" w:ascii="Menlo" w:hAnsi="Menlo" w:eastAsia="Menlo" w:cs="Menlo"/>
+                <w:color w:val="A9B7C6"/>
+                <w:sz w:val="21"/>
+                <w:szCs w:val="21"/>
+                <w:shd w:val="clear" w:fill="2B2B2B"/>
+              </w:rPr>
+              <w:t xml:space="preserve">(String[] args) </w:t>
+            </w:r>
+            <w:r>
+              <w:rPr>
+                <w:rFonts w:hint="default" w:ascii="Menlo" w:hAnsi="Menlo" w:eastAsia="Menlo" w:cs="Menlo"/>
+                <w:color w:val="CC7832"/>
+                <w:sz w:val="21"/>
+                <w:szCs w:val="21"/>
+                <w:shd w:val="clear" w:fill="2B2B2B"/>
+              </w:rPr>
+              <w:t xml:space="preserve">throws </w:t>
+            </w:r>
+            <w:r>
+              <w:rPr>
+                <w:rFonts w:hint="default" w:ascii="Menlo" w:hAnsi="Menlo" w:eastAsia="Menlo" w:cs="Menlo"/>
+                <w:color w:val="A9B7C6"/>
+                <w:sz w:val="21"/>
+                <w:szCs w:val="21"/>
+                <w:shd w:val="clear" w:fill="2B2B2B"/>
+              </w:rPr>
+              <w:t>JMSException {</w:t>
+            </w:r>
+            <w:r>
+              <w:rPr>
+                <w:rFonts w:hint="default" w:ascii="Menlo" w:hAnsi="Menlo" w:eastAsia="Menlo" w:cs="Menlo"/>
+                <w:color w:val="A9B7C6"/>
+                <w:sz w:val="21"/>
+                <w:szCs w:val="21"/>
+                <w:shd w:val="clear" w:fill="2B2B2B"/>
+              </w:rPr>
+              <w:br w:type="textWrapping"/>
+            </w:r>
+            <w:r>
+              <w:rPr>
+                <w:rFonts w:hint="default" w:ascii="Menlo" w:hAnsi="Menlo" w:eastAsia="Menlo" w:cs="Menlo"/>
+                <w:color w:val="A9B7C6"/>
+                <w:sz w:val="21"/>
+                <w:szCs w:val="21"/>
+                <w:shd w:val="clear" w:fill="2B2B2B"/>
+              </w:rPr>
+              <w:br w:type="textWrapping"/>
+            </w:r>
+            <w:r>
+              <w:rPr>
+                <w:rFonts w:hint="default" w:ascii="Menlo" w:hAnsi="Menlo" w:eastAsia="Menlo" w:cs="Menlo"/>
+                <w:color w:val="A9B7C6"/>
+                <w:sz w:val="21"/>
+                <w:szCs w:val="21"/>
+                <w:shd w:val="clear" w:fill="2B2B2B"/>
+              </w:rPr>
+              <w:t xml:space="preserve">        </w:t>
+            </w:r>
+            <w:r>
+              <w:rPr>
+                <w:rFonts w:hint="default" w:ascii="Menlo" w:hAnsi="Menlo" w:eastAsia="Menlo" w:cs="Menlo"/>
+                <w:color w:val="808080"/>
+                <w:sz w:val="21"/>
+                <w:szCs w:val="21"/>
+                <w:shd w:val="clear" w:fill="2B2B2B"/>
+              </w:rPr>
+              <w:t>// 1.创建连接工厂，按照给定的url地址，采用默认用户名和密码</w:t>
+            </w:r>
+            <w:r>
+              <w:rPr>
+                <w:rFonts w:hint="default" w:ascii="Menlo" w:hAnsi="Menlo" w:eastAsia="Menlo" w:cs="Menlo"/>
+                <w:color w:val="808080"/>
+                <w:sz w:val="21"/>
+                <w:szCs w:val="21"/>
+                <w:shd w:val="clear" w:fill="2B2B2B"/>
+              </w:rPr>
+              <w:br w:type="textWrapping"/>
+            </w:r>
+            <w:r>
+              <w:rPr>
+                <w:rFonts w:hint="default" w:ascii="Menlo" w:hAnsi="Menlo" w:eastAsia="Menlo" w:cs="Menlo"/>
+                <w:color w:val="808080"/>
+                <w:sz w:val="21"/>
+                <w:szCs w:val="21"/>
+                <w:shd w:val="clear" w:fill="2B2B2B"/>
+              </w:rPr>
+              <w:t xml:space="preserve">        </w:t>
+            </w:r>
+            <w:r>
+              <w:rPr>
+                <w:rFonts w:hint="default" w:ascii="Menlo" w:hAnsi="Menlo" w:eastAsia="Menlo" w:cs="Menlo"/>
+                <w:color w:val="A9B7C6"/>
+                <w:sz w:val="21"/>
+                <w:szCs w:val="21"/>
+                <w:shd w:val="clear" w:fill="2B2B2B"/>
+              </w:rPr>
+              <w:t xml:space="preserve">ActiveMQConnectionFactory activeMQConnectionFactory = </w:t>
+            </w:r>
+            <w:r>
+              <w:rPr>
+                <w:rFonts w:hint="default" w:ascii="Menlo" w:hAnsi="Menlo" w:eastAsia="Menlo" w:cs="Menlo"/>
+                <w:color w:val="CC7832"/>
+                <w:sz w:val="21"/>
+                <w:szCs w:val="21"/>
+                <w:shd w:val="clear" w:fill="2B2B2B"/>
+              </w:rPr>
+              <w:t xml:space="preserve">new </w:t>
+            </w:r>
+            <w:r>
+              <w:rPr>
+                <w:rFonts w:hint="default" w:ascii="Menlo" w:hAnsi="Menlo" w:eastAsia="Menlo" w:cs="Menlo"/>
+                <w:color w:val="A9B7C6"/>
+                <w:sz w:val="21"/>
+                <w:szCs w:val="21"/>
+                <w:shd w:val="clear" w:fill="2B2B2B"/>
+              </w:rPr>
+              <w:t>ActiveMQConnectionFactory(</w:t>
+            </w:r>
+            <w:r>
+              <w:rPr>
+                <w:rFonts w:hint="default" w:ascii="Menlo" w:hAnsi="Menlo" w:eastAsia="Menlo" w:cs="Menlo"/>
+                <w:i/>
+                <w:color w:val="9876AA"/>
+                <w:sz w:val="21"/>
+                <w:szCs w:val="21"/>
+                <w:shd w:val="clear" w:fill="2B2B2B"/>
+              </w:rPr>
+              <w:t>ACTIVEMQ_URL</w:t>
+            </w:r>
+            <w:r>
+              <w:rPr>
+                <w:rFonts w:hint="default" w:ascii="Menlo" w:hAnsi="Menlo" w:eastAsia="Menlo" w:cs="Menlo"/>
+                <w:color w:val="A9B7C6"/>
+                <w:sz w:val="21"/>
+                <w:szCs w:val="21"/>
+                <w:shd w:val="clear" w:fill="2B2B2B"/>
+              </w:rPr>
+              <w:t>)</w:t>
+            </w:r>
+            <w:r>
+              <w:rPr>
+                <w:rFonts w:hint="default" w:ascii="Menlo" w:hAnsi="Menlo" w:eastAsia="Menlo" w:cs="Menlo"/>
+                <w:color w:val="CC7832"/>
+                <w:sz w:val="21"/>
+                <w:szCs w:val="21"/>
+                <w:shd w:val="clear" w:fill="2B2B2B"/>
+              </w:rPr>
+              <w:t>;</w:t>
+            </w:r>
+            <w:r>
+              <w:rPr>
+                <w:rFonts w:hint="default" w:ascii="Menlo" w:hAnsi="Menlo" w:eastAsia="Menlo" w:cs="Menlo"/>
+                <w:color w:val="CC7832"/>
+                <w:sz w:val="21"/>
+                <w:szCs w:val="21"/>
+                <w:shd w:val="clear" w:fill="2B2B2B"/>
+              </w:rPr>
+              <w:br w:type="textWrapping"/>
+            </w:r>
+            <w:r>
+              <w:rPr>
+                <w:rFonts w:hint="default" w:ascii="Menlo" w:hAnsi="Menlo" w:eastAsia="Menlo" w:cs="Menlo"/>
+                <w:color w:val="CC7832"/>
+                <w:sz w:val="21"/>
+                <w:szCs w:val="21"/>
+                <w:shd w:val="clear" w:fill="2B2B2B"/>
+              </w:rPr>
+              <w:t xml:space="preserve">        </w:t>
+            </w:r>
+            <w:r>
+              <w:rPr>
+                <w:rFonts w:hint="default" w:ascii="Menlo" w:hAnsi="Menlo" w:eastAsia="Menlo" w:cs="Menlo"/>
+                <w:color w:val="808080"/>
+                <w:sz w:val="21"/>
+                <w:szCs w:val="21"/>
+                <w:shd w:val="clear" w:fill="2B2B2B"/>
+              </w:rPr>
+              <w:t>// 2.通过连接工厂，获得连接connection并启动</w:t>
+            </w:r>
+            <w:r>
+              <w:rPr>
+                <w:rFonts w:hint="default" w:ascii="Menlo" w:hAnsi="Menlo" w:eastAsia="Menlo" w:cs="Menlo"/>
+                <w:color w:val="808080"/>
+                <w:sz w:val="21"/>
+                <w:szCs w:val="21"/>
+                <w:shd w:val="clear" w:fill="2B2B2B"/>
+              </w:rPr>
+              <w:br w:type="textWrapping"/>
+            </w:r>
+            <w:r>
+              <w:rPr>
+                <w:rFonts w:hint="default" w:ascii="Menlo" w:hAnsi="Menlo" w:eastAsia="Menlo" w:cs="Menlo"/>
+                <w:color w:val="808080"/>
+                <w:sz w:val="21"/>
+                <w:szCs w:val="21"/>
+                <w:shd w:val="clear" w:fill="2B2B2B"/>
+              </w:rPr>
+              <w:t xml:space="preserve">        </w:t>
+            </w:r>
+            <w:r>
+              <w:rPr>
+                <w:rFonts w:hint="default" w:ascii="Menlo" w:hAnsi="Menlo" w:eastAsia="Menlo" w:cs="Menlo"/>
+                <w:color w:val="A9B7C6"/>
+                <w:sz w:val="21"/>
+                <w:szCs w:val="21"/>
+                <w:shd w:val="clear" w:fill="2B2B2B"/>
+              </w:rPr>
+              <w:t>Connection connection = activeMQConnectionFactory.createConnection()</w:t>
+            </w:r>
+            <w:r>
+              <w:rPr>
+                <w:rFonts w:hint="default" w:ascii="Menlo" w:hAnsi="Menlo" w:eastAsia="Menlo" w:cs="Menlo"/>
+                <w:color w:val="CC7832"/>
+                <w:sz w:val="21"/>
+                <w:szCs w:val="21"/>
+                <w:shd w:val="clear" w:fill="2B2B2B"/>
+              </w:rPr>
+              <w:t>;</w:t>
+            </w:r>
+            <w:r>
+              <w:rPr>
+                <w:rFonts w:hint="default" w:ascii="Menlo" w:hAnsi="Menlo" w:eastAsia="Menlo" w:cs="Menlo"/>
+                <w:color w:val="CC7832"/>
+                <w:sz w:val="21"/>
+                <w:szCs w:val="21"/>
+                <w:shd w:val="clear" w:fill="2B2B2B"/>
+              </w:rPr>
+              <w:br w:type="textWrapping"/>
+            </w:r>
+            <w:r>
+              <w:rPr>
+                <w:rFonts w:hint="default" w:ascii="Menlo" w:hAnsi="Menlo" w:eastAsia="Menlo" w:cs="Menlo"/>
+                <w:color w:val="CC7832"/>
+                <w:sz w:val="21"/>
+                <w:szCs w:val="21"/>
+                <w:shd w:val="clear" w:fill="2B2B2B"/>
+              </w:rPr>
+              <w:t xml:space="preserve">        </w:t>
+            </w:r>
+            <w:r>
+              <w:rPr>
+                <w:rFonts w:hint="default" w:ascii="Menlo" w:hAnsi="Menlo" w:eastAsia="Menlo" w:cs="Menlo"/>
+                <w:color w:val="A9B7C6"/>
+                <w:sz w:val="21"/>
+                <w:szCs w:val="21"/>
+                <w:shd w:val="clear" w:fill="2B2B2B"/>
+              </w:rPr>
+              <w:t>connection.start()</w:t>
+            </w:r>
+            <w:r>
+              <w:rPr>
+                <w:rFonts w:hint="default" w:ascii="Menlo" w:hAnsi="Menlo" w:eastAsia="Menlo" w:cs="Menlo"/>
+                <w:color w:val="CC7832"/>
+                <w:sz w:val="21"/>
+                <w:szCs w:val="21"/>
+                <w:shd w:val="clear" w:fill="2B2B2B"/>
+              </w:rPr>
+              <w:t>;</w:t>
+            </w:r>
+            <w:r>
+              <w:rPr>
+                <w:rFonts w:hint="default" w:ascii="Menlo" w:hAnsi="Menlo" w:eastAsia="Menlo" w:cs="Menlo"/>
+                <w:color w:val="CC7832"/>
+                <w:sz w:val="21"/>
+                <w:szCs w:val="21"/>
+                <w:shd w:val="clear" w:fill="2B2B2B"/>
+              </w:rPr>
+              <w:br w:type="textWrapping"/>
+            </w:r>
+            <w:r>
+              <w:rPr>
+                <w:rFonts w:hint="default" w:ascii="Menlo" w:hAnsi="Menlo" w:eastAsia="Menlo" w:cs="Menlo"/>
+                <w:color w:val="CC7832"/>
+                <w:sz w:val="21"/>
+                <w:szCs w:val="21"/>
+                <w:shd w:val="clear" w:fill="2B2B2B"/>
+              </w:rPr>
+              <w:t xml:space="preserve">        </w:t>
+            </w:r>
+            <w:r>
+              <w:rPr>
+                <w:rFonts w:hint="default" w:ascii="Menlo" w:hAnsi="Menlo" w:eastAsia="Menlo" w:cs="Menlo"/>
+                <w:color w:val="808080"/>
+                <w:sz w:val="21"/>
+                <w:szCs w:val="21"/>
+                <w:shd w:val="clear" w:fill="2B2B2B"/>
+              </w:rPr>
+              <w:t>// 3.创建会话session</w:t>
+            </w:r>
+            <w:r>
+              <w:rPr>
+                <w:rFonts w:hint="default" w:ascii="Menlo" w:hAnsi="Menlo" w:eastAsia="Menlo" w:cs="Menlo"/>
+                <w:color w:val="808080"/>
+                <w:sz w:val="21"/>
+                <w:szCs w:val="21"/>
+                <w:shd w:val="clear" w:fill="2B2B2B"/>
+              </w:rPr>
+              <w:br w:type="textWrapping"/>
+            </w:r>
+            <w:r>
+              <w:rPr>
+                <w:rFonts w:hint="default" w:ascii="Menlo" w:hAnsi="Menlo" w:eastAsia="Menlo" w:cs="Menlo"/>
+                <w:color w:val="808080"/>
+                <w:sz w:val="21"/>
+                <w:szCs w:val="21"/>
+                <w:shd w:val="clear" w:fill="2B2B2B"/>
+              </w:rPr>
+              <w:t xml:space="preserve">        // 两个参数，第一个叫事务/第二个叫签收</w:t>
+            </w:r>
+            <w:r>
+              <w:rPr>
+                <w:rFonts w:hint="default" w:ascii="Menlo" w:hAnsi="Menlo" w:eastAsia="Menlo" w:cs="Menlo"/>
+                <w:color w:val="808080"/>
+                <w:sz w:val="21"/>
+                <w:szCs w:val="21"/>
+                <w:shd w:val="clear" w:fill="2B2B2B"/>
+              </w:rPr>
+              <w:br w:type="textWrapping"/>
+            </w:r>
+            <w:r>
+              <w:rPr>
+                <w:rFonts w:hint="default" w:ascii="Menlo" w:hAnsi="Menlo" w:eastAsia="Menlo" w:cs="Menlo"/>
+                <w:color w:val="808080"/>
+                <w:sz w:val="21"/>
+                <w:szCs w:val="21"/>
+                <w:shd w:val="clear" w:fill="2B2B2B"/>
+              </w:rPr>
+              <w:t xml:space="preserve">        </w:t>
+            </w:r>
+            <w:r>
+              <w:rPr>
+                <w:rFonts w:hint="default" w:ascii="Menlo" w:hAnsi="Menlo" w:eastAsia="Menlo" w:cs="Menlo"/>
+                <w:color w:val="A9B7C6"/>
+                <w:sz w:val="21"/>
+                <w:szCs w:val="21"/>
+                <w:shd w:val="clear" w:fill="2B2B2B"/>
+              </w:rPr>
+              <w:t>Session session = connection.createSession(</w:t>
+            </w:r>
+            <w:r>
+              <w:rPr>
+                <w:rFonts w:hint="default" w:ascii="Menlo" w:hAnsi="Menlo" w:eastAsia="Menlo" w:cs="Menlo"/>
+                <w:color w:val="CC7832"/>
+                <w:sz w:val="21"/>
+                <w:szCs w:val="21"/>
+                <w:shd w:val="clear" w:fill="2B2B2B"/>
+              </w:rPr>
+              <w:t xml:space="preserve">false, </w:t>
+            </w:r>
+            <w:r>
+              <w:rPr>
+                <w:rFonts w:hint="default" w:ascii="Menlo" w:hAnsi="Menlo" w:eastAsia="Menlo" w:cs="Menlo"/>
+                <w:color w:val="A9B7C6"/>
+                <w:sz w:val="21"/>
+                <w:szCs w:val="21"/>
+                <w:shd w:val="clear" w:fill="2B2B2B"/>
+              </w:rPr>
+              <w:t>Session.</w:t>
+            </w:r>
+            <w:r>
+              <w:rPr>
+                <w:rFonts w:hint="default" w:ascii="Menlo" w:hAnsi="Menlo" w:eastAsia="Menlo" w:cs="Menlo"/>
+                <w:i/>
+                <w:color w:val="9876AA"/>
+                <w:sz w:val="21"/>
+                <w:szCs w:val="21"/>
+                <w:shd w:val="clear" w:fill="2B2B2B"/>
+              </w:rPr>
+              <w:t>AUTO_ACKNOWLEDGE</w:t>
+            </w:r>
+            <w:r>
+              <w:rPr>
+                <w:rFonts w:hint="default" w:ascii="Menlo" w:hAnsi="Menlo" w:eastAsia="Menlo" w:cs="Menlo"/>
+                <w:color w:val="A9B7C6"/>
+                <w:sz w:val="21"/>
+                <w:szCs w:val="21"/>
+                <w:shd w:val="clear" w:fill="2B2B2B"/>
+              </w:rPr>
+              <w:t>)</w:t>
+            </w:r>
+            <w:r>
+              <w:rPr>
+                <w:rFonts w:hint="default" w:ascii="Menlo" w:hAnsi="Menlo" w:eastAsia="Menlo" w:cs="Menlo"/>
+                <w:color w:val="CC7832"/>
+                <w:sz w:val="21"/>
+                <w:szCs w:val="21"/>
+                <w:shd w:val="clear" w:fill="2B2B2B"/>
+              </w:rPr>
+              <w:t>;</w:t>
+            </w:r>
+            <w:r>
+              <w:rPr>
+                <w:rFonts w:hint="default" w:ascii="Menlo" w:hAnsi="Menlo" w:eastAsia="Menlo" w:cs="Menlo"/>
+                <w:color w:val="CC7832"/>
+                <w:sz w:val="21"/>
+                <w:szCs w:val="21"/>
+                <w:shd w:val="clear" w:fill="2B2B2B"/>
+              </w:rPr>
+              <w:br w:type="textWrapping"/>
+            </w:r>
+            <w:r>
+              <w:rPr>
+                <w:rFonts w:hint="default" w:ascii="Menlo" w:hAnsi="Menlo" w:eastAsia="Menlo" w:cs="Menlo"/>
+                <w:color w:val="CC7832"/>
+                <w:sz w:val="21"/>
+                <w:szCs w:val="21"/>
+                <w:shd w:val="clear" w:fill="2B2B2B"/>
+              </w:rPr>
+              <w:t xml:space="preserve">        </w:t>
+            </w:r>
+            <w:r>
+              <w:rPr>
+                <w:rFonts w:hint="default" w:ascii="Menlo" w:hAnsi="Menlo" w:eastAsia="Menlo" w:cs="Menlo"/>
+                <w:color w:val="808080"/>
+                <w:sz w:val="21"/>
+                <w:szCs w:val="21"/>
+                <w:shd w:val="clear" w:fill="2B2B2B"/>
+              </w:rPr>
+              <w:t>// 4.创建目的地（具体是对列是主题topic）</w:t>
+            </w:r>
+            <w:r>
+              <w:rPr>
+                <w:rFonts w:hint="default" w:ascii="Menlo" w:hAnsi="Menlo" w:eastAsia="Menlo" w:cs="Menlo"/>
+                <w:color w:val="808080"/>
+                <w:sz w:val="21"/>
+                <w:szCs w:val="21"/>
+                <w:shd w:val="clear" w:fill="2B2B2B"/>
+              </w:rPr>
+              <w:br w:type="textWrapping"/>
+            </w:r>
+            <w:r>
+              <w:rPr>
+                <w:rFonts w:hint="default" w:ascii="Menlo" w:hAnsi="Menlo" w:eastAsia="Menlo" w:cs="Menlo"/>
+                <w:color w:val="808080"/>
+                <w:sz w:val="21"/>
+                <w:szCs w:val="21"/>
+                <w:shd w:val="clear" w:fill="2B2B2B"/>
+              </w:rPr>
+              <w:t xml:space="preserve">        </w:t>
+            </w:r>
+            <w:r>
+              <w:rPr>
+                <w:rFonts w:hint="default" w:ascii="Menlo" w:hAnsi="Menlo" w:eastAsia="Menlo" w:cs="Menlo"/>
+                <w:color w:val="A9B7C6"/>
+                <w:sz w:val="21"/>
+                <w:szCs w:val="21"/>
+                <w:shd w:val="clear" w:fill="2B2B2B"/>
+              </w:rPr>
+              <w:t>Queue queue = session.createQueue(</w:t>
+            </w:r>
+            <w:r>
+              <w:rPr>
+                <w:rFonts w:hint="default" w:ascii="Menlo" w:hAnsi="Menlo" w:eastAsia="Menlo" w:cs="Menlo"/>
+                <w:i/>
+                <w:color w:val="9876AA"/>
+                <w:sz w:val="21"/>
+                <w:szCs w:val="21"/>
+                <w:shd w:val="clear" w:fill="2B2B2B"/>
+              </w:rPr>
+              <w:t>QUEUE_NAME</w:t>
+            </w:r>
+            <w:r>
+              <w:rPr>
+                <w:rFonts w:hint="default" w:ascii="Menlo" w:hAnsi="Menlo" w:eastAsia="Menlo" w:cs="Menlo"/>
+                <w:color w:val="A9B7C6"/>
+                <w:sz w:val="21"/>
+                <w:szCs w:val="21"/>
+                <w:shd w:val="clear" w:fill="2B2B2B"/>
+              </w:rPr>
+              <w:t>)</w:t>
+            </w:r>
+            <w:r>
+              <w:rPr>
+                <w:rFonts w:hint="default" w:ascii="Menlo" w:hAnsi="Menlo" w:eastAsia="Menlo" w:cs="Menlo"/>
+                <w:color w:val="CC7832"/>
+                <w:sz w:val="21"/>
+                <w:szCs w:val="21"/>
+                <w:shd w:val="clear" w:fill="2B2B2B"/>
+              </w:rPr>
+              <w:t>;</w:t>
+            </w:r>
+            <w:r>
+              <w:rPr>
+                <w:rFonts w:hint="default" w:ascii="Menlo" w:hAnsi="Menlo" w:eastAsia="Menlo" w:cs="Menlo"/>
+                <w:color w:val="808080"/>
+                <w:sz w:val="21"/>
+                <w:szCs w:val="21"/>
+                <w:shd w:val="clear" w:fill="2B2B2B"/>
+              </w:rPr>
+              <w:t>//</w:t>
+            </w:r>
+            <w:r>
+              <w:rPr>
+                <w:rFonts w:hint="default" w:ascii="Menlo" w:hAnsi="Menlo" w:eastAsia="Menlo" w:cs="Menlo"/>
+                <w:color w:val="808080"/>
+                <w:sz w:val="21"/>
+                <w:szCs w:val="21"/>
+                <w:shd w:val="clear" w:fill="2B2B2B"/>
+              </w:rPr>
+              <w:br w:type="textWrapping"/>
+            </w:r>
+            <w:r>
+              <w:rPr>
+                <w:rFonts w:hint="default" w:ascii="Menlo" w:hAnsi="Menlo" w:eastAsia="Menlo" w:cs="Menlo"/>
+                <w:color w:val="808080"/>
+                <w:sz w:val="21"/>
+                <w:szCs w:val="21"/>
+                <w:shd w:val="clear" w:fill="2B2B2B"/>
+              </w:rPr>
+              <w:t xml:space="preserve">        // 5.创建消息的生产者</w:t>
+            </w:r>
+            <w:r>
+              <w:rPr>
+                <w:rFonts w:hint="default" w:ascii="Menlo" w:hAnsi="Menlo" w:eastAsia="Menlo" w:cs="Menlo"/>
+                <w:color w:val="808080"/>
+                <w:sz w:val="21"/>
+                <w:szCs w:val="21"/>
+                <w:shd w:val="clear" w:fill="2B2B2B"/>
+              </w:rPr>
+              <w:br w:type="textWrapping"/>
+            </w:r>
+            <w:r>
+              <w:rPr>
+                <w:rFonts w:hint="default" w:ascii="Menlo" w:hAnsi="Menlo" w:eastAsia="Menlo" w:cs="Menlo"/>
+                <w:color w:val="808080"/>
+                <w:sz w:val="21"/>
+                <w:szCs w:val="21"/>
+                <w:shd w:val="clear" w:fill="2B2B2B"/>
+              </w:rPr>
+              <w:t xml:space="preserve">        </w:t>
+            </w:r>
+            <w:r>
+              <w:rPr>
+                <w:rFonts w:hint="default" w:ascii="Menlo" w:hAnsi="Menlo" w:eastAsia="Menlo" w:cs="Menlo"/>
+                <w:color w:val="A9B7C6"/>
+                <w:sz w:val="21"/>
+                <w:szCs w:val="21"/>
+                <w:shd w:val="clear" w:fill="2B2B2B"/>
+              </w:rPr>
+              <w:t>MessageProducer messageProducer = session.createProducer(queue)</w:t>
+            </w:r>
+            <w:r>
+              <w:rPr>
+                <w:rFonts w:hint="default" w:ascii="Menlo" w:hAnsi="Menlo" w:eastAsia="Menlo" w:cs="Menlo"/>
+                <w:color w:val="CC7832"/>
+                <w:sz w:val="21"/>
+                <w:szCs w:val="21"/>
+                <w:shd w:val="clear" w:fill="2B2B2B"/>
+              </w:rPr>
+              <w:t>;</w:t>
+            </w:r>
+            <w:r>
+              <w:rPr>
+                <w:rFonts w:hint="default" w:ascii="Menlo" w:hAnsi="Menlo" w:eastAsia="Menlo" w:cs="Menlo"/>
+                <w:color w:val="CC7832"/>
+                <w:sz w:val="21"/>
+                <w:szCs w:val="21"/>
+                <w:shd w:val="clear" w:fill="2B2B2B"/>
+              </w:rPr>
+              <w:br w:type="textWrapping"/>
+            </w:r>
+            <w:r>
+              <w:rPr>
+                <w:rFonts w:hint="default" w:ascii="Menlo" w:hAnsi="Menlo" w:eastAsia="Menlo" w:cs="Menlo"/>
+                <w:color w:val="CC7832"/>
+                <w:sz w:val="21"/>
+                <w:szCs w:val="21"/>
+                <w:shd w:val="clear" w:fill="2B2B2B"/>
+              </w:rPr>
+              <w:t xml:space="preserve">        </w:t>
+            </w:r>
+            <w:r>
+              <w:rPr>
+                <w:rFonts w:hint="default" w:ascii="Menlo" w:hAnsi="Menlo" w:eastAsia="Menlo" w:cs="Menlo"/>
+                <w:color w:val="808080"/>
+                <w:sz w:val="21"/>
+                <w:szCs w:val="21"/>
+                <w:shd w:val="clear" w:fill="2B2B2B"/>
+              </w:rPr>
+              <w:t>// 6.循环创建多条消息</w:t>
+            </w:r>
+            <w:r>
+              <w:rPr>
+                <w:rFonts w:hint="default" w:ascii="Menlo" w:hAnsi="Menlo" w:eastAsia="Menlo" w:cs="Menlo"/>
+                <w:color w:val="808080"/>
+                <w:sz w:val="21"/>
+                <w:szCs w:val="21"/>
+                <w:shd w:val="clear" w:fill="2B2B2B"/>
+              </w:rPr>
+              <w:br w:type="textWrapping"/>
+            </w:r>
+            <w:r>
+              <w:rPr>
+                <w:rFonts w:hint="default" w:ascii="Menlo" w:hAnsi="Menlo" w:eastAsia="Menlo" w:cs="Menlo"/>
+                <w:color w:val="808080"/>
+                <w:sz w:val="21"/>
+                <w:szCs w:val="21"/>
+                <w:shd w:val="clear" w:fill="2B2B2B"/>
+              </w:rPr>
+              <w:t xml:space="preserve">        </w:t>
+            </w:r>
+            <w:r>
+              <w:rPr>
+                <w:rFonts w:hint="default" w:ascii="Menlo" w:hAnsi="Menlo" w:eastAsia="Menlo" w:cs="Menlo"/>
+                <w:color w:val="CC7832"/>
+                <w:sz w:val="21"/>
+                <w:szCs w:val="21"/>
+                <w:shd w:val="clear" w:fill="2B2B2B"/>
+              </w:rPr>
+              <w:t xml:space="preserve">for </w:t>
+            </w:r>
+            <w:r>
+              <w:rPr>
+                <w:rFonts w:hint="default" w:ascii="Menlo" w:hAnsi="Menlo" w:eastAsia="Menlo" w:cs="Menlo"/>
+                <w:color w:val="A9B7C6"/>
+                <w:sz w:val="21"/>
+                <w:szCs w:val="21"/>
+                <w:shd w:val="clear" w:fill="2B2B2B"/>
+              </w:rPr>
+              <w:t>(</w:t>
+            </w:r>
+            <w:r>
+              <w:rPr>
+                <w:rFonts w:hint="default" w:ascii="Menlo" w:hAnsi="Menlo" w:eastAsia="Menlo" w:cs="Menlo"/>
+                <w:color w:val="CC7832"/>
+                <w:sz w:val="21"/>
+                <w:szCs w:val="21"/>
+                <w:shd w:val="clear" w:fill="2B2B2B"/>
+              </w:rPr>
+              <w:t xml:space="preserve">int </w:t>
+            </w:r>
+            <w:r>
+              <w:rPr>
+                <w:rFonts w:hint="default" w:ascii="Menlo" w:hAnsi="Menlo" w:eastAsia="Menlo" w:cs="Menlo"/>
+                <w:color w:val="A9B7C6"/>
+                <w:sz w:val="21"/>
+                <w:szCs w:val="21"/>
+                <w:shd w:val="clear" w:fill="2B2B2B"/>
+              </w:rPr>
+              <w:t xml:space="preserve">i = </w:t>
+            </w:r>
+            <w:r>
+              <w:rPr>
+                <w:rFonts w:hint="default" w:ascii="Menlo" w:hAnsi="Menlo" w:eastAsia="Menlo" w:cs="Menlo"/>
+                <w:color w:val="6897BB"/>
+                <w:sz w:val="21"/>
+                <w:szCs w:val="21"/>
+                <w:shd w:val="clear" w:fill="2B2B2B"/>
+              </w:rPr>
+              <w:t>0</w:t>
+            </w:r>
+            <w:r>
+              <w:rPr>
+                <w:rFonts w:hint="default" w:ascii="Menlo" w:hAnsi="Menlo" w:eastAsia="Menlo" w:cs="Menlo"/>
+                <w:color w:val="CC7832"/>
+                <w:sz w:val="21"/>
+                <w:szCs w:val="21"/>
+                <w:shd w:val="clear" w:fill="2B2B2B"/>
+              </w:rPr>
+              <w:t xml:space="preserve">; </w:t>
+            </w:r>
+            <w:r>
+              <w:rPr>
+                <w:rFonts w:hint="default" w:ascii="Menlo" w:hAnsi="Menlo" w:eastAsia="Menlo" w:cs="Menlo"/>
+                <w:color w:val="A9B7C6"/>
+                <w:sz w:val="21"/>
+                <w:szCs w:val="21"/>
+                <w:shd w:val="clear" w:fill="2B2B2B"/>
+              </w:rPr>
+              <w:t xml:space="preserve">i &lt; </w:t>
+            </w:r>
+            <w:r>
+              <w:rPr>
+                <w:rFonts w:hint="default" w:ascii="Menlo" w:hAnsi="Menlo" w:eastAsia="Menlo" w:cs="Menlo"/>
+                <w:color w:val="6897BB"/>
+                <w:sz w:val="21"/>
+                <w:szCs w:val="21"/>
+                <w:shd w:val="clear" w:fill="2B2B2B"/>
+              </w:rPr>
+              <w:t>3</w:t>
+            </w:r>
+            <w:r>
+              <w:rPr>
+                <w:rFonts w:hint="default" w:ascii="Menlo" w:hAnsi="Menlo" w:eastAsia="Menlo" w:cs="Menlo"/>
+                <w:color w:val="CC7832"/>
+                <w:sz w:val="21"/>
+                <w:szCs w:val="21"/>
+                <w:shd w:val="clear" w:fill="2B2B2B"/>
+              </w:rPr>
+              <w:t xml:space="preserve">; </w:t>
+            </w:r>
+            <w:r>
+              <w:rPr>
+                <w:rFonts w:hint="default" w:ascii="Menlo" w:hAnsi="Menlo" w:eastAsia="Menlo" w:cs="Menlo"/>
+                <w:color w:val="A9B7C6"/>
+                <w:sz w:val="21"/>
+                <w:szCs w:val="21"/>
+                <w:shd w:val="clear" w:fill="2B2B2B"/>
+              </w:rPr>
+              <w:t>i++) {</w:t>
+            </w:r>
+            <w:r>
+              <w:rPr>
+                <w:rFonts w:hint="default" w:ascii="Menlo" w:hAnsi="Menlo" w:eastAsia="Menlo" w:cs="Menlo"/>
+                <w:color w:val="A9B7C6"/>
+                <w:sz w:val="21"/>
+                <w:szCs w:val="21"/>
+                <w:shd w:val="clear" w:fill="2B2B2B"/>
+              </w:rPr>
+              <w:br w:type="textWrapping"/>
+            </w:r>
+            <w:r>
+              <w:rPr>
+                <w:rFonts w:hint="default" w:ascii="Menlo" w:hAnsi="Menlo" w:eastAsia="Menlo" w:cs="Menlo"/>
+                <w:color w:val="A9B7C6"/>
+                <w:sz w:val="21"/>
+                <w:szCs w:val="21"/>
+                <w:shd w:val="clear" w:fill="2B2B2B"/>
+              </w:rPr>
+              <w:t xml:space="preserve">            </w:t>
+            </w:r>
+            <w:r>
+              <w:rPr>
+                <w:rFonts w:hint="default" w:ascii="Menlo" w:hAnsi="Menlo" w:eastAsia="Menlo" w:cs="Menlo"/>
+                <w:color w:val="808080"/>
+                <w:sz w:val="21"/>
+                <w:szCs w:val="21"/>
+                <w:shd w:val="clear" w:fill="2B2B2B"/>
+              </w:rPr>
+              <w:t>// 7.创建消息</w:t>
+            </w:r>
+            <w:r>
+              <w:rPr>
+                <w:rFonts w:hint="default" w:ascii="Menlo" w:hAnsi="Menlo" w:eastAsia="Menlo" w:cs="Menlo"/>
+                <w:color w:val="808080"/>
+                <w:sz w:val="21"/>
+                <w:szCs w:val="21"/>
+                <w:shd w:val="clear" w:fill="2B2B2B"/>
+              </w:rPr>
+              <w:br w:type="textWrapping"/>
+            </w:r>
+            <w:r>
+              <w:rPr>
+                <w:rFonts w:hint="default" w:ascii="Menlo" w:hAnsi="Menlo" w:eastAsia="Menlo" w:cs="Menlo"/>
+                <w:color w:val="808080"/>
+                <w:sz w:val="21"/>
+                <w:szCs w:val="21"/>
+                <w:shd w:val="clear" w:fill="2B2B2B"/>
+              </w:rPr>
+              <w:t xml:space="preserve">            </w:t>
+            </w:r>
+            <w:r>
+              <w:rPr>
+                <w:rFonts w:hint="default" w:ascii="Menlo" w:hAnsi="Menlo" w:eastAsia="Menlo" w:cs="Menlo"/>
+                <w:color w:val="A9B7C6"/>
+                <w:sz w:val="21"/>
+                <w:szCs w:val="21"/>
+                <w:shd w:val="clear" w:fill="2B2B2B"/>
+              </w:rPr>
+              <w:t>TextMessage textMessage = session.createTextMessage(</w:t>
+            </w:r>
+            <w:r>
+              <w:rPr>
+                <w:rFonts w:hint="default" w:ascii="Menlo" w:hAnsi="Menlo" w:eastAsia="Menlo" w:cs="Menlo"/>
+                <w:color w:val="6A8759"/>
+                <w:sz w:val="21"/>
+                <w:szCs w:val="21"/>
+                <w:shd w:val="clear" w:fill="2B2B2B"/>
+              </w:rPr>
+              <w:t xml:space="preserve">"msg----" </w:t>
+            </w:r>
+            <w:r>
+              <w:rPr>
+                <w:rFonts w:hint="default" w:ascii="Menlo" w:hAnsi="Menlo" w:eastAsia="Menlo" w:cs="Menlo"/>
+                <w:color w:val="A9B7C6"/>
+                <w:sz w:val="21"/>
+                <w:szCs w:val="21"/>
+                <w:shd w:val="clear" w:fill="2B2B2B"/>
+              </w:rPr>
+              <w:t>+ i)</w:t>
+            </w:r>
+            <w:r>
+              <w:rPr>
+                <w:rFonts w:hint="default" w:ascii="Menlo" w:hAnsi="Menlo" w:eastAsia="Menlo" w:cs="Menlo"/>
+                <w:color w:val="CC7832"/>
+                <w:sz w:val="21"/>
+                <w:szCs w:val="21"/>
+                <w:shd w:val="clear" w:fill="2B2B2B"/>
+              </w:rPr>
+              <w:t>;</w:t>
+            </w:r>
+            <w:r>
+              <w:rPr>
+                <w:rFonts w:hint="default" w:ascii="Menlo" w:hAnsi="Menlo" w:eastAsia="Menlo" w:cs="Menlo"/>
+                <w:color w:val="CC7832"/>
+                <w:sz w:val="21"/>
+                <w:szCs w:val="21"/>
+                <w:shd w:val="clear" w:fill="2B2B2B"/>
+              </w:rPr>
+              <w:br w:type="textWrapping"/>
+            </w:r>
+            <w:r>
+              <w:rPr>
+                <w:rFonts w:hint="default" w:ascii="Menlo" w:hAnsi="Menlo" w:eastAsia="Menlo" w:cs="Menlo"/>
+                <w:color w:val="CC7832"/>
+                <w:sz w:val="21"/>
+                <w:szCs w:val="21"/>
+                <w:shd w:val="clear" w:fill="2B2B2B"/>
+              </w:rPr>
+              <w:t xml:space="preserve">            </w:t>
+            </w:r>
+            <w:r>
+              <w:rPr>
+                <w:rFonts w:hint="default" w:ascii="Menlo" w:hAnsi="Menlo" w:eastAsia="Menlo" w:cs="Menlo"/>
+                <w:color w:val="808080"/>
+                <w:sz w:val="21"/>
+                <w:szCs w:val="21"/>
+                <w:shd w:val="clear" w:fill="2B2B2B"/>
+              </w:rPr>
+              <w:t>// 8.通过messageProducer发送Mq</w:t>
+            </w:r>
+            <w:r>
+              <w:rPr>
+                <w:rFonts w:hint="default" w:ascii="Menlo" w:hAnsi="Menlo" w:eastAsia="Menlo" w:cs="Menlo"/>
+                <w:color w:val="808080"/>
+                <w:sz w:val="21"/>
+                <w:szCs w:val="21"/>
+                <w:shd w:val="clear" w:fill="2B2B2B"/>
+              </w:rPr>
+              <w:br w:type="textWrapping"/>
+            </w:r>
+            <w:r>
+              <w:rPr>
+                <w:rFonts w:hint="default" w:ascii="Menlo" w:hAnsi="Menlo" w:eastAsia="Menlo" w:cs="Menlo"/>
+                <w:color w:val="808080"/>
+                <w:sz w:val="21"/>
+                <w:szCs w:val="21"/>
+                <w:shd w:val="clear" w:fill="2B2B2B"/>
+              </w:rPr>
+              <w:t xml:space="preserve">            </w:t>
+            </w:r>
+            <w:r>
+              <w:rPr>
+                <w:rFonts w:hint="default" w:ascii="Menlo" w:hAnsi="Menlo" w:eastAsia="Menlo" w:cs="Menlo"/>
+                <w:color w:val="A9B7C6"/>
+                <w:sz w:val="21"/>
+                <w:szCs w:val="21"/>
+                <w:shd w:val="clear" w:fill="2B2B2B"/>
+              </w:rPr>
+              <w:t>messageProducer.send(textMessage)</w:t>
+            </w:r>
+            <w:r>
+              <w:rPr>
+                <w:rFonts w:hint="default" w:ascii="Menlo" w:hAnsi="Menlo" w:eastAsia="Menlo" w:cs="Menlo"/>
+                <w:color w:val="CC7832"/>
+                <w:sz w:val="21"/>
+                <w:szCs w:val="21"/>
+                <w:shd w:val="clear" w:fill="2B2B2B"/>
+              </w:rPr>
+              <w:t>;</w:t>
+            </w:r>
+            <w:r>
+              <w:rPr>
+                <w:rFonts w:hint="default" w:ascii="Menlo" w:hAnsi="Menlo" w:eastAsia="Menlo" w:cs="Menlo"/>
+                <w:color w:val="CC7832"/>
+                <w:sz w:val="21"/>
+                <w:szCs w:val="21"/>
+                <w:shd w:val="clear" w:fill="2B2B2B"/>
+              </w:rPr>
+              <w:br w:type="textWrapping"/>
+            </w:r>
+            <w:r>
+              <w:rPr>
+                <w:rFonts w:hint="default" w:ascii="Menlo" w:hAnsi="Menlo" w:eastAsia="Menlo" w:cs="Menlo"/>
+                <w:color w:val="CC7832"/>
+                <w:sz w:val="21"/>
+                <w:szCs w:val="21"/>
+                <w:shd w:val="clear" w:fill="2B2B2B"/>
+              </w:rPr>
+              <w:br w:type="textWrapping"/>
+            </w:r>
+            <w:r>
+              <w:rPr>
+                <w:rFonts w:hint="default" w:ascii="Menlo" w:hAnsi="Menlo" w:eastAsia="Menlo" w:cs="Menlo"/>
+                <w:color w:val="CC7832"/>
+                <w:sz w:val="21"/>
+                <w:szCs w:val="21"/>
+                <w:shd w:val="clear" w:fill="2B2B2B"/>
+              </w:rPr>
+              <w:t xml:space="preserve">        </w:t>
+            </w:r>
+            <w:r>
+              <w:rPr>
+                <w:rFonts w:hint="default" w:ascii="Menlo" w:hAnsi="Menlo" w:eastAsia="Menlo" w:cs="Menlo"/>
+                <w:color w:val="A9B7C6"/>
+                <w:sz w:val="21"/>
+                <w:szCs w:val="21"/>
+                <w:shd w:val="clear" w:fill="2B2B2B"/>
+              </w:rPr>
+              <w:t>}</w:t>
+            </w:r>
+            <w:r>
+              <w:rPr>
+                <w:rFonts w:hint="default" w:ascii="Menlo" w:hAnsi="Menlo" w:eastAsia="Menlo" w:cs="Menlo"/>
+                <w:color w:val="A9B7C6"/>
+                <w:sz w:val="21"/>
+                <w:szCs w:val="21"/>
+                <w:shd w:val="clear" w:fill="2B2B2B"/>
+              </w:rPr>
+              <w:br w:type="textWrapping"/>
+            </w:r>
+            <w:r>
+              <w:rPr>
+                <w:rFonts w:hint="default" w:ascii="Menlo" w:hAnsi="Menlo" w:eastAsia="Menlo" w:cs="Menlo"/>
+                <w:color w:val="A9B7C6"/>
+                <w:sz w:val="21"/>
+                <w:szCs w:val="21"/>
+                <w:shd w:val="clear" w:fill="2B2B2B"/>
+              </w:rPr>
+              <w:br w:type="textWrapping"/>
+            </w:r>
+            <w:r>
+              <w:rPr>
+                <w:rFonts w:hint="default" w:ascii="Menlo" w:hAnsi="Menlo" w:eastAsia="Menlo" w:cs="Menlo"/>
+                <w:color w:val="A9B7C6"/>
+                <w:sz w:val="21"/>
+                <w:szCs w:val="21"/>
+                <w:shd w:val="clear" w:fill="2B2B2B"/>
+              </w:rPr>
+              <w:t xml:space="preserve">        messageProducer.close()</w:t>
+            </w:r>
+            <w:r>
+              <w:rPr>
+                <w:rFonts w:hint="default" w:ascii="Menlo" w:hAnsi="Menlo" w:eastAsia="Menlo" w:cs="Menlo"/>
+                <w:color w:val="CC7832"/>
+                <w:sz w:val="21"/>
+                <w:szCs w:val="21"/>
+                <w:shd w:val="clear" w:fill="2B2B2B"/>
+              </w:rPr>
+              <w:t>;</w:t>
+            </w:r>
+            <w:r>
+              <w:rPr>
+                <w:rFonts w:hint="default" w:ascii="Menlo" w:hAnsi="Menlo" w:eastAsia="Menlo" w:cs="Menlo"/>
+                <w:color w:val="CC7832"/>
+                <w:sz w:val="21"/>
+                <w:szCs w:val="21"/>
+                <w:shd w:val="clear" w:fill="2B2B2B"/>
+              </w:rPr>
+              <w:br w:type="textWrapping"/>
+            </w:r>
+            <w:r>
+              <w:rPr>
+                <w:rFonts w:hint="default" w:ascii="Menlo" w:hAnsi="Menlo" w:eastAsia="Menlo" w:cs="Menlo"/>
+                <w:color w:val="CC7832"/>
+                <w:sz w:val="21"/>
+                <w:szCs w:val="21"/>
+                <w:shd w:val="clear" w:fill="2B2B2B"/>
+              </w:rPr>
+              <w:t xml:space="preserve">        </w:t>
+            </w:r>
+            <w:r>
+              <w:rPr>
+                <w:rFonts w:hint="default" w:ascii="Menlo" w:hAnsi="Menlo" w:eastAsia="Menlo" w:cs="Menlo"/>
+                <w:color w:val="A9B7C6"/>
+                <w:sz w:val="21"/>
+                <w:szCs w:val="21"/>
+                <w:shd w:val="clear" w:fill="2B2B2B"/>
+              </w:rPr>
+              <w:t>session.close()</w:t>
+            </w:r>
+            <w:r>
+              <w:rPr>
+                <w:rFonts w:hint="default" w:ascii="Menlo" w:hAnsi="Menlo" w:eastAsia="Menlo" w:cs="Menlo"/>
+                <w:color w:val="CC7832"/>
+                <w:sz w:val="21"/>
+                <w:szCs w:val="21"/>
+                <w:shd w:val="clear" w:fill="2B2B2B"/>
+              </w:rPr>
+              <w:t>;</w:t>
+            </w:r>
+            <w:r>
+              <w:rPr>
+                <w:rFonts w:hint="default" w:ascii="Menlo" w:hAnsi="Menlo" w:eastAsia="Menlo" w:cs="Menlo"/>
+                <w:color w:val="CC7832"/>
+                <w:sz w:val="21"/>
+                <w:szCs w:val="21"/>
+                <w:shd w:val="clear" w:fill="2B2B2B"/>
+              </w:rPr>
+              <w:br w:type="textWrapping"/>
+            </w:r>
+            <w:r>
+              <w:rPr>
+                <w:rFonts w:hint="default" w:ascii="Menlo" w:hAnsi="Menlo" w:eastAsia="Menlo" w:cs="Menlo"/>
+                <w:color w:val="CC7832"/>
+                <w:sz w:val="21"/>
+                <w:szCs w:val="21"/>
+                <w:shd w:val="clear" w:fill="2B2B2B"/>
+              </w:rPr>
+              <w:t xml:space="preserve">        </w:t>
+            </w:r>
+            <w:r>
+              <w:rPr>
+                <w:rFonts w:hint="default" w:ascii="Menlo" w:hAnsi="Menlo" w:eastAsia="Menlo" w:cs="Menlo"/>
+                <w:color w:val="A9B7C6"/>
+                <w:sz w:val="21"/>
+                <w:szCs w:val="21"/>
+                <w:shd w:val="clear" w:fill="2B2B2B"/>
+              </w:rPr>
+              <w:t>connection.close()</w:t>
+            </w:r>
+            <w:r>
+              <w:rPr>
+                <w:rFonts w:hint="default" w:ascii="Menlo" w:hAnsi="Menlo" w:eastAsia="Menlo" w:cs="Menlo"/>
+                <w:color w:val="CC7832"/>
+                <w:sz w:val="21"/>
+                <w:szCs w:val="21"/>
+                <w:shd w:val="clear" w:fill="2B2B2B"/>
+              </w:rPr>
+              <w:t>;</w:t>
+            </w:r>
+            <w:r>
+              <w:rPr>
+                <w:rFonts w:hint="default" w:ascii="Menlo" w:hAnsi="Menlo" w:eastAsia="Menlo" w:cs="Menlo"/>
+                <w:color w:val="CC7832"/>
+                <w:sz w:val="21"/>
+                <w:szCs w:val="21"/>
+                <w:shd w:val="clear" w:fill="2B2B2B"/>
+              </w:rPr>
+              <w:br w:type="textWrapping"/>
+            </w:r>
+            <w:r>
+              <w:rPr>
+                <w:rFonts w:hint="default" w:ascii="Menlo" w:hAnsi="Menlo" w:eastAsia="Menlo" w:cs="Menlo"/>
+                <w:color w:val="CC7832"/>
+                <w:sz w:val="21"/>
+                <w:szCs w:val="21"/>
+                <w:shd w:val="clear" w:fill="2B2B2B"/>
+              </w:rPr>
+              <w:br w:type="textWrapping"/>
+            </w:r>
+            <w:r>
+              <w:rPr>
+                <w:rFonts w:hint="default" w:ascii="Menlo" w:hAnsi="Menlo" w:eastAsia="Menlo" w:cs="Menlo"/>
+                <w:color w:val="CC7832"/>
+                <w:sz w:val="21"/>
+                <w:szCs w:val="21"/>
+                <w:shd w:val="clear" w:fill="2B2B2B"/>
+              </w:rPr>
+              <w:br w:type="textWrapping"/>
+            </w:r>
+            <w:r>
+              <w:rPr>
+                <w:rFonts w:hint="default" w:ascii="Menlo" w:hAnsi="Menlo" w:eastAsia="Menlo" w:cs="Menlo"/>
+                <w:color w:val="CC7832"/>
+                <w:sz w:val="21"/>
+                <w:szCs w:val="21"/>
+                <w:shd w:val="clear" w:fill="2B2B2B"/>
+              </w:rPr>
+              <w:br w:type="textWrapping"/>
+            </w:r>
+            <w:r>
+              <w:rPr>
+                <w:rFonts w:hint="default" w:ascii="Menlo" w:hAnsi="Menlo" w:eastAsia="Menlo" w:cs="Menlo"/>
+                <w:color w:val="CC7832"/>
+                <w:sz w:val="21"/>
+                <w:szCs w:val="21"/>
+                <w:shd w:val="clear" w:fill="2B2B2B"/>
+              </w:rPr>
+              <w:t xml:space="preserve">    </w:t>
+            </w:r>
+            <w:r>
+              <w:rPr>
+                <w:rFonts w:hint="default" w:ascii="Menlo" w:hAnsi="Menlo" w:eastAsia="Menlo" w:cs="Menlo"/>
+                <w:color w:val="A9B7C6"/>
+                <w:sz w:val="21"/>
+                <w:szCs w:val="21"/>
+                <w:shd w:val="clear" w:fill="2B2B2B"/>
+              </w:rPr>
+              <w:t>}</w:t>
+            </w:r>
+            <w:r>
+              <w:rPr>
+                <w:rFonts w:hint="default" w:ascii="Menlo" w:hAnsi="Menlo" w:eastAsia="Menlo" w:cs="Menlo"/>
+                <w:color w:val="A9B7C6"/>
+                <w:sz w:val="21"/>
+                <w:szCs w:val="21"/>
+                <w:shd w:val="clear" w:fill="2B2B2B"/>
+              </w:rPr>
+              <w:br w:type="textWrapping"/>
+            </w:r>
+            <w:r>
+              <w:rPr>
+                <w:rFonts w:hint="default" w:ascii="Menlo" w:hAnsi="Menlo" w:eastAsia="Menlo" w:cs="Menlo"/>
+                <w:color w:val="A9B7C6"/>
+                <w:sz w:val="21"/>
+                <w:szCs w:val="21"/>
+                <w:shd w:val="clear" w:fill="2B2B2B"/>
+              </w:rPr>
+              <w:br w:type="textWrapping"/>
+            </w:r>
+            <w:r>
+              <w:rPr>
+                <w:rFonts w:hint="default" w:ascii="Menlo" w:hAnsi="Menlo" w:eastAsia="Menlo" w:cs="Menlo"/>
+                <w:color w:val="A9B7C6"/>
+                <w:sz w:val="21"/>
+                <w:szCs w:val="21"/>
+                <w:shd w:val="clear" w:fill="2B2B2B"/>
+              </w:rPr>
+              <w:t>}</w:t>
+            </w:r>
+          </w:p>
+          <w:p>
+            <w:pPr>
+              <w:widowControl w:val="0"/>
+              <w:numPr>
+                <w:numId w:val="0"/>
+              </w:numPr>
+              <w:jc w:val="both"/>
+              <w:rPr>
+                <w:rFonts w:hint="default"/>
+                <w:vertAlign w:val="baseline"/>
+              </w:rPr>
+            </w:pPr>
+            <w:r>
+              <w:rPr>
+                <w:rFonts w:hint="default"/>
+                <w:vertAlign w:val="baseline"/>
+              </w:rPr>
+              <w:t>发送成功后，在后台可以看到生产的待消费的消息</w:t>
+            </w:r>
+          </w:p>
+          <w:p>
+            <w:pPr>
+              <w:widowControl w:val="0"/>
+              <w:numPr>
+                <w:numId w:val="0"/>
+              </w:numPr>
+              <w:jc w:val="both"/>
+            </w:pPr>
+            <w:r>
+              <w:drawing>
+                <wp:inline distT="0" distB="0" distL="114300" distR="114300">
+                  <wp:extent cx="5264785" cy="2848610"/>
+                  <wp:effectExtent l="0" t="0" r="18415" b="21590"/>
+                  <wp:docPr id="10" name="图片 2"/>
+                  <wp:cNvGraphicFramePr>
+                    <a:graphicFrameLocks xmlns:a="http://schemas.openxmlformats.org/drawingml/2006/main" noChangeAspect="1"/>
+                  </wp:cNvGraphicFramePr>
+                  <a:graphic xmlns:a="http://schemas.openxmlformats.org/drawingml/2006/main">
+                    <a:graphicData uri="http://schemas.openxmlformats.org/drawingml/2006/picture">
+                      <pic:pic xmlns:pic="http://schemas.openxmlformats.org/drawingml/2006/picture">
+                        <pic:nvPicPr>
+                          <pic:cNvPr id="10" name="图片 2"/>
+                          <pic:cNvPicPr>
+                            <a:picLocks noChangeAspect="1"/>
+                          </pic:cNvPicPr>
+                        </pic:nvPicPr>
+                        <pic:blipFill>
+                          <a:blip r:embed="rId13"/>
+                          <a:stretch>
+                            <a:fillRect/>
+                          </a:stretch>
+                        </pic:blipFill>
+                        <pic:spPr>
+                          <a:xfrm>
+                            <a:off x="0" y="0"/>
+                            <a:ext cx="5264785" cy="2848610"/>
+                          </a:xfrm>
+                          <a:prstGeom prst="rect">
+                            <a:avLst/>
+                          </a:prstGeom>
+                          <a:noFill/>
+                          <a:ln w="9525">
+                            <a:noFill/>
+                          </a:ln>
+                        </pic:spPr>
+                      </pic:pic>
+                    </a:graphicData>
+                  </a:graphic>
+                </wp:inline>
+              </w:drawing>
+            </w:r>
+          </w:p>
+          <w:p>
+            <w:pPr>
+              <w:widowControl w:val="0"/>
+              <w:numPr>
+                <w:numId w:val="0"/>
+              </w:numPr>
+              <w:jc w:val="both"/>
+            </w:pPr>
+          </w:p>
+          <w:p>
+            <w:pPr>
+              <w:widowControl w:val="0"/>
+              <w:numPr>
+                <w:numId w:val="0"/>
+              </w:numPr>
+              <w:jc w:val="both"/>
+              <w:rPr>
+                <w:rFonts w:hint="default"/>
+              </w:rPr>
+            </w:pPr>
+          </w:p>
+          <w:p>
+            <w:pPr>
+              <w:widowControl w:val="0"/>
+              <w:numPr>
+                <w:numId w:val="0"/>
+              </w:numPr>
+              <w:jc w:val="both"/>
+              <w:rPr>
+                <w:rFonts w:hint="default"/>
+                <w:vertAlign w:val="baseline"/>
+              </w:rPr>
+            </w:pPr>
+          </w:p>
+        </w:tc>
+      </w:tr>
+    </w:tbl>
+    <w:p>
+      <w:pPr>
+        <w:rPr>
+          <w:rFonts w:hint="default"/>
+        </w:rPr>
+      </w:pPr>
+    </w:p>
+    <w:p>
+      <w:pPr>
+        <w:pStyle w:val="3"/>
+        <w:rPr>
+          <w:rFonts w:hint="default"/>
+        </w:rPr>
+      </w:pPr>
+      <w:r>
+        <w:rPr>
+          <w:rFonts w:hint="default"/>
+        </w:rPr>
+        <w:t>3.</w:t>
+      </w:r>
+      <w:r>
+        <w:rPr>
+          <w:rFonts w:hint="default"/>
+        </w:rPr>
+        <w:t>3</w:t>
+      </w:r>
+      <w:r>
+        <w:rPr>
+          <w:rFonts w:hint="default"/>
+        </w:rPr>
+        <w:t>消息</w:t>
+      </w:r>
+      <w:r>
+        <w:rPr>
+          <w:rFonts w:hint="default"/>
+        </w:rPr>
+        <w:t>接收</w:t>
+      </w:r>
+      <w:r>
+        <w:rPr>
+          <w:rFonts w:hint="default"/>
+        </w:rPr>
+        <w:t>（</w:t>
+      </w:r>
+      <w:r>
+        <w:rPr>
+          <w:rFonts w:hint="default"/>
+        </w:rPr>
+        <w:t>消费</w:t>
+      </w:r>
+      <w:r>
+        <w:rPr>
+          <w:rFonts w:hint="default"/>
+        </w:rPr>
+        <w:t>消息）</w:t>
+      </w:r>
+    </w:p>
+    <w:tbl>
+      <w:tblPr>
+        <w:tblStyle w:val="8"/>
+        <w:tblW w:w="8516" w:type="dxa"/>
+        <w:tblInd w:w="0" w:type="dxa"/>
+        <w:tblBorders>
+          <w:top w:val="single" w:color="auto" w:sz="4" w:space="0"/>
+          <w:left w:val="single" w:color="auto" w:sz="4" w:space="0"/>
+          <w:bottom w:val="single" w:color="auto" w:sz="4" w:space="0"/>
+          <w:right w:val="single" w:color="auto" w:sz="4" w:space="0"/>
+          <w:insideH w:val="single" w:color="auto" w:sz="4" w:space="0"/>
+          <w:insideV w:val="single" w:color="auto" w:sz="4" w:space="0"/>
+        </w:tblBorders>
+        <w:tblLayout w:type="fixed"/>
+        <w:tblCellMar>
+          <w:left w:w="108" w:type="dxa"/>
+          <w:right w:w="108" w:type="dxa"/>
+        </w:tblCellMar>
+      </w:tblPr>
+      <w:tblGrid>
+        <w:gridCol w:w="8516"/>
+      </w:tblGrid>
+      <w:tr>
+        <w:tblPrEx>
+          <w:tblBorders>
+            <w:top w:val="single" w:color="auto" w:sz="4" w:space="0"/>
+            <w:left w:val="single" w:color="auto" w:sz="4" w:space="0"/>
+            <w:bottom w:val="single" w:color="auto" w:sz="4" w:space="0"/>
+            <w:right w:val="single" w:color="auto" w:sz="4" w:space="0"/>
+            <w:insideH w:val="single" w:color="auto" w:sz="4" w:space="0"/>
+            <w:insideV w:val="single" w:color="auto" w:sz="4" w:space="0"/>
+          </w:tblBorders>
+          <w:tblLayout w:type="fixed"/>
+        </w:tblPrEx>
+        <w:tc>
+          <w:tcPr>
+            <w:tcW w:w="8516" w:type="dxa"/>
+          </w:tcPr>
+          <w:p>
+            <w:pPr>
+              <w:numPr>
+                <w:ilvl w:val="0"/>
+                <w:numId w:val="5"/>
+              </w:numPr>
+              <w:rPr>
+                <w:rFonts w:hint="default"/>
+                <w:vertAlign w:val="baseline"/>
+              </w:rPr>
+            </w:pPr>
+            <w:r>
+              <w:rPr>
+                <w:rFonts w:hint="default"/>
+                <w:vertAlign w:val="baseline"/>
+              </w:rPr>
+              <w:t>接收消息</w:t>
+            </w:r>
+          </w:p>
+          <w:p>
+            <w:pPr>
+              <w:pStyle w:val="4"/>
+              <w:keepNext w:val="0"/>
+              <w:keepLines w:val="0"/>
+              <w:widowControl/>
+              <w:suppressLineNumbers w:val="0"/>
+              <w:shd w:val="clear" w:fill="2B2B2B"/>
+              <w:rPr>
+                <w:rFonts w:ascii="Menlo" w:hAnsi="Menlo" w:eastAsia="Menlo" w:cs="Menlo"/>
+                <w:color w:val="A9B7C6"/>
+                <w:sz w:val="21"/>
+                <w:szCs w:val="21"/>
+              </w:rPr>
+            </w:pPr>
+            <w:r>
+              <w:rPr>
+                <w:rFonts w:hint="default" w:ascii="Menlo" w:hAnsi="Menlo" w:eastAsia="Menlo" w:cs="Menlo"/>
+                <w:color w:val="CC7832"/>
+                <w:sz w:val="21"/>
+                <w:szCs w:val="21"/>
+                <w:shd w:val="clear" w:fill="2B2B2B"/>
+              </w:rPr>
+              <w:t xml:space="preserve">package </w:t>
+            </w:r>
+            <w:r>
+              <w:rPr>
+                <w:rFonts w:hint="default" w:ascii="Menlo" w:hAnsi="Menlo" w:eastAsia="Menlo" w:cs="Menlo"/>
+                <w:color w:val="A9B7C6"/>
+                <w:sz w:val="21"/>
+                <w:szCs w:val="21"/>
+                <w:shd w:val="clear" w:fill="2B2B2B"/>
+              </w:rPr>
+              <w:t>com.gardenia.activemq.study</w:t>
+            </w:r>
+            <w:r>
+              <w:rPr>
+                <w:rFonts w:hint="default" w:ascii="Menlo" w:hAnsi="Menlo" w:eastAsia="Menlo" w:cs="Menlo"/>
+                <w:color w:val="CC7832"/>
+                <w:sz w:val="21"/>
+                <w:szCs w:val="21"/>
+                <w:shd w:val="clear" w:fill="2B2B2B"/>
+              </w:rPr>
+              <w:t>;</w:t>
+            </w:r>
+            <w:r>
+              <w:rPr>
+                <w:rFonts w:hint="default" w:ascii="Menlo" w:hAnsi="Menlo" w:eastAsia="Menlo" w:cs="Menlo"/>
+                <w:color w:val="CC7832"/>
+                <w:sz w:val="21"/>
+                <w:szCs w:val="21"/>
+                <w:shd w:val="clear" w:fill="2B2B2B"/>
+              </w:rPr>
+              <w:br w:type="textWrapping"/>
+            </w:r>
+            <w:r>
+              <w:rPr>
+                <w:rFonts w:hint="default" w:ascii="Menlo" w:hAnsi="Menlo" w:eastAsia="Menlo" w:cs="Menlo"/>
+                <w:color w:val="CC7832"/>
+                <w:sz w:val="21"/>
+                <w:szCs w:val="21"/>
+                <w:shd w:val="clear" w:fill="2B2B2B"/>
+              </w:rPr>
+              <w:br w:type="textWrapping"/>
+            </w:r>
+            <w:r>
+              <w:rPr>
+                <w:rFonts w:hint="default" w:ascii="Menlo" w:hAnsi="Menlo" w:eastAsia="Menlo" w:cs="Menlo"/>
+                <w:color w:val="CC7832"/>
+                <w:sz w:val="21"/>
+                <w:szCs w:val="21"/>
+                <w:shd w:val="clear" w:fill="2B2B2B"/>
+              </w:rPr>
+              <w:t xml:space="preserve">import </w:t>
+            </w:r>
+            <w:r>
+              <w:rPr>
+                <w:rFonts w:hint="default" w:ascii="Menlo" w:hAnsi="Menlo" w:eastAsia="Menlo" w:cs="Menlo"/>
+                <w:color w:val="A9B7C6"/>
+                <w:sz w:val="21"/>
+                <w:szCs w:val="21"/>
+                <w:shd w:val="clear" w:fill="2B2B2B"/>
+              </w:rPr>
+              <w:t>org.apache.activemq.ActiveMQConnectionFactory</w:t>
+            </w:r>
+            <w:r>
+              <w:rPr>
+                <w:rFonts w:hint="default" w:ascii="Menlo" w:hAnsi="Menlo" w:eastAsia="Menlo" w:cs="Menlo"/>
+                <w:color w:val="CC7832"/>
+                <w:sz w:val="21"/>
+                <w:szCs w:val="21"/>
+                <w:shd w:val="clear" w:fill="2B2B2B"/>
+              </w:rPr>
+              <w:t>;</w:t>
+            </w:r>
+            <w:r>
+              <w:rPr>
+                <w:rFonts w:hint="default" w:ascii="Menlo" w:hAnsi="Menlo" w:eastAsia="Menlo" w:cs="Menlo"/>
+                <w:color w:val="CC7832"/>
+                <w:sz w:val="21"/>
+                <w:szCs w:val="21"/>
+                <w:shd w:val="clear" w:fill="2B2B2B"/>
+              </w:rPr>
+              <w:br w:type="textWrapping"/>
+            </w:r>
+            <w:r>
+              <w:rPr>
+                <w:rFonts w:hint="default" w:ascii="Menlo" w:hAnsi="Menlo" w:eastAsia="Menlo" w:cs="Menlo"/>
+                <w:color w:val="CC7832"/>
+                <w:sz w:val="21"/>
+                <w:szCs w:val="21"/>
+                <w:shd w:val="clear" w:fill="2B2B2B"/>
+              </w:rPr>
+              <w:br w:type="textWrapping"/>
+            </w:r>
+            <w:r>
+              <w:rPr>
+                <w:rFonts w:hint="default" w:ascii="Menlo" w:hAnsi="Menlo" w:eastAsia="Menlo" w:cs="Menlo"/>
+                <w:color w:val="CC7832"/>
+                <w:sz w:val="21"/>
+                <w:szCs w:val="21"/>
+                <w:shd w:val="clear" w:fill="2B2B2B"/>
+              </w:rPr>
+              <w:t xml:space="preserve">import </w:t>
+            </w:r>
+            <w:r>
+              <w:rPr>
+                <w:rFonts w:hint="default" w:ascii="Menlo" w:hAnsi="Menlo" w:eastAsia="Menlo" w:cs="Menlo"/>
+                <w:color w:val="A9B7C6"/>
+                <w:sz w:val="21"/>
+                <w:szCs w:val="21"/>
+                <w:shd w:val="clear" w:fill="2B2B2B"/>
+              </w:rPr>
+              <w:t>javax.jms.*</w:t>
+            </w:r>
+            <w:r>
+              <w:rPr>
+                <w:rFonts w:hint="default" w:ascii="Menlo" w:hAnsi="Menlo" w:eastAsia="Menlo" w:cs="Menlo"/>
+                <w:color w:val="CC7832"/>
+                <w:sz w:val="21"/>
+                <w:szCs w:val="21"/>
+                <w:shd w:val="clear" w:fill="2B2B2B"/>
+              </w:rPr>
+              <w:t>;</w:t>
+            </w:r>
+            <w:r>
+              <w:rPr>
+                <w:rFonts w:hint="default" w:ascii="Menlo" w:hAnsi="Menlo" w:eastAsia="Menlo" w:cs="Menlo"/>
+                <w:color w:val="CC7832"/>
+                <w:sz w:val="21"/>
+                <w:szCs w:val="21"/>
+                <w:shd w:val="clear" w:fill="2B2B2B"/>
+              </w:rPr>
+              <w:br w:type="textWrapping"/>
+            </w:r>
+            <w:r>
+              <w:rPr>
+                <w:rFonts w:hint="default" w:ascii="Menlo" w:hAnsi="Menlo" w:eastAsia="Menlo" w:cs="Menlo"/>
+                <w:color w:val="CC7832"/>
+                <w:sz w:val="21"/>
+                <w:szCs w:val="21"/>
+                <w:shd w:val="clear" w:fill="2B2B2B"/>
+              </w:rPr>
+              <w:br w:type="textWrapping"/>
+            </w:r>
+            <w:r>
+              <w:rPr>
+                <w:rFonts w:hint="default" w:ascii="Menlo" w:hAnsi="Menlo" w:eastAsia="Menlo" w:cs="Menlo"/>
+                <w:color w:val="CC7832"/>
+                <w:sz w:val="21"/>
+                <w:szCs w:val="21"/>
+                <w:shd w:val="clear" w:fill="2B2B2B"/>
+              </w:rPr>
+              <w:t xml:space="preserve">public class </w:t>
+            </w:r>
+            <w:r>
+              <w:rPr>
+                <w:rFonts w:hint="default" w:ascii="Menlo" w:hAnsi="Menlo" w:eastAsia="Menlo" w:cs="Menlo"/>
+                <w:color w:val="A9B7C6"/>
+                <w:sz w:val="21"/>
+                <w:szCs w:val="21"/>
+                <w:shd w:val="clear" w:fill="2B2B2B"/>
+              </w:rPr>
+              <w:t>JmsConsumer {</w:t>
+            </w:r>
+            <w:r>
+              <w:rPr>
+                <w:rFonts w:hint="default" w:ascii="Menlo" w:hAnsi="Menlo" w:eastAsia="Menlo" w:cs="Menlo"/>
+                <w:color w:val="A9B7C6"/>
+                <w:sz w:val="21"/>
+                <w:szCs w:val="21"/>
+                <w:shd w:val="clear" w:fill="2B2B2B"/>
+              </w:rPr>
+              <w:br w:type="textWrapping"/>
+            </w:r>
+            <w:r>
+              <w:rPr>
+                <w:rFonts w:hint="default" w:ascii="Menlo" w:hAnsi="Menlo" w:eastAsia="Menlo" w:cs="Menlo"/>
+                <w:color w:val="A9B7C6"/>
+                <w:sz w:val="21"/>
+                <w:szCs w:val="21"/>
+                <w:shd w:val="clear" w:fill="2B2B2B"/>
+              </w:rPr>
+              <w:br w:type="textWrapping"/>
+            </w:r>
+            <w:r>
+              <w:rPr>
+                <w:rFonts w:hint="default" w:ascii="Menlo" w:hAnsi="Menlo" w:eastAsia="Menlo" w:cs="Menlo"/>
+                <w:color w:val="A9B7C6"/>
+                <w:sz w:val="21"/>
+                <w:szCs w:val="21"/>
+                <w:shd w:val="clear" w:fill="2B2B2B"/>
+              </w:rPr>
+              <w:t xml:space="preserve">    </w:t>
+            </w:r>
+            <w:r>
+              <w:rPr>
+                <w:rFonts w:hint="default" w:ascii="Menlo" w:hAnsi="Menlo" w:eastAsia="Menlo" w:cs="Menlo"/>
+                <w:color w:val="CC7832"/>
+                <w:sz w:val="21"/>
+                <w:szCs w:val="21"/>
+                <w:shd w:val="clear" w:fill="2B2B2B"/>
+              </w:rPr>
+              <w:t xml:space="preserve">public static final </w:t>
+            </w:r>
+            <w:r>
+              <w:rPr>
+                <w:rFonts w:hint="default" w:ascii="Menlo" w:hAnsi="Menlo" w:eastAsia="Menlo" w:cs="Menlo"/>
+                <w:color w:val="A9B7C6"/>
+                <w:sz w:val="21"/>
+                <w:szCs w:val="21"/>
+                <w:shd w:val="clear" w:fill="2B2B2B"/>
+              </w:rPr>
+              <w:t xml:space="preserve">String </w:t>
+            </w:r>
+            <w:r>
+              <w:rPr>
+                <w:rFonts w:hint="default" w:ascii="Menlo" w:hAnsi="Menlo" w:eastAsia="Menlo" w:cs="Menlo"/>
+                <w:i/>
+                <w:color w:val="9876AA"/>
+                <w:sz w:val="21"/>
+                <w:szCs w:val="21"/>
+                <w:shd w:val="clear" w:fill="2B2B2B"/>
+              </w:rPr>
+              <w:t xml:space="preserve">ACTIVEMQ_URL </w:t>
+            </w:r>
+            <w:r>
+              <w:rPr>
+                <w:rFonts w:hint="default" w:ascii="Menlo" w:hAnsi="Menlo" w:eastAsia="Menlo" w:cs="Menlo"/>
+                <w:color w:val="A9B7C6"/>
+                <w:sz w:val="21"/>
+                <w:szCs w:val="21"/>
+                <w:shd w:val="clear" w:fill="2B2B2B"/>
+              </w:rPr>
+              <w:t xml:space="preserve">= </w:t>
+            </w:r>
+            <w:r>
+              <w:rPr>
+                <w:rFonts w:hint="default" w:ascii="Menlo" w:hAnsi="Menlo" w:eastAsia="Menlo" w:cs="Menlo"/>
+                <w:color w:val="6A8759"/>
+                <w:sz w:val="21"/>
+                <w:szCs w:val="21"/>
+                <w:shd w:val="clear" w:fill="2B2B2B"/>
+              </w:rPr>
+              <w:t>"tcp://172.16.144.145:61616"</w:t>
+            </w:r>
+            <w:r>
+              <w:rPr>
+                <w:rFonts w:hint="default" w:ascii="Menlo" w:hAnsi="Menlo" w:eastAsia="Menlo" w:cs="Menlo"/>
+                <w:color w:val="CC7832"/>
+                <w:sz w:val="21"/>
+                <w:szCs w:val="21"/>
+                <w:shd w:val="clear" w:fill="2B2B2B"/>
+              </w:rPr>
+              <w:t>;</w:t>
+            </w:r>
+            <w:r>
+              <w:rPr>
+                <w:rFonts w:hint="default" w:ascii="Menlo" w:hAnsi="Menlo" w:eastAsia="Menlo" w:cs="Menlo"/>
+                <w:color w:val="CC7832"/>
+                <w:sz w:val="21"/>
+                <w:szCs w:val="21"/>
+                <w:shd w:val="clear" w:fill="2B2B2B"/>
+              </w:rPr>
+              <w:br w:type="textWrapping"/>
+            </w:r>
+            <w:r>
+              <w:rPr>
+                <w:rFonts w:hint="default" w:ascii="Menlo" w:hAnsi="Menlo" w:eastAsia="Menlo" w:cs="Menlo"/>
+                <w:color w:val="CC7832"/>
+                <w:sz w:val="21"/>
+                <w:szCs w:val="21"/>
+                <w:shd w:val="clear" w:fill="2B2B2B"/>
+              </w:rPr>
+              <w:t xml:space="preserve">    public static final </w:t>
+            </w:r>
+            <w:r>
+              <w:rPr>
+                <w:rFonts w:hint="default" w:ascii="Menlo" w:hAnsi="Menlo" w:eastAsia="Menlo" w:cs="Menlo"/>
+                <w:color w:val="A9B7C6"/>
+                <w:sz w:val="21"/>
+                <w:szCs w:val="21"/>
+                <w:shd w:val="clear" w:fill="2B2B2B"/>
+              </w:rPr>
+              <w:t xml:space="preserve">String </w:t>
+            </w:r>
+            <w:r>
+              <w:rPr>
+                <w:rFonts w:hint="default" w:ascii="Menlo" w:hAnsi="Menlo" w:eastAsia="Menlo" w:cs="Menlo"/>
+                <w:i/>
+                <w:color w:val="9876AA"/>
+                <w:sz w:val="21"/>
+                <w:szCs w:val="21"/>
+                <w:shd w:val="clear" w:fill="2B2B2B"/>
+              </w:rPr>
+              <w:t xml:space="preserve">QUEUE_NAME </w:t>
+            </w:r>
+            <w:r>
+              <w:rPr>
+                <w:rFonts w:hint="default" w:ascii="Menlo" w:hAnsi="Menlo" w:eastAsia="Menlo" w:cs="Menlo"/>
+                <w:color w:val="A9B7C6"/>
+                <w:sz w:val="21"/>
+                <w:szCs w:val="21"/>
+                <w:shd w:val="clear" w:fill="2B2B2B"/>
+              </w:rPr>
+              <w:t xml:space="preserve">= </w:t>
+            </w:r>
+            <w:r>
+              <w:rPr>
+                <w:rFonts w:hint="default" w:ascii="Menlo" w:hAnsi="Menlo" w:eastAsia="Menlo" w:cs="Menlo"/>
+                <w:color w:val="6A8759"/>
+                <w:sz w:val="21"/>
+                <w:szCs w:val="21"/>
+                <w:shd w:val="clear" w:fill="2B2B2B"/>
+              </w:rPr>
+              <w:t>"queue01"</w:t>
+            </w:r>
+            <w:r>
+              <w:rPr>
+                <w:rFonts w:hint="default" w:ascii="Menlo" w:hAnsi="Menlo" w:eastAsia="Menlo" w:cs="Menlo"/>
+                <w:color w:val="CC7832"/>
+                <w:sz w:val="21"/>
+                <w:szCs w:val="21"/>
+                <w:shd w:val="clear" w:fill="2B2B2B"/>
+              </w:rPr>
+              <w:t>;</w:t>
+            </w:r>
+            <w:r>
+              <w:rPr>
+                <w:rFonts w:hint="default" w:ascii="Menlo" w:hAnsi="Menlo" w:eastAsia="Menlo" w:cs="Menlo"/>
+                <w:color w:val="CC7832"/>
+                <w:sz w:val="21"/>
+                <w:szCs w:val="21"/>
+                <w:shd w:val="clear" w:fill="2B2B2B"/>
+              </w:rPr>
+              <w:br w:type="textWrapping"/>
+            </w:r>
+            <w:r>
+              <w:rPr>
+                <w:rFonts w:hint="default" w:ascii="Menlo" w:hAnsi="Menlo" w:eastAsia="Menlo" w:cs="Menlo"/>
+                <w:color w:val="CC7832"/>
+                <w:sz w:val="21"/>
+                <w:szCs w:val="21"/>
+                <w:shd w:val="clear" w:fill="2B2B2B"/>
+              </w:rPr>
+              <w:br w:type="textWrapping"/>
+            </w:r>
+            <w:r>
+              <w:rPr>
+                <w:rFonts w:hint="default" w:ascii="Menlo" w:hAnsi="Menlo" w:eastAsia="Menlo" w:cs="Menlo"/>
+                <w:color w:val="CC7832"/>
+                <w:sz w:val="21"/>
+                <w:szCs w:val="21"/>
+                <w:shd w:val="clear" w:fill="2B2B2B"/>
+              </w:rPr>
+              <w:br w:type="textWrapping"/>
+            </w:r>
+            <w:r>
+              <w:rPr>
+                <w:rFonts w:hint="default" w:ascii="Menlo" w:hAnsi="Menlo" w:eastAsia="Menlo" w:cs="Menlo"/>
+                <w:color w:val="CC7832"/>
+                <w:sz w:val="21"/>
+                <w:szCs w:val="21"/>
+                <w:shd w:val="clear" w:fill="2B2B2B"/>
+              </w:rPr>
+              <w:t xml:space="preserve">    public static void </w:t>
+            </w:r>
+            <w:r>
+              <w:rPr>
+                <w:rFonts w:hint="default" w:ascii="Menlo" w:hAnsi="Menlo" w:eastAsia="Menlo" w:cs="Menlo"/>
+                <w:color w:val="FFC66D"/>
+                <w:sz w:val="21"/>
+                <w:szCs w:val="21"/>
+                <w:shd w:val="clear" w:fill="2B2B2B"/>
+              </w:rPr>
+              <w:t>main</w:t>
+            </w:r>
+            <w:r>
+              <w:rPr>
+                <w:rFonts w:hint="default" w:ascii="Menlo" w:hAnsi="Menlo" w:eastAsia="Menlo" w:cs="Menlo"/>
+                <w:color w:val="A9B7C6"/>
+                <w:sz w:val="21"/>
+                <w:szCs w:val="21"/>
+                <w:shd w:val="clear" w:fill="2B2B2B"/>
+              </w:rPr>
+              <w:t xml:space="preserve">(String[] args) </w:t>
+            </w:r>
+            <w:r>
+              <w:rPr>
+                <w:rFonts w:hint="default" w:ascii="Menlo" w:hAnsi="Menlo" w:eastAsia="Menlo" w:cs="Menlo"/>
+                <w:color w:val="CC7832"/>
+                <w:sz w:val="21"/>
+                <w:szCs w:val="21"/>
+                <w:shd w:val="clear" w:fill="2B2B2B"/>
+              </w:rPr>
+              <w:t xml:space="preserve">throws </w:t>
+            </w:r>
+            <w:r>
+              <w:rPr>
+                <w:rFonts w:hint="default" w:ascii="Menlo" w:hAnsi="Menlo" w:eastAsia="Menlo" w:cs="Menlo"/>
+                <w:color w:val="A9B7C6"/>
+                <w:sz w:val="21"/>
+                <w:szCs w:val="21"/>
+                <w:shd w:val="clear" w:fill="2B2B2B"/>
+              </w:rPr>
+              <w:t>JMSException {</w:t>
+            </w:r>
+            <w:r>
+              <w:rPr>
+                <w:rFonts w:hint="default" w:ascii="Menlo" w:hAnsi="Menlo" w:eastAsia="Menlo" w:cs="Menlo"/>
+                <w:color w:val="A9B7C6"/>
+                <w:sz w:val="21"/>
+                <w:szCs w:val="21"/>
+                <w:shd w:val="clear" w:fill="2B2B2B"/>
+              </w:rPr>
+              <w:br w:type="textWrapping"/>
+            </w:r>
+            <w:r>
+              <w:rPr>
+                <w:rFonts w:hint="default" w:ascii="Menlo" w:hAnsi="Menlo" w:eastAsia="Menlo" w:cs="Menlo"/>
+                <w:color w:val="A9B7C6"/>
+                <w:sz w:val="21"/>
+                <w:szCs w:val="21"/>
+                <w:shd w:val="clear" w:fill="2B2B2B"/>
+              </w:rPr>
+              <w:br w:type="textWrapping"/>
+            </w:r>
+            <w:r>
+              <w:rPr>
+                <w:rFonts w:hint="default" w:ascii="Menlo" w:hAnsi="Menlo" w:eastAsia="Menlo" w:cs="Menlo"/>
+                <w:color w:val="A9B7C6"/>
+                <w:sz w:val="21"/>
+                <w:szCs w:val="21"/>
+                <w:shd w:val="clear" w:fill="2B2B2B"/>
+              </w:rPr>
+              <w:t xml:space="preserve">        </w:t>
+            </w:r>
+            <w:r>
+              <w:rPr>
+                <w:rFonts w:hint="default" w:ascii="Menlo" w:hAnsi="Menlo" w:eastAsia="Menlo" w:cs="Menlo"/>
+                <w:color w:val="808080"/>
+                <w:sz w:val="21"/>
+                <w:szCs w:val="21"/>
+                <w:shd w:val="clear" w:fill="2B2B2B"/>
+              </w:rPr>
+              <w:t>// 1.创建连接工厂，按照给定的url地址，采用默认用户名和密码</w:t>
+            </w:r>
+            <w:r>
+              <w:rPr>
+                <w:rFonts w:hint="default" w:ascii="Menlo" w:hAnsi="Menlo" w:eastAsia="Menlo" w:cs="Menlo"/>
+                <w:color w:val="808080"/>
+                <w:sz w:val="21"/>
+                <w:szCs w:val="21"/>
+                <w:shd w:val="clear" w:fill="2B2B2B"/>
+              </w:rPr>
+              <w:br w:type="textWrapping"/>
+            </w:r>
+            <w:r>
+              <w:rPr>
+                <w:rFonts w:hint="default" w:ascii="Menlo" w:hAnsi="Menlo" w:eastAsia="Menlo" w:cs="Menlo"/>
+                <w:color w:val="808080"/>
+                <w:sz w:val="21"/>
+                <w:szCs w:val="21"/>
+                <w:shd w:val="clear" w:fill="2B2B2B"/>
+              </w:rPr>
+              <w:t xml:space="preserve">        </w:t>
+            </w:r>
+            <w:r>
+              <w:rPr>
+                <w:rFonts w:hint="default" w:ascii="Menlo" w:hAnsi="Menlo" w:eastAsia="Menlo" w:cs="Menlo"/>
+                <w:color w:val="A9B7C6"/>
+                <w:sz w:val="21"/>
+                <w:szCs w:val="21"/>
+                <w:shd w:val="clear" w:fill="2B2B2B"/>
+              </w:rPr>
+              <w:t xml:space="preserve">ActiveMQConnectionFactory activeMQConnectionFactory = </w:t>
+            </w:r>
+            <w:r>
+              <w:rPr>
+                <w:rFonts w:hint="default" w:ascii="Menlo" w:hAnsi="Menlo" w:eastAsia="Menlo" w:cs="Menlo"/>
+                <w:color w:val="CC7832"/>
+                <w:sz w:val="21"/>
+                <w:szCs w:val="21"/>
+                <w:shd w:val="clear" w:fill="2B2B2B"/>
+              </w:rPr>
+              <w:t xml:space="preserve">new </w:t>
+            </w:r>
+            <w:r>
+              <w:rPr>
+                <w:rFonts w:hint="default" w:ascii="Menlo" w:hAnsi="Menlo" w:eastAsia="Menlo" w:cs="Menlo"/>
+                <w:color w:val="A9B7C6"/>
+                <w:sz w:val="21"/>
+                <w:szCs w:val="21"/>
+                <w:shd w:val="clear" w:fill="2B2B2B"/>
+              </w:rPr>
+              <w:t>ActiveMQConnectionFactory(</w:t>
+            </w:r>
+            <w:r>
+              <w:rPr>
+                <w:rFonts w:hint="default" w:ascii="Menlo" w:hAnsi="Menlo" w:eastAsia="Menlo" w:cs="Menlo"/>
+                <w:i/>
+                <w:color w:val="9876AA"/>
+                <w:sz w:val="21"/>
+                <w:szCs w:val="21"/>
+                <w:shd w:val="clear" w:fill="2B2B2B"/>
+              </w:rPr>
+              <w:t>ACTIVEMQ_URL</w:t>
+            </w:r>
+            <w:r>
+              <w:rPr>
+                <w:rFonts w:hint="default" w:ascii="Menlo" w:hAnsi="Menlo" w:eastAsia="Menlo" w:cs="Menlo"/>
+                <w:color w:val="A9B7C6"/>
+                <w:sz w:val="21"/>
+                <w:szCs w:val="21"/>
+                <w:shd w:val="clear" w:fill="2B2B2B"/>
+              </w:rPr>
+              <w:t>)</w:t>
+            </w:r>
+            <w:r>
+              <w:rPr>
+                <w:rFonts w:hint="default" w:ascii="Menlo" w:hAnsi="Menlo" w:eastAsia="Menlo" w:cs="Menlo"/>
+                <w:color w:val="CC7832"/>
+                <w:sz w:val="21"/>
+                <w:szCs w:val="21"/>
+                <w:shd w:val="clear" w:fill="2B2B2B"/>
+              </w:rPr>
+              <w:t>;</w:t>
+            </w:r>
+            <w:r>
+              <w:rPr>
+                <w:rFonts w:hint="default" w:ascii="Menlo" w:hAnsi="Menlo" w:eastAsia="Menlo" w:cs="Menlo"/>
+                <w:color w:val="CC7832"/>
+                <w:sz w:val="21"/>
+                <w:szCs w:val="21"/>
+                <w:shd w:val="clear" w:fill="2B2B2B"/>
+              </w:rPr>
+              <w:br w:type="textWrapping"/>
+            </w:r>
+            <w:r>
+              <w:rPr>
+                <w:rFonts w:hint="default" w:ascii="Menlo" w:hAnsi="Menlo" w:eastAsia="Menlo" w:cs="Menlo"/>
+                <w:color w:val="CC7832"/>
+                <w:sz w:val="21"/>
+                <w:szCs w:val="21"/>
+                <w:shd w:val="clear" w:fill="2B2B2B"/>
+              </w:rPr>
+              <w:t xml:space="preserve">        </w:t>
+            </w:r>
+            <w:r>
+              <w:rPr>
+                <w:rFonts w:hint="default" w:ascii="Menlo" w:hAnsi="Menlo" w:eastAsia="Menlo" w:cs="Menlo"/>
+                <w:color w:val="808080"/>
+                <w:sz w:val="21"/>
+                <w:szCs w:val="21"/>
+                <w:shd w:val="clear" w:fill="2B2B2B"/>
+              </w:rPr>
+              <w:t>// 2.通过连接工厂，获得连接connection并启动</w:t>
+            </w:r>
+            <w:r>
+              <w:rPr>
+                <w:rFonts w:hint="default" w:ascii="Menlo" w:hAnsi="Menlo" w:eastAsia="Menlo" w:cs="Menlo"/>
+                <w:color w:val="808080"/>
+                <w:sz w:val="21"/>
+                <w:szCs w:val="21"/>
+                <w:shd w:val="clear" w:fill="2B2B2B"/>
+              </w:rPr>
+              <w:br w:type="textWrapping"/>
+            </w:r>
+            <w:r>
+              <w:rPr>
+                <w:rFonts w:hint="default" w:ascii="Menlo" w:hAnsi="Menlo" w:eastAsia="Menlo" w:cs="Menlo"/>
+                <w:color w:val="808080"/>
+                <w:sz w:val="21"/>
+                <w:szCs w:val="21"/>
+                <w:shd w:val="clear" w:fill="2B2B2B"/>
+              </w:rPr>
+              <w:t xml:space="preserve">        </w:t>
+            </w:r>
+            <w:r>
+              <w:rPr>
+                <w:rFonts w:hint="default" w:ascii="Menlo" w:hAnsi="Menlo" w:eastAsia="Menlo" w:cs="Menlo"/>
+                <w:color w:val="A9B7C6"/>
+                <w:sz w:val="21"/>
+                <w:szCs w:val="21"/>
+                <w:shd w:val="clear" w:fill="2B2B2B"/>
+              </w:rPr>
+              <w:t>Connection connection = activeMQConnectionFactory.createConnection()</w:t>
+            </w:r>
+            <w:r>
+              <w:rPr>
+                <w:rFonts w:hint="default" w:ascii="Menlo" w:hAnsi="Menlo" w:eastAsia="Menlo" w:cs="Menlo"/>
+                <w:color w:val="CC7832"/>
+                <w:sz w:val="21"/>
+                <w:szCs w:val="21"/>
+                <w:shd w:val="clear" w:fill="2B2B2B"/>
+              </w:rPr>
+              <w:t>;</w:t>
+            </w:r>
+            <w:r>
+              <w:rPr>
+                <w:rFonts w:hint="default" w:ascii="Menlo" w:hAnsi="Menlo" w:eastAsia="Menlo" w:cs="Menlo"/>
+                <w:color w:val="CC7832"/>
+                <w:sz w:val="21"/>
+                <w:szCs w:val="21"/>
+                <w:shd w:val="clear" w:fill="2B2B2B"/>
+              </w:rPr>
+              <w:br w:type="textWrapping"/>
+            </w:r>
+            <w:r>
+              <w:rPr>
+                <w:rFonts w:hint="default" w:ascii="Menlo" w:hAnsi="Menlo" w:eastAsia="Menlo" w:cs="Menlo"/>
+                <w:color w:val="CC7832"/>
+                <w:sz w:val="21"/>
+                <w:szCs w:val="21"/>
+                <w:shd w:val="clear" w:fill="2B2B2B"/>
+              </w:rPr>
+              <w:t xml:space="preserve">        </w:t>
+            </w:r>
+            <w:r>
+              <w:rPr>
+                <w:rFonts w:hint="default" w:ascii="Menlo" w:hAnsi="Menlo" w:eastAsia="Menlo" w:cs="Menlo"/>
+                <w:color w:val="A9B7C6"/>
+                <w:sz w:val="21"/>
+                <w:szCs w:val="21"/>
+                <w:shd w:val="clear" w:fill="2B2B2B"/>
+              </w:rPr>
+              <w:t>connection.start()</w:t>
+            </w:r>
+            <w:r>
+              <w:rPr>
+                <w:rFonts w:hint="default" w:ascii="Menlo" w:hAnsi="Menlo" w:eastAsia="Menlo" w:cs="Menlo"/>
+                <w:color w:val="CC7832"/>
+                <w:sz w:val="21"/>
+                <w:szCs w:val="21"/>
+                <w:shd w:val="clear" w:fill="2B2B2B"/>
+              </w:rPr>
+              <w:t>;</w:t>
+            </w:r>
+            <w:r>
+              <w:rPr>
+                <w:rFonts w:hint="default" w:ascii="Menlo" w:hAnsi="Menlo" w:eastAsia="Menlo" w:cs="Menlo"/>
+                <w:color w:val="CC7832"/>
+                <w:sz w:val="21"/>
+                <w:szCs w:val="21"/>
+                <w:shd w:val="clear" w:fill="2B2B2B"/>
+              </w:rPr>
+              <w:br w:type="textWrapping"/>
+            </w:r>
+            <w:r>
+              <w:rPr>
+                <w:rFonts w:hint="default" w:ascii="Menlo" w:hAnsi="Menlo" w:eastAsia="Menlo" w:cs="Menlo"/>
+                <w:color w:val="CC7832"/>
+                <w:sz w:val="21"/>
+                <w:szCs w:val="21"/>
+                <w:shd w:val="clear" w:fill="2B2B2B"/>
+              </w:rPr>
+              <w:t xml:space="preserve">        </w:t>
+            </w:r>
+            <w:r>
+              <w:rPr>
+                <w:rFonts w:hint="default" w:ascii="Menlo" w:hAnsi="Menlo" w:eastAsia="Menlo" w:cs="Menlo"/>
+                <w:color w:val="808080"/>
+                <w:sz w:val="21"/>
+                <w:szCs w:val="21"/>
+                <w:shd w:val="clear" w:fill="2B2B2B"/>
+              </w:rPr>
+              <w:t>// 3.创建会话session</w:t>
+            </w:r>
+            <w:r>
+              <w:rPr>
+                <w:rFonts w:hint="default" w:ascii="Menlo" w:hAnsi="Menlo" w:eastAsia="Menlo" w:cs="Menlo"/>
+                <w:color w:val="808080"/>
+                <w:sz w:val="21"/>
+                <w:szCs w:val="21"/>
+                <w:shd w:val="clear" w:fill="2B2B2B"/>
+              </w:rPr>
+              <w:br w:type="textWrapping"/>
+            </w:r>
+            <w:r>
+              <w:rPr>
+                <w:rFonts w:hint="default" w:ascii="Menlo" w:hAnsi="Menlo" w:eastAsia="Menlo" w:cs="Menlo"/>
+                <w:color w:val="808080"/>
+                <w:sz w:val="21"/>
+                <w:szCs w:val="21"/>
+                <w:shd w:val="clear" w:fill="2B2B2B"/>
+              </w:rPr>
+              <w:t xml:space="preserve">        // 两个参数，第一个叫事务/第二个叫签收</w:t>
+            </w:r>
+            <w:r>
+              <w:rPr>
+                <w:rFonts w:hint="default" w:ascii="Menlo" w:hAnsi="Menlo" w:eastAsia="Menlo" w:cs="Menlo"/>
+                <w:color w:val="808080"/>
+                <w:sz w:val="21"/>
+                <w:szCs w:val="21"/>
+                <w:shd w:val="clear" w:fill="2B2B2B"/>
+              </w:rPr>
+              <w:br w:type="textWrapping"/>
+            </w:r>
+            <w:r>
+              <w:rPr>
+                <w:rFonts w:hint="default" w:ascii="Menlo" w:hAnsi="Menlo" w:eastAsia="Menlo" w:cs="Menlo"/>
+                <w:color w:val="808080"/>
+                <w:sz w:val="21"/>
+                <w:szCs w:val="21"/>
+                <w:shd w:val="clear" w:fill="2B2B2B"/>
+              </w:rPr>
+              <w:t xml:space="preserve">        </w:t>
+            </w:r>
+            <w:r>
+              <w:rPr>
+                <w:rFonts w:hint="default" w:ascii="Menlo" w:hAnsi="Menlo" w:eastAsia="Menlo" w:cs="Menlo"/>
+                <w:color w:val="A9B7C6"/>
+                <w:sz w:val="21"/>
+                <w:szCs w:val="21"/>
+                <w:shd w:val="clear" w:fill="2B2B2B"/>
+              </w:rPr>
+              <w:t>Session session = connection.createSession(</w:t>
+            </w:r>
+            <w:r>
+              <w:rPr>
+                <w:rFonts w:hint="default" w:ascii="Menlo" w:hAnsi="Menlo" w:eastAsia="Menlo" w:cs="Menlo"/>
+                <w:color w:val="CC7832"/>
+                <w:sz w:val="21"/>
+                <w:szCs w:val="21"/>
+                <w:shd w:val="clear" w:fill="2B2B2B"/>
+              </w:rPr>
+              <w:t xml:space="preserve">false, </w:t>
+            </w:r>
+            <w:r>
+              <w:rPr>
+                <w:rFonts w:hint="default" w:ascii="Menlo" w:hAnsi="Menlo" w:eastAsia="Menlo" w:cs="Menlo"/>
+                <w:color w:val="A9B7C6"/>
+                <w:sz w:val="21"/>
+                <w:szCs w:val="21"/>
+                <w:shd w:val="clear" w:fill="2B2B2B"/>
+              </w:rPr>
+              <w:t>Session.</w:t>
+            </w:r>
+            <w:r>
+              <w:rPr>
+                <w:rFonts w:hint="default" w:ascii="Menlo" w:hAnsi="Menlo" w:eastAsia="Menlo" w:cs="Menlo"/>
+                <w:i/>
+                <w:color w:val="9876AA"/>
+                <w:sz w:val="21"/>
+                <w:szCs w:val="21"/>
+                <w:shd w:val="clear" w:fill="2B2B2B"/>
+              </w:rPr>
+              <w:t>AUTO_ACKNOWLEDGE</w:t>
+            </w:r>
+            <w:r>
+              <w:rPr>
+                <w:rFonts w:hint="default" w:ascii="Menlo" w:hAnsi="Menlo" w:eastAsia="Menlo" w:cs="Menlo"/>
+                <w:color w:val="A9B7C6"/>
+                <w:sz w:val="21"/>
+                <w:szCs w:val="21"/>
+                <w:shd w:val="clear" w:fill="2B2B2B"/>
+              </w:rPr>
+              <w:t>)</w:t>
+            </w:r>
+            <w:r>
+              <w:rPr>
+                <w:rFonts w:hint="default" w:ascii="Menlo" w:hAnsi="Menlo" w:eastAsia="Menlo" w:cs="Menlo"/>
+                <w:color w:val="CC7832"/>
+                <w:sz w:val="21"/>
+                <w:szCs w:val="21"/>
+                <w:shd w:val="clear" w:fill="2B2B2B"/>
+              </w:rPr>
+              <w:t>;</w:t>
+            </w:r>
+            <w:r>
+              <w:rPr>
+                <w:rFonts w:hint="default" w:ascii="Menlo" w:hAnsi="Menlo" w:eastAsia="Menlo" w:cs="Menlo"/>
+                <w:color w:val="CC7832"/>
+                <w:sz w:val="21"/>
+                <w:szCs w:val="21"/>
+                <w:shd w:val="clear" w:fill="2B2B2B"/>
+              </w:rPr>
+              <w:br w:type="textWrapping"/>
+            </w:r>
+            <w:r>
+              <w:rPr>
+                <w:rFonts w:hint="default" w:ascii="Menlo" w:hAnsi="Menlo" w:eastAsia="Menlo" w:cs="Menlo"/>
+                <w:color w:val="CC7832"/>
+                <w:sz w:val="21"/>
+                <w:szCs w:val="21"/>
+                <w:shd w:val="clear" w:fill="2B2B2B"/>
+              </w:rPr>
+              <w:t xml:space="preserve">        </w:t>
+            </w:r>
+            <w:r>
+              <w:rPr>
+                <w:rFonts w:hint="default" w:ascii="Menlo" w:hAnsi="Menlo" w:eastAsia="Menlo" w:cs="Menlo"/>
+                <w:color w:val="808080"/>
+                <w:sz w:val="21"/>
+                <w:szCs w:val="21"/>
+                <w:shd w:val="clear" w:fill="2B2B2B"/>
+              </w:rPr>
+              <w:t>// 4.创建目的地（具体是对列是主题topic）</w:t>
+            </w:r>
+            <w:r>
+              <w:rPr>
+                <w:rFonts w:hint="default" w:ascii="Menlo" w:hAnsi="Menlo" w:eastAsia="Menlo" w:cs="Menlo"/>
+                <w:color w:val="808080"/>
+                <w:sz w:val="21"/>
+                <w:szCs w:val="21"/>
+                <w:shd w:val="clear" w:fill="2B2B2B"/>
+              </w:rPr>
+              <w:br w:type="textWrapping"/>
+            </w:r>
+            <w:r>
+              <w:rPr>
+                <w:rFonts w:hint="default" w:ascii="Menlo" w:hAnsi="Menlo" w:eastAsia="Menlo" w:cs="Menlo"/>
+                <w:color w:val="808080"/>
+                <w:sz w:val="21"/>
+                <w:szCs w:val="21"/>
+                <w:shd w:val="clear" w:fill="2B2B2B"/>
+              </w:rPr>
+              <w:t xml:space="preserve">        </w:t>
+            </w:r>
+            <w:r>
+              <w:rPr>
+                <w:rFonts w:hint="default" w:ascii="Menlo" w:hAnsi="Menlo" w:eastAsia="Menlo" w:cs="Menlo"/>
+                <w:color w:val="A9B7C6"/>
+                <w:sz w:val="21"/>
+                <w:szCs w:val="21"/>
+                <w:shd w:val="clear" w:fill="2B2B2B"/>
+              </w:rPr>
+              <w:t>Queue queue = session.createQueue(</w:t>
+            </w:r>
+            <w:r>
+              <w:rPr>
+                <w:rFonts w:hint="default" w:ascii="Menlo" w:hAnsi="Menlo" w:eastAsia="Menlo" w:cs="Menlo"/>
+                <w:i/>
+                <w:color w:val="9876AA"/>
+                <w:sz w:val="21"/>
+                <w:szCs w:val="21"/>
+                <w:shd w:val="clear" w:fill="2B2B2B"/>
+              </w:rPr>
+              <w:t>QUEUE_NAME</w:t>
+            </w:r>
+            <w:r>
+              <w:rPr>
+                <w:rFonts w:hint="default" w:ascii="Menlo" w:hAnsi="Menlo" w:eastAsia="Menlo" w:cs="Menlo"/>
+                <w:color w:val="A9B7C6"/>
+                <w:sz w:val="21"/>
+                <w:szCs w:val="21"/>
+                <w:shd w:val="clear" w:fill="2B2B2B"/>
+              </w:rPr>
+              <w:t>)</w:t>
+            </w:r>
+            <w:r>
+              <w:rPr>
+                <w:rFonts w:hint="default" w:ascii="Menlo" w:hAnsi="Menlo" w:eastAsia="Menlo" w:cs="Menlo"/>
+                <w:color w:val="CC7832"/>
+                <w:sz w:val="21"/>
+                <w:szCs w:val="21"/>
+                <w:shd w:val="clear" w:fill="2B2B2B"/>
+              </w:rPr>
+              <w:t>;</w:t>
+            </w:r>
+            <w:r>
+              <w:rPr>
+                <w:rFonts w:hint="default" w:ascii="Menlo" w:hAnsi="Menlo" w:eastAsia="Menlo" w:cs="Menlo"/>
+                <w:color w:val="808080"/>
+                <w:sz w:val="21"/>
+                <w:szCs w:val="21"/>
+                <w:shd w:val="clear" w:fill="2B2B2B"/>
+              </w:rPr>
+              <w:t>//</w:t>
+            </w:r>
+            <w:r>
+              <w:rPr>
+                <w:rFonts w:hint="default" w:ascii="Menlo" w:hAnsi="Menlo" w:eastAsia="Menlo" w:cs="Menlo"/>
+                <w:color w:val="808080"/>
+                <w:sz w:val="21"/>
+                <w:szCs w:val="21"/>
+                <w:shd w:val="clear" w:fill="2B2B2B"/>
+              </w:rPr>
+              <w:br w:type="textWrapping"/>
+            </w:r>
+            <w:r>
+              <w:rPr>
+                <w:rFonts w:hint="default" w:ascii="Menlo" w:hAnsi="Menlo" w:eastAsia="Menlo" w:cs="Menlo"/>
+                <w:color w:val="808080"/>
+                <w:sz w:val="21"/>
+                <w:szCs w:val="21"/>
+                <w:shd w:val="clear" w:fill="2B2B2B"/>
+              </w:rPr>
+              <w:t xml:space="preserve">        // 5.创建消息的消费者</w:t>
+            </w:r>
+            <w:r>
+              <w:rPr>
+                <w:rFonts w:hint="default" w:ascii="Menlo" w:hAnsi="Menlo" w:eastAsia="Menlo" w:cs="Menlo"/>
+                <w:color w:val="808080"/>
+                <w:sz w:val="21"/>
+                <w:szCs w:val="21"/>
+                <w:shd w:val="clear" w:fill="2B2B2B"/>
+              </w:rPr>
+              <w:br w:type="textWrapping"/>
+            </w:r>
+            <w:r>
+              <w:rPr>
+                <w:rFonts w:hint="default" w:ascii="Menlo" w:hAnsi="Menlo" w:eastAsia="Menlo" w:cs="Menlo"/>
+                <w:color w:val="808080"/>
+                <w:sz w:val="21"/>
+                <w:szCs w:val="21"/>
+                <w:shd w:val="clear" w:fill="2B2B2B"/>
+              </w:rPr>
+              <w:t xml:space="preserve">        </w:t>
+            </w:r>
+            <w:r>
+              <w:rPr>
+                <w:rFonts w:hint="default" w:ascii="Menlo" w:hAnsi="Menlo" w:eastAsia="Menlo" w:cs="Menlo"/>
+                <w:color w:val="A9B7C6"/>
+                <w:sz w:val="21"/>
+                <w:szCs w:val="21"/>
+                <w:shd w:val="clear" w:fill="2B2B2B"/>
+              </w:rPr>
+              <w:t>MessageConsumer consumer = session.createConsumer(queue)</w:t>
+            </w:r>
+            <w:r>
+              <w:rPr>
+                <w:rFonts w:hint="default" w:ascii="Menlo" w:hAnsi="Menlo" w:eastAsia="Menlo" w:cs="Menlo"/>
+                <w:color w:val="CC7832"/>
+                <w:sz w:val="21"/>
+                <w:szCs w:val="21"/>
+                <w:shd w:val="clear" w:fill="2B2B2B"/>
+              </w:rPr>
+              <w:t>;</w:t>
+            </w:r>
+            <w:r>
+              <w:rPr>
+                <w:rFonts w:hint="default" w:ascii="Menlo" w:hAnsi="Menlo" w:eastAsia="Menlo" w:cs="Menlo"/>
+                <w:color w:val="CC7832"/>
+                <w:sz w:val="21"/>
+                <w:szCs w:val="21"/>
+                <w:shd w:val="clear" w:fill="2B2B2B"/>
+              </w:rPr>
+              <w:br w:type="textWrapping"/>
+            </w:r>
+            <w:r>
+              <w:rPr>
+                <w:rFonts w:hint="default" w:ascii="Menlo" w:hAnsi="Menlo" w:eastAsia="Menlo" w:cs="Menlo"/>
+                <w:color w:val="CC7832"/>
+                <w:sz w:val="21"/>
+                <w:szCs w:val="21"/>
+                <w:shd w:val="clear" w:fill="2B2B2B"/>
+              </w:rPr>
+              <w:t xml:space="preserve">        </w:t>
+            </w:r>
+            <w:r>
+              <w:rPr>
+                <w:rFonts w:hint="default" w:ascii="Menlo" w:hAnsi="Menlo" w:eastAsia="Menlo" w:cs="Menlo"/>
+                <w:color w:val="808080"/>
+                <w:sz w:val="21"/>
+                <w:szCs w:val="21"/>
+                <w:shd w:val="clear" w:fill="2B2B2B"/>
+              </w:rPr>
+              <w:t>// 6.循环创建多条消息</w:t>
+            </w:r>
+            <w:r>
+              <w:rPr>
+                <w:rFonts w:hint="default" w:ascii="Menlo" w:hAnsi="Menlo" w:eastAsia="Menlo" w:cs="Menlo"/>
+                <w:color w:val="808080"/>
+                <w:sz w:val="21"/>
+                <w:szCs w:val="21"/>
+                <w:shd w:val="clear" w:fill="2B2B2B"/>
+              </w:rPr>
+              <w:br w:type="textWrapping"/>
+            </w:r>
+            <w:r>
+              <w:rPr>
+                <w:rFonts w:hint="default" w:ascii="Menlo" w:hAnsi="Menlo" w:eastAsia="Menlo" w:cs="Menlo"/>
+                <w:color w:val="808080"/>
+                <w:sz w:val="21"/>
+                <w:szCs w:val="21"/>
+                <w:shd w:val="clear" w:fill="2B2B2B"/>
+              </w:rPr>
+              <w:t xml:space="preserve">        </w:t>
+            </w:r>
+            <w:r>
+              <w:rPr>
+                <w:rFonts w:hint="default" w:ascii="Menlo" w:hAnsi="Menlo" w:eastAsia="Menlo" w:cs="Menlo"/>
+                <w:color w:val="CC7832"/>
+                <w:sz w:val="21"/>
+                <w:szCs w:val="21"/>
+                <w:shd w:val="clear" w:fill="2B2B2B"/>
+              </w:rPr>
+              <w:t xml:space="preserve">while </w:t>
+            </w:r>
+            <w:r>
+              <w:rPr>
+                <w:rFonts w:hint="default" w:ascii="Menlo" w:hAnsi="Menlo" w:eastAsia="Menlo" w:cs="Menlo"/>
+                <w:color w:val="A9B7C6"/>
+                <w:sz w:val="21"/>
+                <w:szCs w:val="21"/>
+                <w:shd w:val="clear" w:fill="2B2B2B"/>
+              </w:rPr>
+              <w:t>(</w:t>
+            </w:r>
+            <w:r>
+              <w:rPr>
+                <w:rFonts w:hint="default" w:ascii="Menlo" w:hAnsi="Menlo" w:eastAsia="Menlo" w:cs="Menlo"/>
+                <w:color w:val="CC7832"/>
+                <w:sz w:val="21"/>
+                <w:szCs w:val="21"/>
+                <w:shd w:val="clear" w:fill="2B2B2B"/>
+              </w:rPr>
+              <w:t>true</w:t>
+            </w:r>
+            <w:r>
+              <w:rPr>
+                <w:rFonts w:hint="default" w:ascii="Menlo" w:hAnsi="Menlo" w:eastAsia="Menlo" w:cs="Menlo"/>
+                <w:color w:val="A9B7C6"/>
+                <w:sz w:val="21"/>
+                <w:szCs w:val="21"/>
+                <w:shd w:val="clear" w:fill="2B2B2B"/>
+              </w:rPr>
+              <w:t>) {</w:t>
+            </w:r>
+            <w:r>
+              <w:rPr>
+                <w:rFonts w:hint="default" w:ascii="Menlo" w:hAnsi="Menlo" w:eastAsia="Menlo" w:cs="Menlo"/>
+                <w:color w:val="A9B7C6"/>
+                <w:sz w:val="21"/>
+                <w:szCs w:val="21"/>
+                <w:shd w:val="clear" w:fill="2B2B2B"/>
+              </w:rPr>
+              <w:br w:type="textWrapping"/>
+            </w:r>
+            <w:r>
+              <w:rPr>
+                <w:rFonts w:hint="default" w:ascii="Menlo" w:hAnsi="Menlo" w:eastAsia="Menlo" w:cs="Menlo"/>
+                <w:color w:val="A9B7C6"/>
+                <w:sz w:val="21"/>
+                <w:szCs w:val="21"/>
+                <w:shd w:val="clear" w:fill="2B2B2B"/>
+              </w:rPr>
+              <w:t xml:space="preserve">            TextMessage textMessage = (TextMessage) consumer.receive()</w:t>
+            </w:r>
+            <w:r>
+              <w:rPr>
+                <w:rFonts w:hint="default" w:ascii="Menlo" w:hAnsi="Menlo" w:eastAsia="Menlo" w:cs="Menlo"/>
+                <w:color w:val="CC7832"/>
+                <w:sz w:val="21"/>
+                <w:szCs w:val="21"/>
+                <w:shd w:val="clear" w:fill="2B2B2B"/>
+              </w:rPr>
+              <w:t>;</w:t>
+            </w:r>
+            <w:r>
+              <w:rPr>
+                <w:rFonts w:hint="default" w:ascii="Menlo" w:hAnsi="Menlo" w:eastAsia="Menlo" w:cs="Menlo"/>
+                <w:color w:val="CC7832"/>
+                <w:sz w:val="21"/>
+                <w:szCs w:val="21"/>
+                <w:shd w:val="clear" w:fill="2B2B2B"/>
+              </w:rPr>
+              <w:br w:type="textWrapping"/>
+            </w:r>
+            <w:r>
+              <w:rPr>
+                <w:rFonts w:hint="default" w:ascii="Menlo" w:hAnsi="Menlo" w:eastAsia="Menlo" w:cs="Menlo"/>
+                <w:color w:val="CC7832"/>
+                <w:sz w:val="21"/>
+                <w:szCs w:val="21"/>
+                <w:shd w:val="clear" w:fill="2B2B2B"/>
+              </w:rPr>
+              <w:t xml:space="preserve">            if </w:t>
+            </w:r>
+            <w:r>
+              <w:rPr>
+                <w:rFonts w:hint="default" w:ascii="Menlo" w:hAnsi="Menlo" w:eastAsia="Menlo" w:cs="Menlo"/>
+                <w:color w:val="A9B7C6"/>
+                <w:sz w:val="21"/>
+                <w:szCs w:val="21"/>
+                <w:shd w:val="clear" w:fill="2B2B2B"/>
+              </w:rPr>
+              <w:t>(</w:t>
+            </w:r>
+            <w:r>
+              <w:rPr>
+                <w:rFonts w:hint="default" w:ascii="Menlo" w:hAnsi="Menlo" w:eastAsia="Menlo" w:cs="Menlo"/>
+                <w:color w:val="CC7832"/>
+                <w:sz w:val="21"/>
+                <w:szCs w:val="21"/>
+                <w:shd w:val="clear" w:fill="2B2B2B"/>
+              </w:rPr>
+              <w:t xml:space="preserve">null </w:t>
+            </w:r>
+            <w:r>
+              <w:rPr>
+                <w:rFonts w:hint="default" w:ascii="Menlo" w:hAnsi="Menlo" w:eastAsia="Menlo" w:cs="Menlo"/>
+                <w:color w:val="A9B7C6"/>
+                <w:sz w:val="21"/>
+                <w:szCs w:val="21"/>
+                <w:shd w:val="clear" w:fill="2B2B2B"/>
+              </w:rPr>
+              <w:t>!= textMessage) {</w:t>
+            </w:r>
+            <w:r>
+              <w:rPr>
+                <w:rFonts w:hint="default" w:ascii="Menlo" w:hAnsi="Menlo" w:eastAsia="Menlo" w:cs="Menlo"/>
+                <w:color w:val="A9B7C6"/>
+                <w:sz w:val="21"/>
+                <w:szCs w:val="21"/>
+                <w:shd w:val="clear" w:fill="2B2B2B"/>
+              </w:rPr>
+              <w:br w:type="textWrapping"/>
+            </w:r>
+            <w:r>
+              <w:rPr>
+                <w:rFonts w:hint="default" w:ascii="Menlo" w:hAnsi="Menlo" w:eastAsia="Menlo" w:cs="Menlo"/>
+                <w:color w:val="A9B7C6"/>
+                <w:sz w:val="21"/>
+                <w:szCs w:val="21"/>
+                <w:shd w:val="clear" w:fill="2B2B2B"/>
+              </w:rPr>
+              <w:t xml:space="preserve">                System.</w:t>
+            </w:r>
+            <w:r>
+              <w:rPr>
+                <w:rFonts w:hint="default" w:ascii="Menlo" w:hAnsi="Menlo" w:eastAsia="Menlo" w:cs="Menlo"/>
+                <w:i/>
+                <w:color w:val="9876AA"/>
+                <w:sz w:val="21"/>
+                <w:szCs w:val="21"/>
+                <w:shd w:val="clear" w:fill="2B2B2B"/>
+              </w:rPr>
+              <w:t>out</w:t>
+            </w:r>
+            <w:r>
+              <w:rPr>
+                <w:rFonts w:hint="default" w:ascii="Menlo" w:hAnsi="Menlo" w:eastAsia="Menlo" w:cs="Menlo"/>
+                <w:color w:val="A9B7C6"/>
+                <w:sz w:val="21"/>
+                <w:szCs w:val="21"/>
+                <w:shd w:val="clear" w:fill="2B2B2B"/>
+              </w:rPr>
+              <w:t>.println(</w:t>
+            </w:r>
+            <w:r>
+              <w:rPr>
+                <w:rFonts w:hint="default" w:ascii="Menlo" w:hAnsi="Menlo" w:eastAsia="Menlo" w:cs="Menlo"/>
+                <w:color w:val="6A8759"/>
+                <w:sz w:val="21"/>
+                <w:szCs w:val="21"/>
+                <w:shd w:val="clear" w:fill="2B2B2B"/>
+              </w:rPr>
+              <w:t xml:space="preserve">"***************消息：" </w:t>
+            </w:r>
+            <w:r>
+              <w:rPr>
+                <w:rFonts w:hint="default" w:ascii="Menlo" w:hAnsi="Menlo" w:eastAsia="Menlo" w:cs="Menlo"/>
+                <w:color w:val="A9B7C6"/>
+                <w:sz w:val="21"/>
+                <w:szCs w:val="21"/>
+                <w:shd w:val="clear" w:fill="2B2B2B"/>
+              </w:rPr>
+              <w:t>+ textMessage.getText())</w:t>
+            </w:r>
+            <w:r>
+              <w:rPr>
+                <w:rFonts w:hint="default" w:ascii="Menlo" w:hAnsi="Menlo" w:eastAsia="Menlo" w:cs="Menlo"/>
+                <w:color w:val="CC7832"/>
+                <w:sz w:val="21"/>
+                <w:szCs w:val="21"/>
+                <w:shd w:val="clear" w:fill="2B2B2B"/>
+              </w:rPr>
+              <w:t>;</w:t>
+            </w:r>
+            <w:r>
+              <w:rPr>
+                <w:rFonts w:hint="default" w:ascii="Menlo" w:hAnsi="Menlo" w:eastAsia="Menlo" w:cs="Menlo"/>
+                <w:color w:val="CC7832"/>
+                <w:sz w:val="21"/>
+                <w:szCs w:val="21"/>
+                <w:shd w:val="clear" w:fill="2B2B2B"/>
+              </w:rPr>
+              <w:br w:type="textWrapping"/>
+            </w:r>
+            <w:r>
+              <w:rPr>
+                <w:rFonts w:hint="default" w:ascii="Menlo" w:hAnsi="Menlo" w:eastAsia="Menlo" w:cs="Menlo"/>
+                <w:color w:val="CC7832"/>
+                <w:sz w:val="21"/>
+                <w:szCs w:val="21"/>
+                <w:shd w:val="clear" w:fill="2B2B2B"/>
+              </w:rPr>
+              <w:t xml:space="preserve">            </w:t>
+            </w:r>
+            <w:r>
+              <w:rPr>
+                <w:rFonts w:hint="default" w:ascii="Menlo" w:hAnsi="Menlo" w:eastAsia="Menlo" w:cs="Menlo"/>
+                <w:color w:val="A9B7C6"/>
+                <w:sz w:val="21"/>
+                <w:szCs w:val="21"/>
+                <w:shd w:val="clear" w:fill="2B2B2B"/>
+              </w:rPr>
+              <w:t xml:space="preserve">} </w:t>
+            </w:r>
+            <w:r>
+              <w:rPr>
+                <w:rFonts w:hint="default" w:ascii="Menlo" w:hAnsi="Menlo" w:eastAsia="Menlo" w:cs="Menlo"/>
+                <w:color w:val="CC7832"/>
+                <w:sz w:val="21"/>
+                <w:szCs w:val="21"/>
+                <w:shd w:val="clear" w:fill="2B2B2B"/>
+              </w:rPr>
+              <w:t xml:space="preserve">else </w:t>
+            </w:r>
+            <w:r>
+              <w:rPr>
+                <w:rFonts w:hint="default" w:ascii="Menlo" w:hAnsi="Menlo" w:eastAsia="Menlo" w:cs="Menlo"/>
+                <w:color w:val="A9B7C6"/>
+                <w:sz w:val="21"/>
+                <w:szCs w:val="21"/>
+                <w:shd w:val="clear" w:fill="2B2B2B"/>
+              </w:rPr>
+              <w:t>{</w:t>
+            </w:r>
+            <w:r>
+              <w:rPr>
+                <w:rFonts w:hint="default" w:ascii="Menlo" w:hAnsi="Menlo" w:eastAsia="Menlo" w:cs="Menlo"/>
+                <w:color w:val="A9B7C6"/>
+                <w:sz w:val="21"/>
+                <w:szCs w:val="21"/>
+                <w:shd w:val="clear" w:fill="2B2B2B"/>
+              </w:rPr>
+              <w:br w:type="textWrapping"/>
+            </w:r>
+            <w:r>
+              <w:rPr>
+                <w:rFonts w:hint="default" w:ascii="Menlo" w:hAnsi="Menlo" w:eastAsia="Menlo" w:cs="Menlo"/>
+                <w:color w:val="A9B7C6"/>
+                <w:sz w:val="21"/>
+                <w:szCs w:val="21"/>
+                <w:shd w:val="clear" w:fill="2B2B2B"/>
+              </w:rPr>
+              <w:t xml:space="preserve">                </w:t>
+            </w:r>
+            <w:r>
+              <w:rPr>
+                <w:rFonts w:hint="default" w:ascii="Menlo" w:hAnsi="Menlo" w:eastAsia="Menlo" w:cs="Menlo"/>
+                <w:color w:val="CC7832"/>
+                <w:sz w:val="21"/>
+                <w:szCs w:val="21"/>
+                <w:shd w:val="clear" w:fill="2B2B2B"/>
+              </w:rPr>
+              <w:t>break;</w:t>
+            </w:r>
+            <w:r>
+              <w:rPr>
+                <w:rFonts w:hint="default" w:ascii="Menlo" w:hAnsi="Menlo" w:eastAsia="Menlo" w:cs="Menlo"/>
+                <w:color w:val="CC7832"/>
+                <w:sz w:val="21"/>
+                <w:szCs w:val="21"/>
+                <w:shd w:val="clear" w:fill="2B2B2B"/>
+              </w:rPr>
+              <w:br w:type="textWrapping"/>
+            </w:r>
+            <w:r>
+              <w:rPr>
+                <w:rFonts w:hint="default" w:ascii="Menlo" w:hAnsi="Menlo" w:eastAsia="Menlo" w:cs="Menlo"/>
+                <w:color w:val="CC7832"/>
+                <w:sz w:val="21"/>
+                <w:szCs w:val="21"/>
+                <w:shd w:val="clear" w:fill="2B2B2B"/>
+              </w:rPr>
+              <w:t xml:space="preserve">            </w:t>
+            </w:r>
+            <w:r>
+              <w:rPr>
+                <w:rFonts w:hint="default" w:ascii="Menlo" w:hAnsi="Menlo" w:eastAsia="Menlo" w:cs="Menlo"/>
+                <w:color w:val="A9B7C6"/>
+                <w:sz w:val="21"/>
+                <w:szCs w:val="21"/>
+                <w:shd w:val="clear" w:fill="2B2B2B"/>
+              </w:rPr>
+              <w:t>}</w:t>
+            </w:r>
+            <w:r>
+              <w:rPr>
+                <w:rFonts w:hint="default" w:ascii="Menlo" w:hAnsi="Menlo" w:eastAsia="Menlo" w:cs="Menlo"/>
+                <w:color w:val="A9B7C6"/>
+                <w:sz w:val="21"/>
+                <w:szCs w:val="21"/>
+                <w:shd w:val="clear" w:fill="2B2B2B"/>
+              </w:rPr>
+              <w:br w:type="textWrapping"/>
+            </w:r>
+            <w:r>
+              <w:rPr>
+                <w:rFonts w:hint="default" w:ascii="Menlo" w:hAnsi="Menlo" w:eastAsia="Menlo" w:cs="Menlo"/>
+                <w:color w:val="A9B7C6"/>
+                <w:sz w:val="21"/>
+                <w:szCs w:val="21"/>
+                <w:shd w:val="clear" w:fill="2B2B2B"/>
+              </w:rPr>
+              <w:br w:type="textWrapping"/>
+            </w:r>
+            <w:r>
+              <w:rPr>
+                <w:rFonts w:hint="default" w:ascii="Menlo" w:hAnsi="Menlo" w:eastAsia="Menlo" w:cs="Menlo"/>
+                <w:color w:val="A9B7C6"/>
+                <w:sz w:val="21"/>
+                <w:szCs w:val="21"/>
+                <w:shd w:val="clear" w:fill="2B2B2B"/>
+              </w:rPr>
+              <w:t xml:space="preserve">        }</w:t>
+            </w:r>
+            <w:r>
+              <w:rPr>
+                <w:rFonts w:hint="default" w:ascii="Menlo" w:hAnsi="Menlo" w:eastAsia="Menlo" w:cs="Menlo"/>
+                <w:color w:val="A9B7C6"/>
+                <w:sz w:val="21"/>
+                <w:szCs w:val="21"/>
+                <w:shd w:val="clear" w:fill="2B2B2B"/>
+              </w:rPr>
+              <w:br w:type="textWrapping"/>
+            </w:r>
+            <w:r>
+              <w:rPr>
+                <w:rFonts w:hint="default" w:ascii="Menlo" w:hAnsi="Menlo" w:eastAsia="Menlo" w:cs="Menlo"/>
+                <w:color w:val="A9B7C6"/>
+                <w:sz w:val="21"/>
+                <w:szCs w:val="21"/>
+                <w:shd w:val="clear" w:fill="2B2B2B"/>
+              </w:rPr>
+              <w:t xml:space="preserve">        consumer.close()</w:t>
+            </w:r>
+            <w:r>
+              <w:rPr>
+                <w:rFonts w:hint="default" w:ascii="Menlo" w:hAnsi="Menlo" w:eastAsia="Menlo" w:cs="Menlo"/>
+                <w:color w:val="CC7832"/>
+                <w:sz w:val="21"/>
+                <w:szCs w:val="21"/>
+                <w:shd w:val="clear" w:fill="2B2B2B"/>
+              </w:rPr>
+              <w:t>;</w:t>
+            </w:r>
+            <w:r>
+              <w:rPr>
+                <w:rFonts w:hint="default" w:ascii="Menlo" w:hAnsi="Menlo" w:eastAsia="Menlo" w:cs="Menlo"/>
+                <w:color w:val="CC7832"/>
+                <w:sz w:val="21"/>
+                <w:szCs w:val="21"/>
+                <w:shd w:val="clear" w:fill="2B2B2B"/>
+              </w:rPr>
+              <w:br w:type="textWrapping"/>
+            </w:r>
+            <w:r>
+              <w:rPr>
+                <w:rFonts w:hint="default" w:ascii="Menlo" w:hAnsi="Menlo" w:eastAsia="Menlo" w:cs="Menlo"/>
+                <w:color w:val="CC7832"/>
+                <w:sz w:val="21"/>
+                <w:szCs w:val="21"/>
+                <w:shd w:val="clear" w:fill="2B2B2B"/>
+              </w:rPr>
+              <w:t xml:space="preserve">        </w:t>
+            </w:r>
+            <w:r>
+              <w:rPr>
+                <w:rFonts w:hint="default" w:ascii="Menlo" w:hAnsi="Menlo" w:eastAsia="Menlo" w:cs="Menlo"/>
+                <w:color w:val="A9B7C6"/>
+                <w:sz w:val="21"/>
+                <w:szCs w:val="21"/>
+                <w:shd w:val="clear" w:fill="2B2B2B"/>
+              </w:rPr>
+              <w:t>session.close()</w:t>
+            </w:r>
+            <w:r>
+              <w:rPr>
+                <w:rFonts w:hint="default" w:ascii="Menlo" w:hAnsi="Menlo" w:eastAsia="Menlo" w:cs="Menlo"/>
+                <w:color w:val="CC7832"/>
+                <w:sz w:val="21"/>
+                <w:szCs w:val="21"/>
+                <w:shd w:val="clear" w:fill="2B2B2B"/>
+              </w:rPr>
+              <w:t>;</w:t>
+            </w:r>
+            <w:r>
+              <w:rPr>
+                <w:rFonts w:hint="default" w:ascii="Menlo" w:hAnsi="Menlo" w:eastAsia="Menlo" w:cs="Menlo"/>
+                <w:color w:val="CC7832"/>
+                <w:sz w:val="21"/>
+                <w:szCs w:val="21"/>
+                <w:shd w:val="clear" w:fill="2B2B2B"/>
+              </w:rPr>
+              <w:br w:type="textWrapping"/>
+            </w:r>
+            <w:r>
+              <w:rPr>
+                <w:rFonts w:hint="default" w:ascii="Menlo" w:hAnsi="Menlo" w:eastAsia="Menlo" w:cs="Menlo"/>
+                <w:color w:val="CC7832"/>
+                <w:sz w:val="21"/>
+                <w:szCs w:val="21"/>
+                <w:shd w:val="clear" w:fill="2B2B2B"/>
+              </w:rPr>
+              <w:t xml:space="preserve">        </w:t>
+            </w:r>
+            <w:r>
+              <w:rPr>
+                <w:rFonts w:hint="default" w:ascii="Menlo" w:hAnsi="Menlo" w:eastAsia="Menlo" w:cs="Menlo"/>
+                <w:color w:val="A9B7C6"/>
+                <w:sz w:val="21"/>
+                <w:szCs w:val="21"/>
+                <w:shd w:val="clear" w:fill="2B2B2B"/>
+              </w:rPr>
+              <w:t>connection.close()</w:t>
+            </w:r>
+            <w:r>
+              <w:rPr>
+                <w:rFonts w:hint="default" w:ascii="Menlo" w:hAnsi="Menlo" w:eastAsia="Menlo" w:cs="Menlo"/>
+                <w:color w:val="CC7832"/>
+                <w:sz w:val="21"/>
+                <w:szCs w:val="21"/>
+                <w:shd w:val="clear" w:fill="2B2B2B"/>
+              </w:rPr>
+              <w:t>;</w:t>
+            </w:r>
+            <w:r>
+              <w:rPr>
+                <w:rFonts w:hint="default" w:ascii="Menlo" w:hAnsi="Menlo" w:eastAsia="Menlo" w:cs="Menlo"/>
+                <w:color w:val="CC7832"/>
+                <w:sz w:val="21"/>
+                <w:szCs w:val="21"/>
+                <w:shd w:val="clear" w:fill="2B2B2B"/>
+              </w:rPr>
+              <w:br w:type="textWrapping"/>
+            </w:r>
+            <w:r>
+              <w:rPr>
+                <w:rFonts w:hint="default" w:ascii="Menlo" w:hAnsi="Menlo" w:eastAsia="Menlo" w:cs="Menlo"/>
+                <w:color w:val="CC7832"/>
+                <w:sz w:val="21"/>
+                <w:szCs w:val="21"/>
+                <w:shd w:val="clear" w:fill="2B2B2B"/>
+              </w:rPr>
+              <w:br w:type="textWrapping"/>
+            </w:r>
+            <w:r>
+              <w:rPr>
+                <w:rFonts w:hint="default" w:ascii="Menlo" w:hAnsi="Menlo" w:eastAsia="Menlo" w:cs="Menlo"/>
+                <w:color w:val="CC7832"/>
+                <w:sz w:val="21"/>
+                <w:szCs w:val="21"/>
+                <w:shd w:val="clear" w:fill="2B2B2B"/>
+              </w:rPr>
+              <w:br w:type="textWrapping"/>
+            </w:r>
+            <w:r>
+              <w:rPr>
+                <w:rFonts w:hint="default" w:ascii="Menlo" w:hAnsi="Menlo" w:eastAsia="Menlo" w:cs="Menlo"/>
+                <w:color w:val="CC7832"/>
+                <w:sz w:val="21"/>
+                <w:szCs w:val="21"/>
+                <w:shd w:val="clear" w:fill="2B2B2B"/>
+              </w:rPr>
+              <w:t xml:space="preserve">    </w:t>
+            </w:r>
+            <w:r>
+              <w:rPr>
+                <w:rFonts w:hint="default" w:ascii="Menlo" w:hAnsi="Menlo" w:eastAsia="Menlo" w:cs="Menlo"/>
+                <w:color w:val="A9B7C6"/>
+                <w:sz w:val="21"/>
+                <w:szCs w:val="21"/>
+                <w:shd w:val="clear" w:fill="2B2B2B"/>
+              </w:rPr>
+              <w:t>}</w:t>
+            </w:r>
+            <w:r>
+              <w:rPr>
+                <w:rFonts w:hint="default" w:ascii="Menlo" w:hAnsi="Menlo" w:eastAsia="Menlo" w:cs="Menlo"/>
+                <w:color w:val="A9B7C6"/>
+                <w:sz w:val="21"/>
+                <w:szCs w:val="21"/>
+                <w:shd w:val="clear" w:fill="2B2B2B"/>
+              </w:rPr>
+              <w:br w:type="textWrapping"/>
+            </w:r>
+            <w:r>
+              <w:rPr>
+                <w:rFonts w:hint="default" w:ascii="Menlo" w:hAnsi="Menlo" w:eastAsia="Menlo" w:cs="Menlo"/>
+                <w:color w:val="A9B7C6"/>
+                <w:sz w:val="21"/>
+                <w:szCs w:val="21"/>
+                <w:shd w:val="clear" w:fill="2B2B2B"/>
+              </w:rPr>
+              <w:br w:type="textWrapping"/>
+            </w:r>
+            <w:r>
+              <w:rPr>
+                <w:rFonts w:hint="default" w:ascii="Menlo" w:hAnsi="Menlo" w:eastAsia="Menlo" w:cs="Menlo"/>
+                <w:color w:val="A9B7C6"/>
+                <w:sz w:val="21"/>
+                <w:szCs w:val="21"/>
+                <w:shd w:val="clear" w:fill="2B2B2B"/>
+              </w:rPr>
+              <w:t>}</w:t>
+            </w:r>
+          </w:p>
+          <w:p>
+            <w:pPr>
+              <w:numPr>
+                <w:numId w:val="0"/>
+              </w:numPr>
+              <w:rPr>
+                <w:rFonts w:hint="default"/>
+                <w:vertAlign w:val="baseline"/>
+              </w:rPr>
+            </w:pPr>
+            <w:r>
+              <w:rPr>
+                <w:rFonts w:hint="default"/>
+                <w:vertAlign w:val="baseline"/>
+              </w:rPr>
+              <w:t>2.</w:t>
+            </w:r>
+          </w:p>
+          <w:p>
+            <w:pPr>
+              <w:widowControl w:val="0"/>
+              <w:numPr>
+                <w:numId w:val="0"/>
+              </w:numPr>
+              <w:jc w:val="both"/>
+              <w:rPr>
+                <w:rFonts w:hint="default"/>
+                <w:vertAlign w:val="baseline"/>
+              </w:rPr>
+            </w:pPr>
+            <w:r>
+              <w:drawing>
+                <wp:inline distT="0" distB="0" distL="114300" distR="114300">
+                  <wp:extent cx="5264150" cy="2878455"/>
+                  <wp:effectExtent l="0" t="0" r="19050" b="17145"/>
+                  <wp:docPr id="11" name="图片 3"/>
+                  <wp:cNvGraphicFramePr>
+                    <a:graphicFrameLocks xmlns:a="http://schemas.openxmlformats.org/drawingml/2006/main" noChangeAspect="1"/>
+                  </wp:cNvGraphicFramePr>
+                  <a:graphic xmlns:a="http://schemas.openxmlformats.org/drawingml/2006/main">
+                    <a:graphicData uri="http://schemas.openxmlformats.org/drawingml/2006/picture">
+                      <pic:pic xmlns:pic="http://schemas.openxmlformats.org/drawingml/2006/picture">
+                        <pic:nvPicPr>
+                          <pic:cNvPr id="11" name="图片 3"/>
+                          <pic:cNvPicPr>
+                            <a:picLocks noChangeAspect="1"/>
+                          </pic:cNvPicPr>
+                        </pic:nvPicPr>
+                        <pic:blipFill>
+                          <a:blip r:embed="rId14"/>
+                          <a:stretch>
+                            <a:fillRect/>
+                          </a:stretch>
+                        </pic:blipFill>
+                        <pic:spPr>
+                          <a:xfrm>
+                            <a:off x="0" y="0"/>
+                            <a:ext cx="5264150" cy="2878455"/>
+                          </a:xfrm>
+                          <a:prstGeom prst="rect">
+                            <a:avLst/>
+                          </a:prstGeom>
+                          <a:noFill/>
+                          <a:ln w="9525">
+                            <a:noFill/>
+                          </a:ln>
+                        </pic:spPr>
+                      </pic:pic>
+                    </a:graphicData>
+                  </a:graphic>
+                </wp:inline>
+              </w:drawing>
+            </w:r>
+            <w:bookmarkStart w:id="0" w:name="_GoBack"/>
+            <w:bookmarkEnd w:id="0"/>
+          </w:p>
+          <w:p>
+            <w:pPr>
+              <w:widowControl w:val="0"/>
+              <w:numPr>
+                <w:numId w:val="0"/>
+              </w:numPr>
+              <w:jc w:val="both"/>
+              <w:rPr>
+                <w:rFonts w:hint="default"/>
+                <w:vertAlign w:val="baseline"/>
+              </w:rPr>
+            </w:pPr>
+          </w:p>
+        </w:tc>
+      </w:tr>
+    </w:tbl>
+    <w:p>
+      <w:pPr>
+        <w:rPr>
+          <w:rFonts w:hint="default"/>
+        </w:rPr>
+      </w:pPr>
+    </w:p>
+    <w:p>
+      <w:pPr>
+        <w:rPr>
+          <w:rFonts w:hint="default"/>
+        </w:rPr>
+      </w:pPr>
     </w:p>
     <w:p>
       <w:pPr>
@@ -1407,6 +6499,30 @@
       <w:lvlJc w:val="left"/>
     </w:lvl>
   </w:abstractNum>
+  <w:abstractNum w:abstractNumId="3">
+    <w:nsid w:val="5D5FBFE7"/>
+    <w:multiLevelType w:val="singleLevel"/>
+    <w:tmpl w:val="5D5FBFE7"/>
+    <w:lvl w:ilvl="0" w:tentative="0">
+      <w:start w:val="1"/>
+      <w:numFmt w:val="decimal"/>
+      <w:suff w:val="nothing"/>
+      <w:lvlText w:val="%1."/>
+      <w:lvlJc w:val="left"/>
+    </w:lvl>
+  </w:abstractNum>
+  <w:abstractNum w:abstractNumId="4">
+    <w:nsid w:val="5D5FC1EB"/>
+    <w:multiLevelType w:val="singleLevel"/>
+    <w:tmpl w:val="5D5FC1EB"/>
+    <w:lvl w:ilvl="0" w:tentative="0">
+      <w:start w:val="1"/>
+      <w:numFmt w:val="decimal"/>
+      <w:suff w:val="nothing"/>
+      <w:lvlText w:val="%1."/>
+      <w:lvlJc w:val="left"/>
+    </w:lvl>
+  </w:abstractNum>
   <w:num w:numId="1">
     <w:abstractNumId w:val="0"/>
   </w:num>
@@ -1415,6 +6531,12 @@
   </w:num>
   <w:num w:numId="3">
     <w:abstractNumId w:val="2"/>
+  </w:num>
+  <w:num w:numId="4">
+    <w:abstractNumId w:val="3"/>
+  </w:num>
+  <w:num w:numId="5">
+    <w:abstractNumId w:val="4"/>
   </w:num>
 </w:numbering>
 </file>
@@ -1577,7 +6699,7 @@
     <w:lsdException w:uiPriority="99" w:name="Table Web 2"/>
     <w:lsdException w:uiPriority="99" w:name="Table Web 3"/>
     <w:lsdException w:uiPriority="99" w:name="Balloon Text"/>
-    <w:lsdException w:unhideWhenUsed="0" w:uiPriority="39" w:semiHidden="0" w:name="Table Grid"/>
+    <w:lsdException w:qFormat="1" w:unhideWhenUsed="0" w:uiPriority="39" w:semiHidden="0" w:name="Table Grid"/>
     <w:lsdException w:uiPriority="99" w:name="Table Theme"/>
     <w:lsdException w:unhideWhenUsed="0" w:uiPriority="60" w:semiHidden="0" w:name="Light Shading"/>
     <w:lsdException w:unhideWhenUsed="0" w:uiPriority="61" w:semiHidden="0" w:name="Light List"/>
@@ -1698,7 +6820,7 @@
     <w:name w:val="heading 1"/>
     <w:basedOn w:val="1"/>
     <w:next w:val="1"/>
-    <w:link w:val="8"/>
+    <w:link w:val="9"/>
     <w:qFormat/>
     <w:uiPriority w:val="9"/>
     <w:pPr>
@@ -1806,7 +6928,28 @@
       </w14:textFill>
     </w:rPr>
   </w:style>
-  <w:style w:type="character" w:customStyle="1" w:styleId="8">
+  <w:style w:type="table" w:styleId="8">
+    <w:name w:val="Table Grid"/>
+    <w:basedOn w:val="7"/>
+    <w:qFormat/>
+    <w:uiPriority w:val="39"/>
+    <w:pPr>
+      <w:widowControl w:val="0"/>
+      <w:jc w:val="both"/>
+    </w:pPr>
+    <w:tblPr>
+      <w:tblBorders>
+        <w:top w:val="single" w:color="auto" w:sz="4" w:space="0"/>
+        <w:left w:val="single" w:color="auto" w:sz="4" w:space="0"/>
+        <w:bottom w:val="single" w:color="auto" w:sz="4" w:space="0"/>
+        <w:right w:val="single" w:color="auto" w:sz="4" w:space="0"/>
+        <w:insideH w:val="single" w:color="auto" w:sz="4" w:space="0"/>
+        <w:insideV w:val="single" w:color="auto" w:sz="4" w:space="0"/>
+      </w:tblBorders>
+      <w:tblLayout w:type="fixed"/>
+    </w:tblPr>
+  </w:style>
+  <w:style w:type="character" w:customStyle="1" w:styleId="9">
     <w:name w:val="标题 1字符"/>
     <w:basedOn w:val="5"/>
     <w:link w:val="2"/>
@@ -1820,7 +6963,7 @@
       <w:szCs w:val="44"/>
     </w:rPr>
   </w:style>
-  <w:style w:type="paragraph" w:customStyle="1" w:styleId="9">
+  <w:style w:type="paragraph" w:customStyle="1" w:styleId="10">
     <w:name w:val="List Paragraph"/>
     <w:basedOn w:val="1"/>
     <w:qFormat/>
